--- a/doc/网站设计.docx
+++ b/doc/网站设计.docx
@@ -371,6 +371,24 @@
         <w:spacing w:line="220" w:lineRule="atLeast"/>
         <w:ind w:left="720" w:firstLineChars="0" w:firstLine="0"/>
       </w:pPr>
+      <w:r>
+        <w:rPr>
+          <w:noProof/>
+        </w:rPr>
+        <w:pict>
+          <v:roundrect id="_x0000_s1069" style="position:absolute;left:0;text-align:left;margin-left:148.2pt;margin-top:4.3pt;width:68.4pt;height:28.8pt;z-index:251694080" arcsize="10923f">
+            <v:textbox>
+              <w:txbxContent>
+                <w:p>
+                  <w:r>
+                    <w:t>管理员</w:t>
+                  </w:r>
+                </w:p>
+              </w:txbxContent>
+            </v:textbox>
+          </v:roundrect>
+        </w:pict>
+      </w:r>
     </w:p>
     <w:p>
       <w:pPr>
@@ -1044,12 +1062,12 @@
           <w:noProof/>
         </w:rPr>
         <w:pict>
-          <v:rect id="_x0000_s1064" style="position:absolute;left:0;text-align:left;margin-left:234.6pt;margin-top:-.15pt;width:63pt;height:26.6pt;z-index:251691008">
-            <v:textbox>
+          <v:rect id="_x0000_s1027" style="position:absolute;left:0;text-align:left;margin-left:79.8pt;margin-top:-.15pt;width:64.8pt;height:23.4pt;z-index:251659264">
+            <v:textbox style="mso-next-textbox:#_x0000_s1027">
               <w:txbxContent>
                 <w:p>
                   <w:r>
-                    <w:t>意向车型</w:t>
+                    <w:t>预约信息</w:t>
                   </w:r>
                 </w:p>
               </w:txbxContent>
@@ -1062,8 +1080,26 @@
           <w:noProof/>
         </w:rPr>
         <w:pict>
+          <v:rect id="_x0000_s1064" style="position:absolute;left:0;text-align:left;margin-left:234.6pt;margin-top:-.15pt;width:63pt;height:26.6pt;z-index:251691008">
+            <v:textbox style="mso-next-textbox:#_x0000_s1064">
+              <w:txbxContent>
+                <w:p>
+                  <w:r>
+                    <w:t>意向车系</w:t>
+                  </w:r>
+                </w:p>
+              </w:txbxContent>
+            </v:textbox>
+          </v:rect>
+        </w:pict>
+      </w:r>
+      <w:r>
+        <w:rPr>
+          <w:noProof/>
+        </w:rPr>
+        <w:pict>
           <v:rect id="_x0000_s1054" style="position:absolute;left:0;text-align:left;margin-left:153.6pt;margin-top:-.15pt;width:46.8pt;height:26.6pt;z-index:251684864">
-            <v:textbox>
+            <v:textbox style="mso-next-textbox:#_x0000_s1054">
               <w:txbxContent>
                 <w:p>
                   <w:r>
@@ -1078,17 +1114,58 @@
           </v:rect>
         </w:pict>
       </w:r>
+    </w:p>
+    <w:p>
+      <w:pPr>
+        <w:jc w:val="center"/>
+      </w:pPr>
       <w:r>
         <w:rPr>
           <w:noProof/>
         </w:rPr>
         <w:pict>
-          <v:rect id="_x0000_s1027" style="position:absolute;left:0;text-align:left;margin-left:79.8pt;margin-top:-.15pt;width:50.4pt;height:23.4pt;z-index:251659264">
+          <v:shape id="_x0000_s1073" type="#_x0000_t32" style="position:absolute;left:0;text-align:left;margin-left:270pt;margin-top:8pt;width:.05pt;height:55.2pt;flip:y;z-index:251698176" o:connectortype="straight">
+            <v:stroke endarrow="block"/>
+          </v:shape>
+        </w:pict>
+      </w:r>
+      <w:r>
+        <w:rPr>
+          <w:noProof/>
+        </w:rPr>
+        <w:pict>
+          <v:shape id="_x0000_s1071" type="#_x0000_t32" style="position:absolute;left:0;text-align:left;margin-left:120pt;margin-top:0;width:.6pt;height:45.8pt;flip:y;z-index:251696128" o:connectortype="straight">
+            <v:stroke endarrow="block"/>
+          </v:shape>
+        </w:pict>
+      </w:r>
+      <w:r>
+        <w:rPr>
+          <w:noProof/>
+        </w:rPr>
+        <w:pict>
+          <v:rect id="_x0000_s1074" style="position:absolute;left:0;text-align:left;margin-left:94.2pt;margin-top:3.2pt;width:15pt;height:42.6pt;z-index:251699200">
             <v:textbox>
               <w:txbxContent>
                 <w:p>
+                  <w:pPr>
+                    <w:rPr>
+                      <w:rFonts w:hint="eastAsia"/>
+                    </w:rPr>
+                  </w:pPr>
                   <w:r>
-                    <w:t>预约人</w:t>
+                    <w:rPr>
+                      <w:rFonts w:hint="eastAsia"/>
+                    </w:rPr>
+                    <w:t>*</w:t>
+                  </w:r>
+                </w:p>
+                <w:p>
+                  <w:r>
+                    <w:rPr>
+                      <w:rFonts w:hint="eastAsia"/>
+                    </w:rPr>
+                    <w:t>1</w:t>
                   </w:r>
                 </w:p>
               </w:txbxContent>
@@ -1098,12 +1175,58 @@
       </w:r>
     </w:p>
     <w:p>
-      <w:pPr>
-        <w:jc w:val="center"/>
-      </w:pPr>
+      <w:r>
+        <w:rPr>
+          <w:noProof/>
+        </w:rPr>
+        <w:pict>
+          <v:rect id="_x0000_s1075" style="position:absolute;margin-left:172.8pt;margin-top:15.3pt;width:79.8pt;height:21.6pt;z-index:251700224">
+            <v:textbox>
+              <w:txbxContent>
+                <w:p>
+                  <w:r>
+                    <w:rPr>
+                      <w:rFonts w:hint="eastAsia"/>
+                    </w:rPr>
+                    <w:t>1             *</w:t>
+                  </w:r>
+                </w:p>
+              </w:txbxContent>
+            </v:textbox>
+          </v:rect>
+        </w:pict>
+      </w:r>
+      <w:r>
+        <w:rPr>
+          <w:noProof/>
+        </w:rPr>
+        <w:pict>
+          <v:rect id="_x0000_s1070" style="position:absolute;margin-left:79.8pt;margin-top:22.5pt;width:73.8pt;height:26.4pt;z-index:251695104">
+            <v:textbox>
+              <w:txbxContent>
+                <w:p>
+                  <w:r>
+                    <w:t>管理员</w:t>
+                  </w:r>
+                </w:p>
+              </w:txbxContent>
+            </v:textbox>
+          </v:rect>
+        </w:pict>
+      </w:r>
     </w:p>
-    <w:p/>
-    <w:p/>
+    <w:p>
+      <w:r>
+        <w:rPr>
+          <w:noProof/>
+        </w:rPr>
+        <w:pict>
+          <v:shape id="_x0000_s1072" type="#_x0000_t32" style="position:absolute;margin-left:156.6pt;margin-top:16.65pt;width:109.8pt;height:0;z-index:251697152" o:connectortype="straight">
+            <v:stroke endarrow="block"/>
+          </v:shape>
+        </w:pict>
+      </w:r>
+    </w:p>
     <w:p/>
     <w:p>
       <w:pPr>
@@ -1233,6 +1356,7 @@
             <w:tcW w:w="2458" w:type="dxa"/>
           </w:tcPr>
           <w:p>
+            <w:proofErr w:type="spellStart"/>
             <w:r>
               <w:rPr>
                 <w:rFonts w:hint="eastAsia"/>
@@ -1254,6 +1378,7 @@
               </w:rPr>
               <w:t>d</w:t>
             </w:r>
+            <w:proofErr w:type="spellEnd"/>
           </w:p>
         </w:tc>
         <w:tc>
@@ -1261,9 +1386,11 @@
             <w:tcW w:w="1588" w:type="dxa"/>
           </w:tcPr>
           <w:p>
+            <w:proofErr w:type="spellStart"/>
             <w:r>
               <w:t>varchar</w:t>
             </w:r>
+            <w:proofErr w:type="spellEnd"/>
             <w:r>
               <w:rPr>
                 <w:rFonts w:hint="eastAsia"/>
@@ -1298,12 +1425,14 @@
             <w:tcW w:w="2458" w:type="dxa"/>
           </w:tcPr>
           <w:p>
+            <w:proofErr w:type="spellStart"/>
             <w:r>
               <w:rPr>
                 <w:rFonts w:hint="eastAsia"/>
               </w:rPr>
               <w:t>car_name</w:t>
             </w:r>
+            <w:proofErr w:type="spellEnd"/>
           </w:p>
         </w:tc>
         <w:tc>
@@ -1311,9 +1440,11 @@
             <w:tcW w:w="1588" w:type="dxa"/>
           </w:tcPr>
           <w:p>
+            <w:proofErr w:type="spellStart"/>
             <w:r>
               <w:t>varchar</w:t>
             </w:r>
+            <w:proofErr w:type="spellEnd"/>
             <w:r>
               <w:rPr>
                 <w:rFonts w:hint="eastAsia"/>
@@ -1348,12 +1479,14 @@
             <w:tcW w:w="2458" w:type="dxa"/>
           </w:tcPr>
           <w:p>
+            <w:proofErr w:type="spellStart"/>
             <w:r>
               <w:rPr>
                 <w:rFonts w:hint="eastAsia"/>
               </w:rPr>
               <w:t>car_date</w:t>
             </w:r>
+            <w:proofErr w:type="spellEnd"/>
           </w:p>
         </w:tc>
         <w:tc>
@@ -1392,6 +1525,7 @@
             <w:tcW w:w="2458" w:type="dxa"/>
           </w:tcPr>
           <w:p>
+            <w:proofErr w:type="spellStart"/>
             <w:r>
               <w:rPr>
                 <w:rFonts w:hint="eastAsia"/>
@@ -1410,6 +1544,7 @@
               </w:rPr>
               <w:t>ot</w:t>
             </w:r>
+            <w:proofErr w:type="spellEnd"/>
           </w:p>
         </w:tc>
         <w:tc>
@@ -1417,9 +1552,11 @@
             <w:tcW w:w="1588" w:type="dxa"/>
           </w:tcPr>
           <w:p>
+            <w:proofErr w:type="spellStart"/>
             <w:r>
               <w:t>int</w:t>
             </w:r>
+            <w:proofErr w:type="spellEnd"/>
           </w:p>
         </w:tc>
         <w:tc>
@@ -1473,6 +1610,7 @@
             <w:tcW w:w="2458" w:type="dxa"/>
           </w:tcPr>
           <w:p>
+            <w:proofErr w:type="spellStart"/>
             <w:r>
               <w:t>car</w:t>
             </w:r>
@@ -1488,6 +1626,7 @@
               </w:rPr>
               <w:t>lag</w:t>
             </w:r>
+            <w:proofErr w:type="spellEnd"/>
           </w:p>
         </w:tc>
         <w:tc>
@@ -1495,9 +1634,11 @@
             <w:tcW w:w="1588" w:type="dxa"/>
           </w:tcPr>
           <w:p>
+            <w:proofErr w:type="spellStart"/>
             <w:r>
               <w:t>int</w:t>
             </w:r>
+            <w:proofErr w:type="spellEnd"/>
           </w:p>
         </w:tc>
         <w:tc>
@@ -1548,6 +1689,7 @@
             <w:tcW w:w="2458" w:type="dxa"/>
           </w:tcPr>
           <w:p>
+            <w:proofErr w:type="spellStart"/>
             <w:r>
               <w:t>guide</w:t>
             </w:r>
@@ -1560,6 +1702,7 @@
             <w:r>
               <w:t>rice</w:t>
             </w:r>
+            <w:proofErr w:type="spellEnd"/>
           </w:p>
         </w:tc>
         <w:tc>
@@ -1649,6 +1792,7 @@
             <w:tcW w:w="2458" w:type="dxa"/>
           </w:tcPr>
           <w:p>
+            <w:proofErr w:type="spellStart"/>
             <w:r>
               <w:rPr>
                 <w:rStyle w:val="high-light-bg"/>
@@ -1668,6 +1812,7 @@
               </w:rPr>
               <w:t>payment</w:t>
             </w:r>
+            <w:proofErr w:type="spellEnd"/>
           </w:p>
         </w:tc>
         <w:tc>
@@ -1724,6 +1869,7 @@
                 <w:rStyle w:val="high-light-bg"/>
               </w:rPr>
             </w:pPr>
+            <w:proofErr w:type="spellStart"/>
             <w:r>
               <w:rPr>
                 <w:rStyle w:val="high-light-bg"/>
@@ -1737,6 +1883,7 @@
               </w:rPr>
               <w:t>nth_payment</w:t>
             </w:r>
+            <w:proofErr w:type="spellEnd"/>
           </w:p>
         </w:tc>
         <w:tc>
@@ -1785,12 +1932,14 @@
             <w:tcW w:w="2458" w:type="dxa"/>
           </w:tcPr>
           <w:p>
+            <w:proofErr w:type="spellStart"/>
             <w:r>
               <w:rPr>
                 <w:rFonts w:hint="eastAsia"/>
               </w:rPr>
               <w:t>pay_description</w:t>
             </w:r>
+            <w:proofErr w:type="spellEnd"/>
           </w:p>
         </w:tc>
         <w:tc>
@@ -1839,12 +1988,14 @@
             <w:tcW w:w="2458" w:type="dxa"/>
           </w:tcPr>
           <w:p>
+            <w:proofErr w:type="spellStart"/>
             <w:r>
               <w:rPr>
                 <w:rFonts w:hint="eastAsia"/>
               </w:rPr>
               <w:t>car_image</w:t>
             </w:r>
+            <w:proofErr w:type="spellEnd"/>
           </w:p>
         </w:tc>
         <w:tc>
@@ -1852,11 +2003,19 @@
             <w:tcW w:w="1588" w:type="dxa"/>
           </w:tcPr>
           <w:p>
-            <w:r>
-              <w:rPr>
-                <w:rFonts w:hint="eastAsia"/>
-              </w:rPr>
-              <w:t>varchar(200)</w:t>
+            <w:proofErr w:type="spellStart"/>
+            <w:r>
+              <w:rPr>
+                <w:rFonts w:hint="eastAsia"/>
+              </w:rPr>
+              <w:t>varchar</w:t>
+            </w:r>
+            <w:proofErr w:type="spellEnd"/>
+            <w:r>
+              <w:rPr>
+                <w:rFonts w:hint="eastAsia"/>
+              </w:rPr>
+              <w:t>(200)</w:t>
             </w:r>
           </w:p>
         </w:tc>
@@ -1886,12 +2045,14 @@
             <w:tcW w:w="2458" w:type="dxa"/>
           </w:tcPr>
           <w:p>
+            <w:proofErr w:type="spellStart"/>
             <w:r>
               <w:rPr>
                 <w:rFonts w:hint="eastAsia"/>
               </w:rPr>
               <w:t>hot_image</w:t>
             </w:r>
+            <w:proofErr w:type="spellEnd"/>
           </w:p>
         </w:tc>
         <w:tc>
@@ -1899,11 +2060,19 @@
             <w:tcW w:w="1588" w:type="dxa"/>
           </w:tcPr>
           <w:p>
-            <w:r>
-              <w:rPr>
-                <w:rFonts w:hint="eastAsia"/>
-              </w:rPr>
-              <w:t>varchar(200)</w:t>
+            <w:proofErr w:type="spellStart"/>
+            <w:r>
+              <w:rPr>
+                <w:rFonts w:hint="eastAsia"/>
+              </w:rPr>
+              <w:t>varchar</w:t>
+            </w:r>
+            <w:proofErr w:type="spellEnd"/>
+            <w:r>
+              <w:rPr>
+                <w:rFonts w:hint="eastAsia"/>
+              </w:rPr>
+              <w:t>(200)</w:t>
             </w:r>
           </w:p>
         </w:tc>
@@ -1934,6 +2103,7 @@
             <w:tcW w:w="2458" w:type="dxa"/>
           </w:tcPr>
           <w:p>
+            <w:proofErr w:type="spellStart"/>
             <w:r>
               <w:t>body</w:t>
             </w:r>
@@ -1946,6 +2116,7 @@
             <w:r>
               <w:t>tructure</w:t>
             </w:r>
+            <w:proofErr w:type="spellEnd"/>
           </w:p>
         </w:tc>
         <w:tc>
@@ -1953,9 +2124,11 @@
             <w:tcW w:w="1588" w:type="dxa"/>
           </w:tcPr>
           <w:p>
+            <w:proofErr w:type="spellStart"/>
             <w:r>
               <w:t>varchar</w:t>
             </w:r>
+            <w:proofErr w:type="spellEnd"/>
             <w:r>
               <w:rPr>
                 <w:rFonts w:hint="eastAsia"/>
@@ -1997,9 +2170,11 @@
             <w:tcW w:w="1588" w:type="dxa"/>
           </w:tcPr>
           <w:p>
+            <w:proofErr w:type="spellStart"/>
             <w:r>
               <w:t>int</w:t>
             </w:r>
+            <w:proofErr w:type="spellEnd"/>
           </w:p>
         </w:tc>
         <w:tc>
@@ -2035,12 +2210,14 @@
             <w:tcW w:w="1588" w:type="dxa"/>
           </w:tcPr>
           <w:p>
+            <w:proofErr w:type="spellStart"/>
             <w:r>
               <w:rPr>
                 <w:rFonts w:hint="eastAsia"/>
               </w:rPr>
               <w:t>int</w:t>
             </w:r>
+            <w:proofErr w:type="spellEnd"/>
           </w:p>
         </w:tc>
         <w:tc>
@@ -2076,12 +2253,14 @@
             <w:tcW w:w="1588" w:type="dxa"/>
           </w:tcPr>
           <w:p>
+            <w:proofErr w:type="spellStart"/>
             <w:r>
               <w:rPr>
                 <w:rFonts w:hint="eastAsia"/>
               </w:rPr>
               <w:t>int</w:t>
             </w:r>
+            <w:proofErr w:type="spellEnd"/>
           </w:p>
         </w:tc>
         <w:tc>
@@ -2120,9 +2299,11 @@
             <w:tcW w:w="1588" w:type="dxa"/>
           </w:tcPr>
           <w:p>
+            <w:proofErr w:type="spellStart"/>
             <w:r>
               <w:t>varchar</w:t>
             </w:r>
+            <w:proofErr w:type="spellEnd"/>
             <w:r>
               <w:rPr>
                 <w:rFonts w:hint="eastAsia"/>
@@ -2168,9 +2349,11 @@
             <w:tcW w:w="1588" w:type="dxa"/>
           </w:tcPr>
           <w:p>
+            <w:proofErr w:type="spellStart"/>
             <w:r>
               <w:t>varchar</w:t>
             </w:r>
+            <w:proofErr w:type="spellEnd"/>
             <w:r>
               <w:rPr>
                 <w:rFonts w:hint="eastAsia"/>
@@ -2214,6 +2397,7 @@
                 <w:rStyle w:val="high-light-bg"/>
               </w:rPr>
             </w:pPr>
+            <w:proofErr w:type="spellStart"/>
             <w:r>
               <w:rPr>
                 <w:rStyle w:val="high-light-bg"/>
@@ -2240,6 +2424,7 @@
               </w:rPr>
               <w:t>ode</w:t>
             </w:r>
+            <w:proofErr w:type="spellEnd"/>
           </w:p>
         </w:tc>
         <w:tc>
@@ -2247,9 +2432,11 @@
             <w:tcW w:w="1588" w:type="dxa"/>
           </w:tcPr>
           <w:p>
+            <w:proofErr w:type="spellStart"/>
             <w:r>
               <w:t>varchar</w:t>
             </w:r>
+            <w:proofErr w:type="spellEnd"/>
             <w:r>
               <w:rPr>
                 <w:rFonts w:hint="eastAsia"/>
@@ -2290,6 +2477,7 @@
                 <w:rStyle w:val="high-light-bg"/>
               </w:rPr>
             </w:pPr>
+            <w:proofErr w:type="spellStart"/>
             <w:r>
               <w:t>fuel</w:t>
             </w:r>
@@ -2302,6 +2490,7 @@
             <w:r>
               <w:t>orm</w:t>
             </w:r>
+            <w:proofErr w:type="spellEnd"/>
           </w:p>
         </w:tc>
         <w:tc>
@@ -2309,9 +2498,11 @@
             <w:tcW w:w="1588" w:type="dxa"/>
           </w:tcPr>
           <w:p>
+            <w:proofErr w:type="spellStart"/>
             <w:r>
               <w:t>varchar</w:t>
             </w:r>
+            <w:proofErr w:type="spellEnd"/>
             <w:r>
               <w:rPr>
                 <w:rFonts w:hint="eastAsia"/>
@@ -2350,6 +2541,7 @@
             <w:tcW w:w="2458" w:type="dxa"/>
           </w:tcPr>
           <w:p>
+            <w:proofErr w:type="spellStart"/>
             <w:r>
               <w:t>com</w:t>
             </w:r>
@@ -2362,6 +2554,7 @@
             <w:r>
               <w:t>onsumption</w:t>
             </w:r>
+            <w:proofErr w:type="spellEnd"/>
           </w:p>
         </w:tc>
         <w:tc>
@@ -2369,9 +2562,11 @@
             <w:tcW w:w="1588" w:type="dxa"/>
           </w:tcPr>
           <w:p>
+            <w:proofErr w:type="spellStart"/>
             <w:r>
               <w:t>varchar</w:t>
             </w:r>
+            <w:proofErr w:type="spellEnd"/>
             <w:r>
               <w:rPr>
                 <w:rFonts w:hint="eastAsia"/>
@@ -2413,12 +2608,14 @@
             <w:tcW w:w="2458" w:type="dxa"/>
           </w:tcPr>
           <w:p>
+            <w:proofErr w:type="spellStart"/>
             <w:r>
               <w:rPr>
                 <w:rFonts w:hint="eastAsia"/>
               </w:rPr>
               <w:t>body_color</w:t>
             </w:r>
+            <w:proofErr w:type="spellEnd"/>
           </w:p>
         </w:tc>
         <w:tc>
@@ -2426,9 +2623,11 @@
             <w:tcW w:w="1588" w:type="dxa"/>
           </w:tcPr>
           <w:p>
+            <w:proofErr w:type="spellStart"/>
             <w:r>
               <w:t>varchar</w:t>
             </w:r>
+            <w:proofErr w:type="spellEnd"/>
             <w:r>
               <w:rPr>
                 <w:rFonts w:hint="eastAsia"/>
@@ -2514,6 +2713,7 @@
             <w:tcW w:w="2458" w:type="dxa"/>
           </w:tcPr>
           <w:p>
+            <w:proofErr w:type="spellStart"/>
             <w:r>
               <w:t>brand</w:t>
             </w:r>
@@ -2523,6 +2723,7 @@
               </w:rPr>
               <w:t>_id</w:t>
             </w:r>
+            <w:proofErr w:type="spellEnd"/>
           </w:p>
         </w:tc>
         <w:tc>
@@ -2530,12 +2731,14 @@
             <w:tcW w:w="1588" w:type="dxa"/>
           </w:tcPr>
           <w:p>
+            <w:proofErr w:type="spellStart"/>
             <w:r>
               <w:rPr>
                 <w:rFonts w:hint="eastAsia"/>
               </w:rPr>
               <w:t>int</w:t>
             </w:r>
+            <w:proofErr w:type="spellEnd"/>
           </w:p>
         </w:tc>
         <w:tc>
@@ -2564,6 +2767,7 @@
             <w:tcW w:w="2458" w:type="dxa"/>
           </w:tcPr>
           <w:p>
+            <w:proofErr w:type="spellStart"/>
             <w:r>
               <w:t>model</w:t>
             </w:r>
@@ -2573,6 +2777,7 @@
               </w:rPr>
               <w:t>_id</w:t>
             </w:r>
+            <w:proofErr w:type="spellEnd"/>
           </w:p>
         </w:tc>
         <w:tc>
@@ -2580,12 +2785,14 @@
             <w:tcW w:w="1588" w:type="dxa"/>
           </w:tcPr>
           <w:p>
+            <w:proofErr w:type="spellStart"/>
             <w:r>
               <w:rPr>
                 <w:rFonts w:hint="eastAsia"/>
               </w:rPr>
               <w:t>int</w:t>
             </w:r>
+            <w:proofErr w:type="spellEnd"/>
           </w:p>
         </w:tc>
         <w:tc>
@@ -2614,6 +2821,7 @@
             <w:tcW w:w="2458" w:type="dxa"/>
           </w:tcPr>
           <w:p>
+            <w:proofErr w:type="spellStart"/>
             <w:r>
               <w:t>series</w:t>
             </w:r>
@@ -2623,6 +2831,7 @@
               </w:rPr>
               <w:t>_id</w:t>
             </w:r>
+            <w:proofErr w:type="spellEnd"/>
           </w:p>
         </w:tc>
         <w:tc>
@@ -2630,12 +2839,14 @@
             <w:tcW w:w="1588" w:type="dxa"/>
           </w:tcPr>
           <w:p>
+            <w:proofErr w:type="spellStart"/>
             <w:r>
               <w:rPr>
                 <w:rFonts w:hint="eastAsia"/>
               </w:rPr>
               <w:t>int</w:t>
             </w:r>
+            <w:proofErr w:type="spellEnd"/>
           </w:p>
         </w:tc>
         <w:tc>
@@ -2747,6 +2958,7 @@
             <w:tcW w:w="2130" w:type="dxa"/>
           </w:tcPr>
           <w:p>
+            <w:proofErr w:type="spellStart"/>
             <w:r>
               <w:rPr>
                 <w:rFonts w:hint="eastAsia"/>
@@ -2765,19 +2977,22 @@
               </w:rPr>
               <w:t>d</w:t>
             </w:r>
-          </w:p>
-        </w:tc>
-        <w:tc>
-          <w:tcPr>
-            <w:tcW w:w="2131" w:type="dxa"/>
-          </w:tcPr>
-          <w:p>
+            <w:proofErr w:type="spellEnd"/>
+          </w:p>
+        </w:tc>
+        <w:tc>
+          <w:tcPr>
+            <w:tcW w:w="2131" w:type="dxa"/>
+          </w:tcPr>
+          <w:p>
+            <w:proofErr w:type="spellStart"/>
             <w:r>
               <w:rPr>
                 <w:rFonts w:hint="eastAsia"/>
               </w:rPr>
               <w:t>int</w:t>
             </w:r>
+            <w:proofErr w:type="spellEnd"/>
           </w:p>
         </w:tc>
         <w:tc>
@@ -2806,6 +3021,7 @@
             <w:tcW w:w="2130" w:type="dxa"/>
           </w:tcPr>
           <w:p>
+            <w:proofErr w:type="spellStart"/>
             <w:r>
               <w:rPr>
                 <w:rFonts w:hint="eastAsia"/>
@@ -2824,18 +3040,27 @@
               </w:rPr>
               <w:t>ame</w:t>
             </w:r>
-          </w:p>
-        </w:tc>
-        <w:tc>
-          <w:tcPr>
-            <w:tcW w:w="2131" w:type="dxa"/>
-          </w:tcPr>
-          <w:p>
-            <w:r>
-              <w:rPr>
-                <w:rFonts w:hint="eastAsia"/>
-              </w:rPr>
-              <w:t>varchar(</w:t>
+            <w:proofErr w:type="spellEnd"/>
+          </w:p>
+        </w:tc>
+        <w:tc>
+          <w:tcPr>
+            <w:tcW w:w="2131" w:type="dxa"/>
+          </w:tcPr>
+          <w:p>
+            <w:proofErr w:type="spellStart"/>
+            <w:r>
+              <w:rPr>
+                <w:rFonts w:hint="eastAsia"/>
+              </w:rPr>
+              <w:t>varchar</w:t>
+            </w:r>
+            <w:proofErr w:type="spellEnd"/>
+            <w:r>
+              <w:rPr>
+                <w:rFonts w:hint="eastAsia"/>
+              </w:rPr>
+              <w:t>(</w:t>
             </w:r>
             <w:r>
               <w:rPr>
@@ -2877,25 +3102,29 @@
             <w:tcW w:w="2130" w:type="dxa"/>
           </w:tcPr>
           <w:p>
+            <w:proofErr w:type="spellStart"/>
             <w:r>
               <w:rPr>
                 <w:rFonts w:hint="eastAsia"/>
               </w:rPr>
               <w:t>is_hot</w:t>
             </w:r>
-          </w:p>
-        </w:tc>
-        <w:tc>
-          <w:tcPr>
-            <w:tcW w:w="2131" w:type="dxa"/>
-          </w:tcPr>
-          <w:p>
+            <w:proofErr w:type="spellEnd"/>
+          </w:p>
+        </w:tc>
+        <w:tc>
+          <w:tcPr>
+            <w:tcW w:w="2131" w:type="dxa"/>
+          </w:tcPr>
+          <w:p>
+            <w:proofErr w:type="spellStart"/>
             <w:r>
               <w:rPr>
                 <w:rFonts w:hint="eastAsia"/>
               </w:rPr>
               <w:t>int</w:t>
             </w:r>
+            <w:proofErr w:type="spellEnd"/>
           </w:p>
         </w:tc>
         <w:tc>
@@ -2949,24 +3178,34 @@
             <w:tcW w:w="2130" w:type="dxa"/>
           </w:tcPr>
           <w:p>
+            <w:proofErr w:type="spellStart"/>
             <w:r>
               <w:rPr>
                 <w:rFonts w:hint="eastAsia"/>
               </w:rPr>
               <w:t>brand_image</w:t>
             </w:r>
-          </w:p>
-        </w:tc>
-        <w:tc>
-          <w:tcPr>
-            <w:tcW w:w="2131" w:type="dxa"/>
-          </w:tcPr>
-          <w:p>
-            <w:r>
-              <w:rPr>
-                <w:rFonts w:hint="eastAsia"/>
-              </w:rPr>
-              <w:t>varchar(200)</w:t>
+            <w:proofErr w:type="spellEnd"/>
+          </w:p>
+        </w:tc>
+        <w:tc>
+          <w:tcPr>
+            <w:tcW w:w="2131" w:type="dxa"/>
+          </w:tcPr>
+          <w:p>
+            <w:proofErr w:type="spellStart"/>
+            <w:r>
+              <w:rPr>
+                <w:rFonts w:hint="eastAsia"/>
+              </w:rPr>
+              <w:t>varchar</w:t>
+            </w:r>
+            <w:proofErr w:type="spellEnd"/>
+            <w:r>
+              <w:rPr>
+                <w:rFonts w:hint="eastAsia"/>
+              </w:rPr>
+              <w:t>(200)</w:t>
             </w:r>
           </w:p>
         </w:tc>
@@ -3122,6 +3361,7 @@
             <w:tcW w:w="2130" w:type="dxa"/>
           </w:tcPr>
           <w:p>
+            <w:proofErr w:type="spellStart"/>
             <w:r>
               <w:rPr>
                 <w:rFonts w:hint="eastAsia"/>
@@ -3140,19 +3380,22 @@
               </w:rPr>
               <w:t>d</w:t>
             </w:r>
-          </w:p>
-        </w:tc>
-        <w:tc>
-          <w:tcPr>
-            <w:tcW w:w="2131" w:type="dxa"/>
-          </w:tcPr>
-          <w:p>
+            <w:proofErr w:type="spellEnd"/>
+          </w:p>
+        </w:tc>
+        <w:tc>
+          <w:tcPr>
+            <w:tcW w:w="2131" w:type="dxa"/>
+          </w:tcPr>
+          <w:p>
+            <w:proofErr w:type="spellStart"/>
             <w:r>
               <w:rPr>
                 <w:rFonts w:hint="eastAsia"/>
               </w:rPr>
               <w:t>int</w:t>
             </w:r>
+            <w:proofErr w:type="spellEnd"/>
           </w:p>
         </w:tc>
         <w:tc>
@@ -3181,6 +3424,7 @@
             <w:tcW w:w="2130" w:type="dxa"/>
           </w:tcPr>
           <w:p>
+            <w:proofErr w:type="spellStart"/>
             <w:r>
               <w:rPr>
                 <w:rFonts w:hint="eastAsia"/>
@@ -3199,18 +3443,27 @@
               </w:rPr>
               <w:t>ame</w:t>
             </w:r>
-          </w:p>
-        </w:tc>
-        <w:tc>
-          <w:tcPr>
-            <w:tcW w:w="2131" w:type="dxa"/>
-          </w:tcPr>
-          <w:p>
-            <w:r>
-              <w:rPr>
-                <w:rFonts w:hint="eastAsia"/>
-              </w:rPr>
-              <w:t>varchar(</w:t>
+            <w:proofErr w:type="spellEnd"/>
+          </w:p>
+        </w:tc>
+        <w:tc>
+          <w:tcPr>
+            <w:tcW w:w="2131" w:type="dxa"/>
+          </w:tcPr>
+          <w:p>
+            <w:proofErr w:type="spellStart"/>
+            <w:r>
+              <w:rPr>
+                <w:rFonts w:hint="eastAsia"/>
+              </w:rPr>
+              <w:t>varchar</w:t>
+            </w:r>
+            <w:proofErr w:type="spellEnd"/>
+            <w:r>
+              <w:rPr>
+                <w:rFonts w:hint="eastAsia"/>
+              </w:rPr>
+              <w:t>(</w:t>
             </w:r>
             <w:r>
               <w:rPr>
@@ -3259,25 +3512,29 @@
             <w:tcW w:w="2130" w:type="dxa"/>
           </w:tcPr>
           <w:p>
+            <w:proofErr w:type="spellStart"/>
             <w:r>
               <w:rPr>
                 <w:rFonts w:hint="eastAsia"/>
               </w:rPr>
               <w:t>is_hot</w:t>
             </w:r>
-          </w:p>
-        </w:tc>
-        <w:tc>
-          <w:tcPr>
-            <w:tcW w:w="2131" w:type="dxa"/>
-          </w:tcPr>
-          <w:p>
+            <w:proofErr w:type="spellEnd"/>
+          </w:p>
+        </w:tc>
+        <w:tc>
+          <w:tcPr>
+            <w:tcW w:w="2131" w:type="dxa"/>
+          </w:tcPr>
+          <w:p>
+            <w:proofErr w:type="spellStart"/>
             <w:r>
               <w:rPr>
                 <w:rFonts w:hint="eastAsia"/>
               </w:rPr>
               <w:t>int</w:t>
             </w:r>
+            <w:proofErr w:type="spellEnd"/>
           </w:p>
         </w:tc>
         <w:tc>
@@ -3331,24 +3588,34 @@
             <w:tcW w:w="2130" w:type="dxa"/>
           </w:tcPr>
           <w:p>
+            <w:proofErr w:type="spellStart"/>
             <w:r>
               <w:rPr>
                 <w:rFonts w:hint="eastAsia"/>
               </w:rPr>
               <w:t>model_image</w:t>
             </w:r>
-          </w:p>
-        </w:tc>
-        <w:tc>
-          <w:tcPr>
-            <w:tcW w:w="2131" w:type="dxa"/>
-          </w:tcPr>
-          <w:p>
-            <w:r>
-              <w:rPr>
-                <w:rFonts w:hint="eastAsia"/>
-              </w:rPr>
-              <w:t>varchar(200)</w:t>
+            <w:proofErr w:type="spellEnd"/>
+          </w:p>
+        </w:tc>
+        <w:tc>
+          <w:tcPr>
+            <w:tcW w:w="2131" w:type="dxa"/>
+          </w:tcPr>
+          <w:p>
+            <w:proofErr w:type="spellStart"/>
+            <w:r>
+              <w:rPr>
+                <w:rFonts w:hint="eastAsia"/>
+              </w:rPr>
+              <w:t>varchar</w:t>
+            </w:r>
+            <w:proofErr w:type="spellEnd"/>
+            <w:r>
+              <w:rPr>
+                <w:rFonts w:hint="eastAsia"/>
+              </w:rPr>
+              <w:t>(200)</w:t>
             </w:r>
           </w:p>
         </w:tc>
@@ -3507,6 +3774,7 @@
             <w:tcW w:w="2130" w:type="dxa"/>
           </w:tcPr>
           <w:p>
+            <w:proofErr w:type="spellStart"/>
             <w:r>
               <w:t>series</w:t>
             </w:r>
@@ -3522,19 +3790,22 @@
               </w:rPr>
               <w:t>d</w:t>
             </w:r>
-          </w:p>
-        </w:tc>
-        <w:tc>
-          <w:tcPr>
-            <w:tcW w:w="2131" w:type="dxa"/>
-          </w:tcPr>
-          <w:p>
+            <w:proofErr w:type="spellEnd"/>
+          </w:p>
+        </w:tc>
+        <w:tc>
+          <w:tcPr>
+            <w:tcW w:w="2131" w:type="dxa"/>
+          </w:tcPr>
+          <w:p>
+            <w:proofErr w:type="spellStart"/>
             <w:r>
               <w:rPr>
                 <w:rFonts w:hint="eastAsia"/>
               </w:rPr>
               <w:t>int</w:t>
             </w:r>
+            <w:proofErr w:type="spellEnd"/>
           </w:p>
         </w:tc>
         <w:tc>
@@ -3564,6 +3835,7 @@
             <w:tcW w:w="2130" w:type="dxa"/>
           </w:tcPr>
           <w:p>
+            <w:proofErr w:type="spellStart"/>
             <w:r>
               <w:t>series</w:t>
             </w:r>
@@ -3579,18 +3851,27 @@
               </w:rPr>
               <w:t>ame</w:t>
             </w:r>
-          </w:p>
-        </w:tc>
-        <w:tc>
-          <w:tcPr>
-            <w:tcW w:w="2131" w:type="dxa"/>
-          </w:tcPr>
-          <w:p>
-            <w:r>
-              <w:rPr>
-                <w:rFonts w:hint="eastAsia"/>
-              </w:rPr>
-              <w:t>varchar(20)</w:t>
+            <w:proofErr w:type="spellEnd"/>
+          </w:p>
+        </w:tc>
+        <w:tc>
+          <w:tcPr>
+            <w:tcW w:w="2131" w:type="dxa"/>
+          </w:tcPr>
+          <w:p>
+            <w:proofErr w:type="spellStart"/>
+            <w:r>
+              <w:rPr>
+                <w:rFonts w:hint="eastAsia"/>
+              </w:rPr>
+              <w:t>varchar</w:t>
+            </w:r>
+            <w:proofErr w:type="spellEnd"/>
+            <w:r>
+              <w:rPr>
+                <w:rFonts w:hint="eastAsia"/>
+              </w:rPr>
+              <w:t>(20)</w:t>
             </w:r>
           </w:p>
         </w:tc>
@@ -3627,25 +3908,29 @@
             <w:tcW w:w="2130" w:type="dxa"/>
           </w:tcPr>
           <w:p>
+            <w:proofErr w:type="spellStart"/>
             <w:r>
               <w:rPr>
                 <w:rFonts w:hint="eastAsia"/>
               </w:rPr>
               <w:t>is_hot</w:t>
             </w:r>
-          </w:p>
-        </w:tc>
-        <w:tc>
-          <w:tcPr>
-            <w:tcW w:w="2131" w:type="dxa"/>
-          </w:tcPr>
-          <w:p>
+            <w:proofErr w:type="spellEnd"/>
+          </w:p>
+        </w:tc>
+        <w:tc>
+          <w:tcPr>
+            <w:tcW w:w="2131" w:type="dxa"/>
+          </w:tcPr>
+          <w:p>
+            <w:proofErr w:type="spellStart"/>
             <w:r>
               <w:rPr>
                 <w:rFonts w:hint="eastAsia"/>
               </w:rPr>
               <w:t>int</w:t>
             </w:r>
+            <w:proofErr w:type="spellEnd"/>
           </w:p>
         </w:tc>
         <w:tc>
@@ -3699,24 +3984,34 @@
             <w:tcW w:w="2130" w:type="dxa"/>
           </w:tcPr>
           <w:p>
+            <w:proofErr w:type="spellStart"/>
             <w:r>
               <w:rPr>
                 <w:rFonts w:hint="eastAsia"/>
               </w:rPr>
               <w:t>series_image</w:t>
             </w:r>
-          </w:p>
-        </w:tc>
-        <w:tc>
-          <w:tcPr>
-            <w:tcW w:w="2131" w:type="dxa"/>
-          </w:tcPr>
-          <w:p>
-            <w:r>
-              <w:rPr>
-                <w:rFonts w:hint="eastAsia"/>
-              </w:rPr>
-              <w:t>varchar(200)</w:t>
+            <w:proofErr w:type="spellEnd"/>
+          </w:p>
+        </w:tc>
+        <w:tc>
+          <w:tcPr>
+            <w:tcW w:w="2131" w:type="dxa"/>
+          </w:tcPr>
+          <w:p>
+            <w:proofErr w:type="spellStart"/>
+            <w:r>
+              <w:rPr>
+                <w:rFonts w:hint="eastAsia"/>
+              </w:rPr>
+              <w:t>varchar</w:t>
+            </w:r>
+            <w:proofErr w:type="spellEnd"/>
+            <w:r>
+              <w:rPr>
+                <w:rFonts w:hint="eastAsia"/>
+              </w:rPr>
+              <w:t>(200)</w:t>
             </w:r>
           </w:p>
         </w:tc>
@@ -3875,6 +4170,7 @@
             <w:tcW w:w="2130" w:type="dxa"/>
           </w:tcPr>
           <w:p>
+            <w:proofErr w:type="spellStart"/>
             <w:r>
               <w:rPr>
                 <w:rFonts w:hint="eastAsia"/>
@@ -3893,19 +4189,22 @@
               </w:rPr>
               <w:t>d</w:t>
             </w:r>
-          </w:p>
-        </w:tc>
-        <w:tc>
-          <w:tcPr>
-            <w:tcW w:w="2131" w:type="dxa"/>
-          </w:tcPr>
-          <w:p>
+            <w:proofErr w:type="spellEnd"/>
+          </w:p>
+        </w:tc>
+        <w:tc>
+          <w:tcPr>
+            <w:tcW w:w="2131" w:type="dxa"/>
+          </w:tcPr>
+          <w:p>
+            <w:proofErr w:type="spellStart"/>
             <w:r>
               <w:rPr>
                 <w:rFonts w:hint="eastAsia"/>
               </w:rPr>
               <w:t>int</w:t>
             </w:r>
+            <w:proofErr w:type="spellEnd"/>
           </w:p>
         </w:tc>
         <w:tc>
@@ -3934,6 +4233,7 @@
             <w:tcW w:w="2130" w:type="dxa"/>
           </w:tcPr>
           <w:p>
+            <w:proofErr w:type="spellStart"/>
             <w:r>
               <w:rPr>
                 <w:rFonts w:hint="eastAsia"/>
@@ -3952,18 +4252,27 @@
               </w:rPr>
               <w:t>ame</w:t>
             </w:r>
-          </w:p>
-        </w:tc>
-        <w:tc>
-          <w:tcPr>
-            <w:tcW w:w="2131" w:type="dxa"/>
-          </w:tcPr>
-          <w:p>
-            <w:r>
-              <w:rPr>
-                <w:rFonts w:hint="eastAsia"/>
-              </w:rPr>
-              <w:t>varchar(100)</w:t>
+            <w:proofErr w:type="spellEnd"/>
+          </w:p>
+        </w:tc>
+        <w:tc>
+          <w:tcPr>
+            <w:tcW w:w="2131" w:type="dxa"/>
+          </w:tcPr>
+          <w:p>
+            <w:proofErr w:type="spellStart"/>
+            <w:r>
+              <w:rPr>
+                <w:rFonts w:hint="eastAsia"/>
+              </w:rPr>
+              <w:t>varchar</w:t>
+            </w:r>
+            <w:proofErr w:type="spellEnd"/>
+            <w:r>
+              <w:rPr>
+                <w:rFonts w:hint="eastAsia"/>
+              </w:rPr>
+              <w:t>(100)</w:t>
             </w:r>
           </w:p>
         </w:tc>
@@ -3984,6 +4293,60 @@
               <w:rPr>
                 <w:rFonts w:hint="eastAsia"/>
               </w:rPr>
+              <w:t>城市</w:t>
+            </w:r>
+          </w:p>
+        </w:tc>
+        <w:tc>
+          <w:tcPr>
+            <w:tcW w:w="2130" w:type="dxa"/>
+          </w:tcPr>
+          <w:p>
+            <w:proofErr w:type="spellStart"/>
+            <w:r>
+              <w:rPr>
+                <w:rFonts w:hint="eastAsia"/>
+              </w:rPr>
+              <w:t>shop_city</w:t>
+            </w:r>
+            <w:proofErr w:type="spellEnd"/>
+          </w:p>
+        </w:tc>
+        <w:tc>
+          <w:tcPr>
+            <w:tcW w:w="2131" w:type="dxa"/>
+          </w:tcPr>
+          <w:p>
+            <w:proofErr w:type="spellStart"/>
+            <w:r>
+              <w:t>varchar</w:t>
+            </w:r>
+            <w:proofErr w:type="spellEnd"/>
+            <w:r>
+              <w:rPr>
+                <w:rFonts w:hint="eastAsia"/>
+              </w:rPr>
+              <w:t>(40)</w:t>
+            </w:r>
+          </w:p>
+        </w:tc>
+        <w:tc>
+          <w:tcPr>
+            <w:tcW w:w="2131" w:type="dxa"/>
+          </w:tcPr>
+          <w:p/>
+        </w:tc>
+      </w:tr>
+      <w:tr>
+        <w:tc>
+          <w:tcPr>
+            <w:tcW w:w="2130" w:type="dxa"/>
+          </w:tcPr>
+          <w:p>
+            <w:r>
+              <w:rPr>
+                <w:rFonts w:hint="eastAsia"/>
+              </w:rPr>
               <w:t>地址</w:t>
             </w:r>
           </w:p>
@@ -3993,6 +4356,7 @@
             <w:tcW w:w="2130" w:type="dxa"/>
           </w:tcPr>
           <w:p>
+            <w:proofErr w:type="spellStart"/>
             <w:r>
               <w:rPr>
                 <w:rFonts w:hint="eastAsia"/>
@@ -4011,16 +4375,19 @@
               </w:rPr>
               <w:t>ddress</w:t>
             </w:r>
-          </w:p>
-        </w:tc>
-        <w:tc>
-          <w:tcPr>
-            <w:tcW w:w="2131" w:type="dxa"/>
-          </w:tcPr>
-          <w:p>
+            <w:proofErr w:type="spellEnd"/>
+          </w:p>
+        </w:tc>
+        <w:tc>
+          <w:tcPr>
+            <w:tcW w:w="2131" w:type="dxa"/>
+          </w:tcPr>
+          <w:p>
+            <w:proofErr w:type="spellStart"/>
             <w:r>
               <w:t>varchar</w:t>
             </w:r>
+            <w:proofErr w:type="spellEnd"/>
             <w:r>
               <w:rPr>
                 <w:rFonts w:hint="eastAsia"/>
@@ -4055,6 +4422,7 @@
             <w:tcW w:w="2130" w:type="dxa"/>
           </w:tcPr>
           <w:p>
+            <w:proofErr w:type="spellStart"/>
             <w:r>
               <w:rPr>
                 <w:rFonts w:hint="eastAsia"/>
@@ -4073,16 +4441,19 @@
               </w:rPr>
               <w:t>el</w:t>
             </w:r>
-          </w:p>
-        </w:tc>
-        <w:tc>
-          <w:tcPr>
-            <w:tcW w:w="2131" w:type="dxa"/>
-          </w:tcPr>
-          <w:p>
+            <w:proofErr w:type="spellEnd"/>
+          </w:p>
+        </w:tc>
+        <w:tc>
+          <w:tcPr>
+            <w:tcW w:w="2131" w:type="dxa"/>
+          </w:tcPr>
+          <w:p>
+            <w:proofErr w:type="spellStart"/>
             <w:r>
               <w:t>varchar</w:t>
             </w:r>
+            <w:proofErr w:type="spellEnd"/>
             <w:r>
               <w:rPr>
                 <w:rFonts w:hint="eastAsia"/>
@@ -4117,6 +4488,7 @@
             <w:tcW w:w="2130" w:type="dxa"/>
           </w:tcPr>
           <w:p>
+            <w:proofErr w:type="spellStart"/>
             <w:r>
               <w:rPr>
                 <w:rFonts w:hint="eastAsia"/>
@@ -4135,16 +4507,19 @@
               </w:rPr>
               <w:t>image</w:t>
             </w:r>
-          </w:p>
-        </w:tc>
-        <w:tc>
-          <w:tcPr>
-            <w:tcW w:w="2131" w:type="dxa"/>
-          </w:tcPr>
-          <w:p>
+            <w:proofErr w:type="spellEnd"/>
+          </w:p>
+        </w:tc>
+        <w:tc>
+          <w:tcPr>
+            <w:tcW w:w="2131" w:type="dxa"/>
+          </w:tcPr>
+          <w:p>
+            <w:proofErr w:type="spellStart"/>
             <w:r>
               <w:t>varchar</w:t>
             </w:r>
+            <w:proofErr w:type="spellEnd"/>
             <w:r>
               <w:rPr>
                 <w:rFonts w:hint="eastAsia"/>
@@ -4257,6 +4632,24 @@
           <w:rFonts w:hint="eastAsia"/>
         </w:rPr>
         <w:t>）</w:t>
+      </w:r>
+      <w:r>
+        <w:rPr>
+          <w:rFonts w:hint="eastAsia"/>
+        </w:rPr>
+        <w:t>(</w:t>
+      </w:r>
+      <w:r>
+        <w:rPr>
+          <w:rFonts w:hint="eastAsia"/>
+        </w:rPr>
+        <w:t>暂不使用</w:t>
+      </w:r>
+      <w:r>
+        <w:rPr>
+          <w:rFonts w:hint="eastAsia"/>
+        </w:rPr>
+        <w:t>)</w:t>
       </w:r>
     </w:p>
     <w:tbl>
@@ -4332,25 +4725,29 @@
             <w:tcW w:w="2130" w:type="dxa"/>
           </w:tcPr>
           <w:p>
+            <w:proofErr w:type="spellStart"/>
             <w:r>
               <w:rPr>
                 <w:rFonts w:hint="eastAsia"/>
               </w:rPr>
               <w:t>pay_id</w:t>
             </w:r>
-          </w:p>
-        </w:tc>
-        <w:tc>
-          <w:tcPr>
-            <w:tcW w:w="2131" w:type="dxa"/>
-          </w:tcPr>
-          <w:p>
+            <w:proofErr w:type="spellEnd"/>
+          </w:p>
+        </w:tc>
+        <w:tc>
+          <w:tcPr>
+            <w:tcW w:w="2131" w:type="dxa"/>
+          </w:tcPr>
+          <w:p>
+            <w:proofErr w:type="spellStart"/>
             <w:r>
               <w:rPr>
                 <w:rFonts w:hint="eastAsia"/>
               </w:rPr>
               <w:t>int</w:t>
             </w:r>
+            <w:proofErr w:type="spellEnd"/>
           </w:p>
         </w:tc>
         <w:tc>
@@ -4430,6 +4827,7 @@
             <w:tcW w:w="2130" w:type="dxa"/>
           </w:tcPr>
           <w:p>
+            <w:proofErr w:type="spellStart"/>
             <w:r>
               <w:rPr>
                 <w:rStyle w:val="high-light-bg"/>
@@ -4449,6 +4847,7 @@
               </w:rPr>
               <w:t>payment</w:t>
             </w:r>
+            <w:proofErr w:type="spellEnd"/>
           </w:p>
         </w:tc>
         <w:tc>
@@ -4505,6 +4904,7 @@
                 <w:rStyle w:val="high-light-bg"/>
               </w:rPr>
             </w:pPr>
+            <w:proofErr w:type="spellStart"/>
             <w:r>
               <w:rPr>
                 <w:rStyle w:val="high-light-bg"/>
@@ -4518,6 +4918,7 @@
               </w:rPr>
               <w:t>nth_payment</w:t>
             </w:r>
+            <w:proofErr w:type="spellEnd"/>
           </w:p>
         </w:tc>
         <w:tc>
@@ -4538,6 +4939,1639 @@
               <w:t>100000*1.15/36</w:t>
             </w:r>
           </w:p>
+        </w:tc>
+      </w:tr>
+      <w:tr>
+        <w:tc>
+          <w:tcPr>
+            <w:tcW w:w="2130" w:type="dxa"/>
+          </w:tcPr>
+          <w:p>
+            <w:r>
+              <w:rPr>
+                <w:rFonts w:hint="eastAsia"/>
+              </w:rPr>
+              <w:t>描述</w:t>
+            </w:r>
+          </w:p>
+        </w:tc>
+        <w:tc>
+          <w:tcPr>
+            <w:tcW w:w="2130" w:type="dxa"/>
+          </w:tcPr>
+          <w:p>
+            <w:r>
+              <w:rPr>
+                <w:rFonts w:hint="eastAsia"/>
+              </w:rPr>
+              <w:t>description</w:t>
+            </w:r>
+          </w:p>
+        </w:tc>
+        <w:tc>
+          <w:tcPr>
+            <w:tcW w:w="2131" w:type="dxa"/>
+          </w:tcPr>
+          <w:p>
+            <w:r>
+              <w:rPr>
+                <w:rFonts w:hint="eastAsia"/>
+              </w:rPr>
+              <w:t>text</w:t>
+            </w:r>
+          </w:p>
+        </w:tc>
+        <w:tc>
+          <w:tcPr>
+            <w:tcW w:w="2131" w:type="dxa"/>
+          </w:tcPr>
+          <w:p>
+            <w:r>
+              <w:rPr>
+                <w:rFonts w:hint="eastAsia"/>
+              </w:rPr>
+              <w:t>含购置税首保</w:t>
+            </w:r>
+          </w:p>
+        </w:tc>
+      </w:tr>
+    </w:tbl>
+    <w:p>
+      <w:r>
+        <w:rPr>
+          <w:rFonts w:hint="eastAsia"/>
+        </w:rPr>
+        <w:t>7.</w:t>
+      </w:r>
+      <w:r>
+        <w:rPr>
+          <w:rFonts w:hint="eastAsia"/>
+        </w:rPr>
+        <w:t>预约信息（</w:t>
+      </w:r>
+      <w:proofErr w:type="spellStart"/>
+      <w:r>
+        <w:t>appointment</w:t>
+      </w:r>
+      <w:r>
+        <w:rPr>
+          <w:rFonts w:hint="eastAsia"/>
+        </w:rPr>
+        <w:t>_info</w:t>
+      </w:r>
+      <w:proofErr w:type="spellEnd"/>
+      <w:r>
+        <w:rPr>
+          <w:rFonts w:hint="eastAsia"/>
+        </w:rPr>
+        <w:t>）</w:t>
+      </w:r>
+    </w:p>
+    <w:tbl>
+      <w:tblPr>
+        <w:tblStyle w:val="a6"/>
+        <w:tblW w:w="0" w:type="auto"/>
+        <w:tblLook w:val="04A0"/>
+      </w:tblPr>
+      <w:tblGrid>
+        <w:gridCol w:w="2130"/>
+        <w:gridCol w:w="2130"/>
+        <w:gridCol w:w="2131"/>
+        <w:gridCol w:w="2131"/>
+      </w:tblGrid>
+      <w:tr>
+        <w:tc>
+          <w:tcPr>
+            <w:tcW w:w="2130" w:type="dxa"/>
+          </w:tcPr>
+          <w:p>
+            <w:r>
+              <w:t>说明</w:t>
+            </w:r>
+          </w:p>
+        </w:tc>
+        <w:tc>
+          <w:tcPr>
+            <w:tcW w:w="2130" w:type="dxa"/>
+          </w:tcPr>
+          <w:p>
+            <w:r>
+              <w:t>字段</w:t>
+            </w:r>
+          </w:p>
+        </w:tc>
+        <w:tc>
+          <w:tcPr>
+            <w:tcW w:w="2131" w:type="dxa"/>
+          </w:tcPr>
+          <w:p>
+            <w:r>
+              <w:t>数据类型</w:t>
+            </w:r>
+          </w:p>
+        </w:tc>
+        <w:tc>
+          <w:tcPr>
+            <w:tcW w:w="2131" w:type="dxa"/>
+          </w:tcPr>
+          <w:p>
+            <w:r>
+              <w:t>举例</w:t>
+            </w:r>
+          </w:p>
+        </w:tc>
+      </w:tr>
+      <w:tr>
+        <w:tc>
+          <w:tcPr>
+            <w:tcW w:w="2130" w:type="dxa"/>
+          </w:tcPr>
+          <w:p>
+            <w:r>
+              <w:rPr>
+                <w:rFonts w:hint="eastAsia"/>
+              </w:rPr>
+              <w:t>主键</w:t>
+            </w:r>
+          </w:p>
+        </w:tc>
+        <w:tc>
+          <w:tcPr>
+            <w:tcW w:w="2130" w:type="dxa"/>
+          </w:tcPr>
+          <w:p>
+            <w:r>
+              <w:t>appointment</w:t>
+            </w:r>
+            <w:r>
+              <w:rPr>
+                <w:rFonts w:hint="eastAsia"/>
+              </w:rPr>
+              <w:t xml:space="preserve"> </w:t>
+            </w:r>
+            <w:r>
+              <w:rPr>
+                <w:rFonts w:hint="eastAsia"/>
+              </w:rPr>
+              <w:t>_id</w:t>
+            </w:r>
+          </w:p>
+        </w:tc>
+        <w:tc>
+          <w:tcPr>
+            <w:tcW w:w="2131" w:type="dxa"/>
+          </w:tcPr>
+          <w:p>
+            <w:proofErr w:type="spellStart"/>
+            <w:r>
+              <w:t>varchar</w:t>
+            </w:r>
+            <w:proofErr w:type="spellEnd"/>
+            <w:r>
+              <w:rPr>
+                <w:rFonts w:hint="eastAsia"/>
+              </w:rPr>
+              <w:t>(32)</w:t>
+            </w:r>
+          </w:p>
+        </w:tc>
+        <w:tc>
+          <w:tcPr>
+            <w:tcW w:w="2131" w:type="dxa"/>
+          </w:tcPr>
+          <w:p>
+            <w:proofErr w:type="spellStart"/>
+            <w:r>
+              <w:rPr>
+                <w:rFonts w:hint="eastAsia"/>
+              </w:rPr>
+              <w:t>uuid</w:t>
+            </w:r>
+            <w:proofErr w:type="spellEnd"/>
+          </w:p>
+        </w:tc>
+      </w:tr>
+      <w:tr>
+        <w:tc>
+          <w:tcPr>
+            <w:tcW w:w="2130" w:type="dxa"/>
+          </w:tcPr>
+          <w:p>
+            <w:r>
+              <w:t>姓名</w:t>
+            </w:r>
+          </w:p>
+        </w:tc>
+        <w:tc>
+          <w:tcPr>
+            <w:tcW w:w="2130" w:type="dxa"/>
+          </w:tcPr>
+          <w:p>
+            <w:r>
+              <w:t>name</w:t>
+            </w:r>
+          </w:p>
+        </w:tc>
+        <w:tc>
+          <w:tcPr>
+            <w:tcW w:w="2131" w:type="dxa"/>
+          </w:tcPr>
+          <w:p>
+            <w:proofErr w:type="spellStart"/>
+            <w:r>
+              <w:t>varchar</w:t>
+            </w:r>
+            <w:proofErr w:type="spellEnd"/>
+            <w:r>
+              <w:rPr>
+                <w:rFonts w:hint="eastAsia"/>
+              </w:rPr>
+              <w:t>(</w:t>
+            </w:r>
+            <w:r>
+              <w:rPr>
+                <w:rFonts w:hint="eastAsia"/>
+              </w:rPr>
+              <w:t>20</w:t>
+            </w:r>
+            <w:r>
+              <w:rPr>
+                <w:rFonts w:hint="eastAsia"/>
+              </w:rPr>
+              <w:t>)</w:t>
+            </w:r>
+          </w:p>
+        </w:tc>
+        <w:tc>
+          <w:tcPr>
+            <w:tcW w:w="2131" w:type="dxa"/>
+          </w:tcPr>
+          <w:p/>
+        </w:tc>
+      </w:tr>
+      <w:tr>
+        <w:tc>
+          <w:tcPr>
+            <w:tcW w:w="2130" w:type="dxa"/>
+          </w:tcPr>
+          <w:p>
+            <w:r>
+              <w:rPr>
+                <w:rFonts w:hint="eastAsia"/>
+              </w:rPr>
+              <w:t>性别</w:t>
+            </w:r>
+          </w:p>
+        </w:tc>
+        <w:tc>
+          <w:tcPr>
+            <w:tcW w:w="2130" w:type="dxa"/>
+          </w:tcPr>
+          <w:p>
+            <w:r>
+              <w:t>sex</w:t>
+            </w:r>
+          </w:p>
+        </w:tc>
+        <w:tc>
+          <w:tcPr>
+            <w:tcW w:w="2131" w:type="dxa"/>
+          </w:tcPr>
+          <w:p>
+            <w:proofErr w:type="spellStart"/>
+            <w:r>
+              <w:rPr>
+                <w:rFonts w:hint="eastAsia"/>
+              </w:rPr>
+              <w:t>varchar</w:t>
+            </w:r>
+            <w:proofErr w:type="spellEnd"/>
+            <w:r>
+              <w:rPr>
+                <w:rFonts w:hint="eastAsia"/>
+              </w:rPr>
+              <w:t>(10)</w:t>
+            </w:r>
+          </w:p>
+        </w:tc>
+        <w:tc>
+          <w:tcPr>
+            <w:tcW w:w="2131" w:type="dxa"/>
+          </w:tcPr>
+          <w:p/>
+        </w:tc>
+      </w:tr>
+      <w:tr>
+        <w:tc>
+          <w:tcPr>
+            <w:tcW w:w="2130" w:type="dxa"/>
+          </w:tcPr>
+          <w:p>
+            <w:r>
+              <w:rPr>
+                <w:rFonts w:hint="eastAsia"/>
+              </w:rPr>
+              <w:t>手机号</w:t>
+            </w:r>
+          </w:p>
+        </w:tc>
+        <w:tc>
+          <w:tcPr>
+            <w:tcW w:w="2130" w:type="dxa"/>
+          </w:tcPr>
+          <w:p>
+            <w:pPr>
+              <w:rPr>
+                <w:rStyle w:val="high-light-bg"/>
+              </w:rPr>
+            </w:pPr>
+            <w:r>
+              <w:rPr>
+                <w:rStyle w:val="high-light-bg"/>
+              </w:rPr>
+              <w:t>telephone</w:t>
+            </w:r>
+          </w:p>
+        </w:tc>
+        <w:tc>
+          <w:tcPr>
+            <w:tcW w:w="2131" w:type="dxa"/>
+          </w:tcPr>
+          <w:p>
+            <w:proofErr w:type="spellStart"/>
+            <w:r>
+              <w:rPr>
+                <w:rFonts w:hint="eastAsia"/>
+              </w:rPr>
+              <w:t>varchar</w:t>
+            </w:r>
+            <w:proofErr w:type="spellEnd"/>
+            <w:r>
+              <w:rPr>
+                <w:rFonts w:hint="eastAsia"/>
+              </w:rPr>
+              <w:t>(20)</w:t>
+            </w:r>
+          </w:p>
+        </w:tc>
+        <w:tc>
+          <w:tcPr>
+            <w:tcW w:w="2131" w:type="dxa"/>
+          </w:tcPr>
+          <w:p/>
+        </w:tc>
+      </w:tr>
+      <w:tr>
+        <w:tc>
+          <w:tcPr>
+            <w:tcW w:w="2130" w:type="dxa"/>
+          </w:tcPr>
+          <w:p>
+            <w:r>
+              <w:rPr>
+                <w:rFonts w:hint="eastAsia"/>
+              </w:rPr>
+              <w:t>到店时间</w:t>
+            </w:r>
+          </w:p>
+        </w:tc>
+        <w:tc>
+          <w:tcPr>
+            <w:tcW w:w="2130" w:type="dxa"/>
+          </w:tcPr>
+          <w:p>
+            <w:pPr>
+              <w:rPr>
+                <w:rStyle w:val="high-light-bg"/>
+              </w:rPr>
+            </w:pPr>
+            <w:proofErr w:type="spellStart"/>
+            <w:r>
+              <w:rPr>
+                <w:rStyle w:val="high-light-bg"/>
+              </w:rPr>
+              <w:t>a</w:t>
+            </w:r>
+            <w:r>
+              <w:rPr>
+                <w:rStyle w:val="high-light-bg"/>
+                <w:rFonts w:hint="eastAsia"/>
+              </w:rPr>
+              <w:t>rrive_time</w:t>
+            </w:r>
+            <w:proofErr w:type="spellEnd"/>
+          </w:p>
+        </w:tc>
+        <w:tc>
+          <w:tcPr>
+            <w:tcW w:w="2131" w:type="dxa"/>
+          </w:tcPr>
+          <w:p>
+            <w:r>
+              <w:rPr>
+                <w:rFonts w:hint="eastAsia"/>
+              </w:rPr>
+              <w:t>date</w:t>
+            </w:r>
+          </w:p>
+        </w:tc>
+        <w:tc>
+          <w:tcPr>
+            <w:tcW w:w="2131" w:type="dxa"/>
+          </w:tcPr>
+          <w:p/>
+        </w:tc>
+      </w:tr>
+      <w:tr>
+        <w:tc>
+          <w:tcPr>
+            <w:tcW w:w="2130" w:type="dxa"/>
+          </w:tcPr>
+          <w:p>
+            <w:r>
+              <w:rPr>
+                <w:rFonts w:hint="eastAsia"/>
+              </w:rPr>
+              <w:t>选择的城市</w:t>
+            </w:r>
+          </w:p>
+        </w:tc>
+        <w:tc>
+          <w:tcPr>
+            <w:tcW w:w="2130" w:type="dxa"/>
+          </w:tcPr>
+          <w:p>
+            <w:pPr>
+              <w:rPr>
+                <w:rStyle w:val="high-light-bg"/>
+              </w:rPr>
+            </w:pPr>
+            <w:proofErr w:type="spellStart"/>
+            <w:r>
+              <w:rPr>
+                <w:rStyle w:val="high-light-bg"/>
+              </w:rPr>
+              <w:t>selected</w:t>
+            </w:r>
+            <w:r>
+              <w:rPr>
+                <w:rStyle w:val="high-light-bg"/>
+                <w:rFonts w:hint="eastAsia"/>
+              </w:rPr>
+              <w:t>_city</w:t>
+            </w:r>
+            <w:proofErr w:type="spellEnd"/>
+          </w:p>
+        </w:tc>
+        <w:tc>
+          <w:tcPr>
+            <w:tcW w:w="2131" w:type="dxa"/>
+          </w:tcPr>
+          <w:p>
+            <w:proofErr w:type="spellStart"/>
+            <w:r>
+              <w:t>varchar</w:t>
+            </w:r>
+            <w:proofErr w:type="spellEnd"/>
+            <w:r>
+              <w:rPr>
+                <w:rFonts w:hint="eastAsia"/>
+              </w:rPr>
+              <w:t>(40)</w:t>
+            </w:r>
+          </w:p>
+        </w:tc>
+        <w:tc>
+          <w:tcPr>
+            <w:tcW w:w="2131" w:type="dxa"/>
+          </w:tcPr>
+          <w:p/>
+        </w:tc>
+      </w:tr>
+      <w:tr>
+        <w:tc>
+          <w:tcPr>
+            <w:tcW w:w="2130" w:type="dxa"/>
+          </w:tcPr>
+          <w:p>
+            <w:r>
+              <w:rPr>
+                <w:rFonts w:hint="eastAsia"/>
+              </w:rPr>
+              <w:t>门店</w:t>
+            </w:r>
+            <w:r>
+              <w:rPr>
+                <w:rFonts w:hint="eastAsia"/>
+              </w:rPr>
+              <w:t>id</w:t>
+            </w:r>
+          </w:p>
+        </w:tc>
+        <w:tc>
+          <w:tcPr>
+            <w:tcW w:w="2130" w:type="dxa"/>
+          </w:tcPr>
+          <w:p>
+            <w:pPr>
+              <w:rPr>
+                <w:rStyle w:val="high-light-bg"/>
+              </w:rPr>
+            </w:pPr>
+            <w:proofErr w:type="spellStart"/>
+            <w:r>
+              <w:rPr>
+                <w:rFonts w:hint="eastAsia"/>
+              </w:rPr>
+              <w:t>shop_id</w:t>
+            </w:r>
+            <w:proofErr w:type="spellEnd"/>
+          </w:p>
+        </w:tc>
+        <w:tc>
+          <w:tcPr>
+            <w:tcW w:w="2131" w:type="dxa"/>
+          </w:tcPr>
+          <w:p>
+            <w:proofErr w:type="spellStart"/>
+            <w:r>
+              <w:rPr>
+                <w:rFonts w:hint="eastAsia"/>
+              </w:rPr>
+              <w:t>int</w:t>
+            </w:r>
+            <w:proofErr w:type="spellEnd"/>
+          </w:p>
+        </w:tc>
+        <w:tc>
+          <w:tcPr>
+            <w:tcW w:w="2131" w:type="dxa"/>
+          </w:tcPr>
+          <w:p/>
+        </w:tc>
+      </w:tr>
+      <w:tr>
+        <w:tc>
+          <w:tcPr>
+            <w:tcW w:w="2130" w:type="dxa"/>
+          </w:tcPr>
+          <w:p>
+            <w:r>
+              <w:rPr>
+                <w:rFonts w:hint="eastAsia"/>
+              </w:rPr>
+              <w:t>描述</w:t>
+            </w:r>
+          </w:p>
+        </w:tc>
+        <w:tc>
+          <w:tcPr>
+            <w:tcW w:w="2130" w:type="dxa"/>
+          </w:tcPr>
+          <w:p>
+            <w:r>
+              <w:rPr>
+                <w:rFonts w:hint="eastAsia"/>
+              </w:rPr>
+              <w:t>description</w:t>
+            </w:r>
+          </w:p>
+        </w:tc>
+        <w:tc>
+          <w:tcPr>
+            <w:tcW w:w="2131" w:type="dxa"/>
+          </w:tcPr>
+          <w:p>
+            <w:r>
+              <w:rPr>
+                <w:rFonts w:hint="eastAsia"/>
+              </w:rPr>
+              <w:t>text</w:t>
+            </w:r>
+          </w:p>
+        </w:tc>
+        <w:tc>
+          <w:tcPr>
+            <w:tcW w:w="2131" w:type="dxa"/>
+          </w:tcPr>
+          <w:p/>
+        </w:tc>
+      </w:tr>
+      <w:tr>
+        <w:tc>
+          <w:tcPr>
+            <w:tcW w:w="2130" w:type="dxa"/>
+          </w:tcPr>
+          <w:p>
+            <w:pPr>
+              <w:rPr>
+                <w:rFonts w:hint="eastAsia"/>
+              </w:rPr>
+            </w:pPr>
+            <w:r>
+              <w:rPr>
+                <w:rFonts w:hint="eastAsia"/>
+              </w:rPr>
+              <w:t>管理员</w:t>
+            </w:r>
+          </w:p>
+        </w:tc>
+        <w:tc>
+          <w:tcPr>
+            <w:tcW w:w="2130" w:type="dxa"/>
+          </w:tcPr>
+          <w:p>
+            <w:pPr>
+              <w:rPr>
+                <w:rFonts w:hint="eastAsia"/>
+              </w:rPr>
+            </w:pPr>
+            <w:proofErr w:type="spellStart"/>
+            <w:r>
+              <w:rPr>
+                <w:rFonts w:hint="eastAsia"/>
+              </w:rPr>
+              <w:t>admin_id</w:t>
+            </w:r>
+            <w:proofErr w:type="spellEnd"/>
+          </w:p>
+        </w:tc>
+        <w:tc>
+          <w:tcPr>
+            <w:tcW w:w="2131" w:type="dxa"/>
+          </w:tcPr>
+          <w:p>
+            <w:pPr>
+              <w:rPr>
+                <w:rFonts w:hint="eastAsia"/>
+              </w:rPr>
+            </w:pPr>
+            <w:proofErr w:type="spellStart"/>
+            <w:r>
+              <w:rPr>
+                <w:rFonts w:hint="eastAsia"/>
+              </w:rPr>
+              <w:t>int</w:t>
+            </w:r>
+            <w:proofErr w:type="spellEnd"/>
+          </w:p>
+        </w:tc>
+        <w:tc>
+          <w:tcPr>
+            <w:tcW w:w="2131" w:type="dxa"/>
+          </w:tcPr>
+          <w:p>
+            <w:pPr>
+              <w:rPr>
+                <w:rFonts w:hint="eastAsia"/>
+              </w:rPr>
+            </w:pPr>
+          </w:p>
+        </w:tc>
+      </w:tr>
+    </w:tbl>
+    <w:p/>
+    <w:p>
+      <w:r>
+        <w:rPr>
+          <w:rFonts w:hint="eastAsia"/>
+        </w:rPr>
+        <w:lastRenderedPageBreak/>
+        <w:t>8.</w:t>
+      </w:r>
+      <w:r>
+        <w:rPr>
+          <w:rFonts w:hint="eastAsia"/>
+        </w:rPr>
+        <w:t>意向车系（</w:t>
+      </w:r>
+      <w:proofErr w:type="spellStart"/>
+      <w:r>
+        <w:rPr>
+          <w:rFonts w:hint="eastAsia"/>
+        </w:rPr>
+        <w:t>intent_series</w:t>
+      </w:r>
+      <w:proofErr w:type="spellEnd"/>
+      <w:r>
+        <w:rPr>
+          <w:rFonts w:hint="eastAsia"/>
+        </w:rPr>
+        <w:t>）</w:t>
+      </w:r>
+    </w:p>
+    <w:tbl>
+      <w:tblPr>
+        <w:tblStyle w:val="a6"/>
+        <w:tblW w:w="0" w:type="auto"/>
+        <w:tblLook w:val="04A0"/>
+      </w:tblPr>
+      <w:tblGrid>
+        <w:gridCol w:w="2130"/>
+        <w:gridCol w:w="2130"/>
+        <w:gridCol w:w="2131"/>
+        <w:gridCol w:w="2131"/>
+      </w:tblGrid>
+      <w:tr>
+        <w:tc>
+          <w:tcPr>
+            <w:tcW w:w="2130" w:type="dxa"/>
+          </w:tcPr>
+          <w:p>
+            <w:r>
+              <w:t>说明</w:t>
+            </w:r>
+          </w:p>
+        </w:tc>
+        <w:tc>
+          <w:tcPr>
+            <w:tcW w:w="2130" w:type="dxa"/>
+          </w:tcPr>
+          <w:p>
+            <w:r>
+              <w:t>字段</w:t>
+            </w:r>
+          </w:p>
+        </w:tc>
+        <w:tc>
+          <w:tcPr>
+            <w:tcW w:w="2131" w:type="dxa"/>
+          </w:tcPr>
+          <w:p>
+            <w:r>
+              <w:t>数据类型</w:t>
+            </w:r>
+          </w:p>
+        </w:tc>
+        <w:tc>
+          <w:tcPr>
+            <w:tcW w:w="2131" w:type="dxa"/>
+          </w:tcPr>
+          <w:p>
+            <w:r>
+              <w:t>举例</w:t>
+            </w:r>
+          </w:p>
+        </w:tc>
+      </w:tr>
+      <w:tr>
+        <w:tc>
+          <w:tcPr>
+            <w:tcW w:w="2130" w:type="dxa"/>
+          </w:tcPr>
+          <w:p>
+            <w:r>
+              <w:rPr>
+                <w:rFonts w:hint="eastAsia"/>
+              </w:rPr>
+              <w:t>主键</w:t>
+            </w:r>
+          </w:p>
+        </w:tc>
+        <w:tc>
+          <w:tcPr>
+            <w:tcW w:w="2130" w:type="dxa"/>
+          </w:tcPr>
+          <w:p>
+            <w:proofErr w:type="spellStart"/>
+            <w:r>
+              <w:rPr>
+                <w:rFonts w:hint="eastAsia"/>
+              </w:rPr>
+              <w:t>intent_series</w:t>
+            </w:r>
+            <w:proofErr w:type="spellEnd"/>
+            <w:r>
+              <w:rPr>
+                <w:rFonts w:hint="eastAsia"/>
+              </w:rPr>
+              <w:t xml:space="preserve"> _id</w:t>
+            </w:r>
+          </w:p>
+        </w:tc>
+        <w:tc>
+          <w:tcPr>
+            <w:tcW w:w="2131" w:type="dxa"/>
+          </w:tcPr>
+          <w:p>
+            <w:proofErr w:type="spellStart"/>
+            <w:r>
+              <w:t>varchar</w:t>
+            </w:r>
+            <w:proofErr w:type="spellEnd"/>
+            <w:r>
+              <w:rPr>
+                <w:rFonts w:hint="eastAsia"/>
+              </w:rPr>
+              <w:t>(32)</w:t>
+            </w:r>
+          </w:p>
+        </w:tc>
+        <w:tc>
+          <w:tcPr>
+            <w:tcW w:w="2131" w:type="dxa"/>
+          </w:tcPr>
+          <w:p>
+            <w:proofErr w:type="spellStart"/>
+            <w:r>
+              <w:rPr>
+                <w:rFonts w:hint="eastAsia"/>
+              </w:rPr>
+              <w:t>uuid</w:t>
+            </w:r>
+            <w:proofErr w:type="spellEnd"/>
+          </w:p>
+        </w:tc>
+      </w:tr>
+      <w:tr>
+        <w:tc>
+          <w:tcPr>
+            <w:tcW w:w="2130" w:type="dxa"/>
+          </w:tcPr>
+          <w:p>
+            <w:r>
+              <w:t>姓名</w:t>
+            </w:r>
+          </w:p>
+        </w:tc>
+        <w:tc>
+          <w:tcPr>
+            <w:tcW w:w="2130" w:type="dxa"/>
+          </w:tcPr>
+          <w:p>
+            <w:r>
+              <w:t>name</w:t>
+            </w:r>
+          </w:p>
+        </w:tc>
+        <w:tc>
+          <w:tcPr>
+            <w:tcW w:w="2131" w:type="dxa"/>
+          </w:tcPr>
+          <w:p>
+            <w:proofErr w:type="spellStart"/>
+            <w:r>
+              <w:t>varchar</w:t>
+            </w:r>
+            <w:proofErr w:type="spellEnd"/>
+            <w:r>
+              <w:rPr>
+                <w:rFonts w:hint="eastAsia"/>
+              </w:rPr>
+              <w:t>(</w:t>
+            </w:r>
+            <w:r>
+              <w:rPr>
+                <w:rFonts w:hint="eastAsia"/>
+              </w:rPr>
+              <w:t>20</w:t>
+            </w:r>
+            <w:r>
+              <w:rPr>
+                <w:rFonts w:hint="eastAsia"/>
+              </w:rPr>
+              <w:t>)</w:t>
+            </w:r>
+          </w:p>
+        </w:tc>
+        <w:tc>
+          <w:tcPr>
+            <w:tcW w:w="2131" w:type="dxa"/>
+          </w:tcPr>
+          <w:p/>
+        </w:tc>
+      </w:tr>
+      <w:tr>
+        <w:tc>
+          <w:tcPr>
+            <w:tcW w:w="2130" w:type="dxa"/>
+          </w:tcPr>
+          <w:p>
+            <w:r>
+              <w:rPr>
+                <w:rFonts w:hint="eastAsia"/>
+              </w:rPr>
+              <w:t>性别</w:t>
+            </w:r>
+          </w:p>
+        </w:tc>
+        <w:tc>
+          <w:tcPr>
+            <w:tcW w:w="2130" w:type="dxa"/>
+          </w:tcPr>
+          <w:p>
+            <w:r>
+              <w:t>sex</w:t>
+            </w:r>
+          </w:p>
+        </w:tc>
+        <w:tc>
+          <w:tcPr>
+            <w:tcW w:w="2131" w:type="dxa"/>
+          </w:tcPr>
+          <w:p>
+            <w:proofErr w:type="spellStart"/>
+            <w:r>
+              <w:rPr>
+                <w:rFonts w:hint="eastAsia"/>
+              </w:rPr>
+              <w:t>varchar</w:t>
+            </w:r>
+            <w:proofErr w:type="spellEnd"/>
+            <w:r>
+              <w:rPr>
+                <w:rFonts w:hint="eastAsia"/>
+              </w:rPr>
+              <w:t>(10)</w:t>
+            </w:r>
+          </w:p>
+        </w:tc>
+        <w:tc>
+          <w:tcPr>
+            <w:tcW w:w="2131" w:type="dxa"/>
+          </w:tcPr>
+          <w:p/>
+        </w:tc>
+      </w:tr>
+      <w:tr>
+        <w:tc>
+          <w:tcPr>
+            <w:tcW w:w="2130" w:type="dxa"/>
+          </w:tcPr>
+          <w:p>
+            <w:r>
+              <w:rPr>
+                <w:rFonts w:hint="eastAsia"/>
+              </w:rPr>
+              <w:t>手机号</w:t>
+            </w:r>
+          </w:p>
+        </w:tc>
+        <w:tc>
+          <w:tcPr>
+            <w:tcW w:w="2130" w:type="dxa"/>
+          </w:tcPr>
+          <w:p>
+            <w:pPr>
+              <w:rPr>
+                <w:rStyle w:val="high-light-bg"/>
+              </w:rPr>
+            </w:pPr>
+            <w:r>
+              <w:rPr>
+                <w:rStyle w:val="high-light-bg"/>
+              </w:rPr>
+              <w:t>telephone</w:t>
+            </w:r>
+          </w:p>
+        </w:tc>
+        <w:tc>
+          <w:tcPr>
+            <w:tcW w:w="2131" w:type="dxa"/>
+          </w:tcPr>
+          <w:p>
+            <w:proofErr w:type="spellStart"/>
+            <w:r>
+              <w:rPr>
+                <w:rFonts w:hint="eastAsia"/>
+              </w:rPr>
+              <w:t>varchar</w:t>
+            </w:r>
+            <w:proofErr w:type="spellEnd"/>
+            <w:r>
+              <w:rPr>
+                <w:rFonts w:hint="eastAsia"/>
+              </w:rPr>
+              <w:t>(20)</w:t>
+            </w:r>
+          </w:p>
+        </w:tc>
+        <w:tc>
+          <w:tcPr>
+            <w:tcW w:w="2131" w:type="dxa"/>
+          </w:tcPr>
+          <w:p/>
+        </w:tc>
+      </w:tr>
+      <w:tr>
+        <w:tc>
+          <w:tcPr>
+            <w:tcW w:w="2130" w:type="dxa"/>
+          </w:tcPr>
+          <w:p>
+            <w:r>
+              <w:rPr>
+                <w:rFonts w:hint="eastAsia"/>
+              </w:rPr>
+              <w:t>品牌</w:t>
+            </w:r>
+          </w:p>
+        </w:tc>
+        <w:tc>
+          <w:tcPr>
+            <w:tcW w:w="2130" w:type="dxa"/>
+          </w:tcPr>
+          <w:p>
+            <w:pPr>
+              <w:rPr>
+                <w:rStyle w:val="high-light-bg"/>
+              </w:rPr>
+            </w:pPr>
+            <w:proofErr w:type="spellStart"/>
+            <w:r>
+              <w:rPr>
+                <w:rStyle w:val="high-light-bg"/>
+              </w:rPr>
+              <w:t>brand</w:t>
+            </w:r>
+            <w:r>
+              <w:rPr>
+                <w:rStyle w:val="high-light-bg"/>
+                <w:rFonts w:hint="eastAsia"/>
+              </w:rPr>
+              <w:t>_name</w:t>
+            </w:r>
+            <w:proofErr w:type="spellEnd"/>
+          </w:p>
+        </w:tc>
+        <w:tc>
+          <w:tcPr>
+            <w:tcW w:w="2131" w:type="dxa"/>
+          </w:tcPr>
+          <w:p>
+            <w:proofErr w:type="spellStart"/>
+            <w:r>
+              <w:rPr>
+                <w:rFonts w:hint="eastAsia"/>
+              </w:rPr>
+              <w:t>varchar</w:t>
+            </w:r>
+            <w:proofErr w:type="spellEnd"/>
+            <w:r>
+              <w:rPr>
+                <w:rFonts w:hint="eastAsia"/>
+              </w:rPr>
+              <w:t>(20)</w:t>
+            </w:r>
+          </w:p>
+        </w:tc>
+        <w:tc>
+          <w:tcPr>
+            <w:tcW w:w="2131" w:type="dxa"/>
+          </w:tcPr>
+          <w:p/>
+        </w:tc>
+      </w:tr>
+      <w:tr>
+        <w:tc>
+          <w:tcPr>
+            <w:tcW w:w="2130" w:type="dxa"/>
+          </w:tcPr>
+          <w:p>
+            <w:r>
+              <w:rPr>
+                <w:rFonts w:hint="eastAsia"/>
+              </w:rPr>
+              <w:t>车系</w:t>
+            </w:r>
+          </w:p>
+        </w:tc>
+        <w:tc>
+          <w:tcPr>
+            <w:tcW w:w="2130" w:type="dxa"/>
+          </w:tcPr>
+          <w:p>
+            <w:pPr>
+              <w:rPr>
+                <w:rStyle w:val="high-light-bg"/>
+              </w:rPr>
+            </w:pPr>
+            <w:proofErr w:type="spellStart"/>
+            <w:r>
+              <w:rPr>
+                <w:rStyle w:val="high-light-bg"/>
+                <w:rFonts w:hint="eastAsia"/>
+              </w:rPr>
+              <w:t>series_name</w:t>
+            </w:r>
+            <w:proofErr w:type="spellEnd"/>
+          </w:p>
+        </w:tc>
+        <w:tc>
+          <w:tcPr>
+            <w:tcW w:w="2131" w:type="dxa"/>
+          </w:tcPr>
+          <w:p>
+            <w:proofErr w:type="spellStart"/>
+            <w:r>
+              <w:t>varchar</w:t>
+            </w:r>
+            <w:proofErr w:type="spellEnd"/>
+            <w:r>
+              <w:rPr>
+                <w:rFonts w:hint="eastAsia"/>
+              </w:rPr>
+              <w:t>(40)</w:t>
+            </w:r>
+          </w:p>
+        </w:tc>
+        <w:tc>
+          <w:tcPr>
+            <w:tcW w:w="2131" w:type="dxa"/>
+          </w:tcPr>
+          <w:p/>
+        </w:tc>
+      </w:tr>
+      <w:tr>
+        <w:tc>
+          <w:tcPr>
+            <w:tcW w:w="2130" w:type="dxa"/>
+          </w:tcPr>
+          <w:p>
+            <w:r>
+              <w:rPr>
+                <w:rFonts w:hint="eastAsia"/>
+              </w:rPr>
+              <w:t>描述</w:t>
+            </w:r>
+          </w:p>
+        </w:tc>
+        <w:tc>
+          <w:tcPr>
+            <w:tcW w:w="2130" w:type="dxa"/>
+          </w:tcPr>
+          <w:p>
+            <w:r>
+              <w:rPr>
+                <w:rFonts w:hint="eastAsia"/>
+              </w:rPr>
+              <w:t>description</w:t>
+            </w:r>
+          </w:p>
+        </w:tc>
+        <w:tc>
+          <w:tcPr>
+            <w:tcW w:w="2131" w:type="dxa"/>
+          </w:tcPr>
+          <w:p>
+            <w:r>
+              <w:rPr>
+                <w:rFonts w:hint="eastAsia"/>
+              </w:rPr>
+              <w:t>text</w:t>
+            </w:r>
+          </w:p>
+        </w:tc>
+        <w:tc>
+          <w:tcPr>
+            <w:tcW w:w="2131" w:type="dxa"/>
+          </w:tcPr>
+          <w:p>
+            <w:r>
+              <w:rPr>
+                <w:rFonts w:hint="eastAsia"/>
+              </w:rPr>
+              <w:t>含购置税首保</w:t>
+            </w:r>
+          </w:p>
+        </w:tc>
+      </w:tr>
+      <w:tr>
+        <w:tc>
+          <w:tcPr>
+            <w:tcW w:w="2130" w:type="dxa"/>
+          </w:tcPr>
+          <w:p>
+            <w:pPr>
+              <w:rPr>
+                <w:rFonts w:hint="eastAsia"/>
+              </w:rPr>
+            </w:pPr>
+            <w:r>
+              <w:rPr>
+                <w:rFonts w:hint="eastAsia"/>
+              </w:rPr>
+              <w:t>管理员</w:t>
+            </w:r>
+          </w:p>
+        </w:tc>
+        <w:tc>
+          <w:tcPr>
+            <w:tcW w:w="2130" w:type="dxa"/>
+          </w:tcPr>
+          <w:p>
+            <w:pPr>
+              <w:rPr>
+                <w:rFonts w:hint="eastAsia"/>
+              </w:rPr>
+            </w:pPr>
+            <w:proofErr w:type="spellStart"/>
+            <w:r>
+              <w:rPr>
+                <w:rFonts w:hint="eastAsia"/>
+              </w:rPr>
+              <w:t>admin_id</w:t>
+            </w:r>
+            <w:proofErr w:type="spellEnd"/>
+          </w:p>
+        </w:tc>
+        <w:tc>
+          <w:tcPr>
+            <w:tcW w:w="2131" w:type="dxa"/>
+          </w:tcPr>
+          <w:p>
+            <w:pPr>
+              <w:rPr>
+                <w:rFonts w:hint="eastAsia"/>
+              </w:rPr>
+            </w:pPr>
+            <w:proofErr w:type="spellStart"/>
+            <w:r>
+              <w:rPr>
+                <w:rFonts w:hint="eastAsia"/>
+              </w:rPr>
+              <w:t>int</w:t>
+            </w:r>
+            <w:proofErr w:type="spellEnd"/>
+          </w:p>
+        </w:tc>
+        <w:tc>
+          <w:tcPr>
+            <w:tcW w:w="2131" w:type="dxa"/>
+          </w:tcPr>
+          <w:p>
+            <w:pPr>
+              <w:rPr>
+                <w:rFonts w:hint="eastAsia"/>
+              </w:rPr>
+            </w:pPr>
+          </w:p>
+        </w:tc>
+      </w:tr>
+    </w:tbl>
+    <w:p>
+      <w:r>
+        <w:rPr>
+          <w:rFonts w:hint="eastAsia"/>
+        </w:rPr>
+        <w:t>9.</w:t>
+      </w:r>
+      <w:r>
+        <w:rPr>
+          <w:rFonts w:hint="eastAsia"/>
+        </w:rPr>
+        <w:t>管理员（</w:t>
+      </w:r>
+      <w:r>
+        <w:rPr>
+          <w:rFonts w:hint="eastAsia"/>
+        </w:rPr>
+        <w:t>admin</w:t>
+      </w:r>
+      <w:r>
+        <w:rPr>
+          <w:rFonts w:hint="eastAsia"/>
+        </w:rPr>
+        <w:t>）</w:t>
+      </w:r>
+    </w:p>
+    <w:tbl>
+      <w:tblPr>
+        <w:tblStyle w:val="a6"/>
+        <w:tblW w:w="0" w:type="auto"/>
+        <w:tblLook w:val="04A0"/>
+      </w:tblPr>
+      <w:tblGrid>
+        <w:gridCol w:w="2130"/>
+        <w:gridCol w:w="2130"/>
+        <w:gridCol w:w="2131"/>
+        <w:gridCol w:w="2131"/>
+      </w:tblGrid>
+      <w:tr>
+        <w:tc>
+          <w:tcPr>
+            <w:tcW w:w="2130" w:type="dxa"/>
+          </w:tcPr>
+          <w:p>
+            <w:r>
+              <w:t>说明</w:t>
+            </w:r>
+          </w:p>
+        </w:tc>
+        <w:tc>
+          <w:tcPr>
+            <w:tcW w:w="2130" w:type="dxa"/>
+          </w:tcPr>
+          <w:p>
+            <w:r>
+              <w:t>字段</w:t>
+            </w:r>
+          </w:p>
+        </w:tc>
+        <w:tc>
+          <w:tcPr>
+            <w:tcW w:w="2131" w:type="dxa"/>
+          </w:tcPr>
+          <w:p>
+            <w:r>
+              <w:t>数据类型</w:t>
+            </w:r>
+          </w:p>
+        </w:tc>
+        <w:tc>
+          <w:tcPr>
+            <w:tcW w:w="2131" w:type="dxa"/>
+          </w:tcPr>
+          <w:p>
+            <w:r>
+              <w:t>举例</w:t>
+            </w:r>
+          </w:p>
+        </w:tc>
+      </w:tr>
+      <w:tr>
+        <w:tc>
+          <w:tcPr>
+            <w:tcW w:w="2130" w:type="dxa"/>
+          </w:tcPr>
+          <w:p>
+            <w:r>
+              <w:rPr>
+                <w:rFonts w:hint="eastAsia"/>
+              </w:rPr>
+              <w:t>主键</w:t>
+            </w:r>
+          </w:p>
+        </w:tc>
+        <w:tc>
+          <w:tcPr>
+            <w:tcW w:w="2130" w:type="dxa"/>
+          </w:tcPr>
+          <w:p>
+            <w:r>
+              <w:rPr>
+                <w:rFonts w:hint="eastAsia"/>
+              </w:rPr>
+              <w:t>admin _id</w:t>
+            </w:r>
+          </w:p>
+        </w:tc>
+        <w:tc>
+          <w:tcPr>
+            <w:tcW w:w="2131" w:type="dxa"/>
+          </w:tcPr>
+          <w:p>
+            <w:proofErr w:type="spellStart"/>
+            <w:r>
+              <w:rPr>
+                <w:rFonts w:hint="eastAsia"/>
+              </w:rPr>
+              <w:t>int</w:t>
+            </w:r>
+            <w:proofErr w:type="spellEnd"/>
+          </w:p>
+        </w:tc>
+        <w:tc>
+          <w:tcPr>
+            <w:tcW w:w="2131" w:type="dxa"/>
+          </w:tcPr>
+          <w:p/>
+        </w:tc>
+      </w:tr>
+      <w:tr>
+        <w:tc>
+          <w:tcPr>
+            <w:tcW w:w="2130" w:type="dxa"/>
+          </w:tcPr>
+          <w:p>
+            <w:r>
+              <w:t>姓名</w:t>
+            </w:r>
+          </w:p>
+        </w:tc>
+        <w:tc>
+          <w:tcPr>
+            <w:tcW w:w="2130" w:type="dxa"/>
+          </w:tcPr>
+          <w:p>
+            <w:r>
+              <w:t>name</w:t>
+            </w:r>
+          </w:p>
+        </w:tc>
+        <w:tc>
+          <w:tcPr>
+            <w:tcW w:w="2131" w:type="dxa"/>
+          </w:tcPr>
+          <w:p>
+            <w:proofErr w:type="spellStart"/>
+            <w:r>
+              <w:t>varchar</w:t>
+            </w:r>
+            <w:proofErr w:type="spellEnd"/>
+            <w:r>
+              <w:rPr>
+                <w:rFonts w:hint="eastAsia"/>
+              </w:rPr>
+              <w:t>(20)</w:t>
+            </w:r>
+          </w:p>
+        </w:tc>
+        <w:tc>
+          <w:tcPr>
+            <w:tcW w:w="2131" w:type="dxa"/>
+          </w:tcPr>
+          <w:p/>
+        </w:tc>
+      </w:tr>
+      <w:tr>
+        <w:tc>
+          <w:tcPr>
+            <w:tcW w:w="2130" w:type="dxa"/>
+          </w:tcPr>
+          <w:p>
+            <w:r>
+              <w:rPr>
+                <w:rFonts w:hint="eastAsia"/>
+              </w:rPr>
+              <w:t>密码</w:t>
+            </w:r>
+          </w:p>
+        </w:tc>
+        <w:tc>
+          <w:tcPr>
+            <w:tcW w:w="2130" w:type="dxa"/>
+          </w:tcPr>
+          <w:p>
+            <w:r>
+              <w:t>pass</w:t>
+            </w:r>
+            <w:r>
+              <w:rPr>
+                <w:rFonts w:hint="eastAsia"/>
+              </w:rPr>
+              <w:t>word</w:t>
+            </w:r>
+          </w:p>
+        </w:tc>
+        <w:tc>
+          <w:tcPr>
+            <w:tcW w:w="2131" w:type="dxa"/>
+          </w:tcPr>
+          <w:p>
+            <w:proofErr w:type="spellStart"/>
+            <w:r>
+              <w:rPr>
+                <w:rFonts w:hint="eastAsia"/>
+              </w:rPr>
+              <w:t>varchar</w:t>
+            </w:r>
+            <w:proofErr w:type="spellEnd"/>
+            <w:r>
+              <w:rPr>
+                <w:rFonts w:hint="eastAsia"/>
+              </w:rPr>
+              <w:t>(</w:t>
+            </w:r>
+            <w:r>
+              <w:rPr>
+                <w:rFonts w:hint="eastAsia"/>
+              </w:rPr>
+              <w:t>20</w:t>
+            </w:r>
+            <w:r>
+              <w:rPr>
+                <w:rFonts w:hint="eastAsia"/>
+              </w:rPr>
+              <w:t>)</w:t>
+            </w:r>
+          </w:p>
+        </w:tc>
+        <w:tc>
+          <w:tcPr>
+            <w:tcW w:w="2131" w:type="dxa"/>
+          </w:tcPr>
+          <w:p/>
+        </w:tc>
+      </w:tr>
+      <w:tr>
+        <w:tc>
+          <w:tcPr>
+            <w:tcW w:w="2130" w:type="dxa"/>
+          </w:tcPr>
+          <w:p>
+            <w:r>
+              <w:rPr>
+                <w:rFonts w:hint="eastAsia"/>
+              </w:rPr>
+              <w:t>手机号</w:t>
+            </w:r>
+          </w:p>
+        </w:tc>
+        <w:tc>
+          <w:tcPr>
+            <w:tcW w:w="2130" w:type="dxa"/>
+          </w:tcPr>
+          <w:p>
+            <w:pPr>
+              <w:rPr>
+                <w:rStyle w:val="high-light-bg"/>
+              </w:rPr>
+            </w:pPr>
+            <w:r>
+              <w:rPr>
+                <w:rStyle w:val="high-light-bg"/>
+              </w:rPr>
+              <w:t>telephone</w:t>
+            </w:r>
+          </w:p>
+        </w:tc>
+        <w:tc>
+          <w:tcPr>
+            <w:tcW w:w="2131" w:type="dxa"/>
+          </w:tcPr>
+          <w:p>
+            <w:proofErr w:type="spellStart"/>
+            <w:r>
+              <w:rPr>
+                <w:rFonts w:hint="eastAsia"/>
+              </w:rPr>
+              <w:t>varchar</w:t>
+            </w:r>
+            <w:proofErr w:type="spellEnd"/>
+            <w:r>
+              <w:rPr>
+                <w:rFonts w:hint="eastAsia"/>
+              </w:rPr>
+              <w:t>(20)</w:t>
+            </w:r>
+          </w:p>
+        </w:tc>
+        <w:tc>
+          <w:tcPr>
+            <w:tcW w:w="2131" w:type="dxa"/>
+          </w:tcPr>
+          <w:p/>
+        </w:tc>
+      </w:tr>
+      <w:tr>
+        <w:tc>
+          <w:tcPr>
+            <w:tcW w:w="2130" w:type="dxa"/>
+          </w:tcPr>
+          <w:p>
+            <w:r>
+              <w:rPr>
+                <w:rFonts w:hint="eastAsia"/>
+              </w:rPr>
+              <w:t>职务</w:t>
+            </w:r>
+          </w:p>
+        </w:tc>
+        <w:tc>
+          <w:tcPr>
+            <w:tcW w:w="2130" w:type="dxa"/>
+          </w:tcPr>
+          <w:p>
+            <w:pPr>
+              <w:rPr>
+                <w:rStyle w:val="high-light-bg"/>
+              </w:rPr>
+            </w:pPr>
+            <w:r>
+              <w:rPr>
+                <w:rStyle w:val="high-light-bg"/>
+              </w:rPr>
+              <w:t>job</w:t>
+            </w:r>
+          </w:p>
+        </w:tc>
+        <w:tc>
+          <w:tcPr>
+            <w:tcW w:w="2131" w:type="dxa"/>
+          </w:tcPr>
+          <w:p>
+            <w:proofErr w:type="spellStart"/>
+            <w:r>
+              <w:rPr>
+                <w:rFonts w:hint="eastAsia"/>
+              </w:rPr>
+              <w:t>varchar</w:t>
+            </w:r>
+            <w:proofErr w:type="spellEnd"/>
+            <w:r>
+              <w:rPr>
+                <w:rFonts w:hint="eastAsia"/>
+              </w:rPr>
+              <w:t>(20)</w:t>
+            </w:r>
+          </w:p>
+        </w:tc>
+        <w:tc>
+          <w:tcPr>
+            <w:tcW w:w="2131" w:type="dxa"/>
+          </w:tcPr>
+          <w:p/>
         </w:tc>
       </w:tr>
       <w:tr>

--- a/doc/网站设计.docx
+++ b/doc/网站设计.docx
@@ -721,6 +721,27 @@
         </w:rPr>
         <w:lastRenderedPageBreak/>
         <w:pict>
+          <v:rect id="_x0000_s1077" style="position:absolute;margin-left:244.2pt;margin-top:12.05pt;width:44.4pt;height:22.75pt;z-index:251701248">
+            <v:textbox>
+              <w:txbxContent>
+                <w:p>
+                  <w:r>
+                    <w:rPr>
+                      <w:rFonts w:hint="eastAsia"/>
+                    </w:rPr>
+                    <w:t>城市</w:t>
+                  </w:r>
+                </w:p>
+              </w:txbxContent>
+            </v:textbox>
+          </v:rect>
+        </w:pict>
+      </w:r>
+      <w:r>
+        <w:rPr>
+          <w:noProof/>
+        </w:rPr>
+        <w:pict>
           <v:rect id="_x0000_s1061" style="position:absolute;margin-left:144.6pt;margin-top:12.05pt;width:37.2pt;height:22.75pt;z-index:251687936">
             <v:textbox>
               <w:txbxContent>
@@ -763,6 +784,50 @@
       <w:pPr>
         <w:spacing w:line="220" w:lineRule="atLeast"/>
       </w:pPr>
+      <w:r>
+        <w:rPr>
+          <w:noProof/>
+        </w:rPr>
+        <w:pict>
+          <v:rect id="_x0000_s1080" style="position:absolute;margin-left:266.4pt;margin-top:13.15pt;width:25.2pt;height:38.8pt;z-index:251703296">
+            <v:textbox>
+              <w:txbxContent>
+                <w:p>
+                  <w:pPr>
+                    <w:rPr>
+                      <w:rFonts w:hint="eastAsia"/>
+                    </w:rPr>
+                  </w:pPr>
+                  <w:r>
+                    <w:rPr>
+                      <w:rFonts w:hint="eastAsia"/>
+                    </w:rPr>
+                    <w:t>1</w:t>
+                  </w:r>
+                </w:p>
+                <w:p>
+                  <w:r>
+                    <w:rPr>
+                      <w:rFonts w:hint="eastAsia"/>
+                    </w:rPr>
+                    <w:t>*</w:t>
+                  </w:r>
+                </w:p>
+              </w:txbxContent>
+            </v:textbox>
+          </v:rect>
+        </w:pict>
+      </w:r>
+      <w:r>
+        <w:rPr>
+          <w:noProof/>
+        </w:rPr>
+        <w:pict>
+          <v:shape id="_x0000_s1079" type="#_x0000_t32" style="position:absolute;margin-left:256.2pt;margin-top:9pt;width:0;height:42.95pt;z-index:251702272" o:connectortype="straight">
+            <v:stroke startarrow="block" endarrow="block"/>
+          </v:shape>
+        </w:pict>
+      </w:r>
       <w:r>
         <w:rPr>
           <w:noProof/>
@@ -1038,7 +1103,10 @@
               <w:txbxContent>
                 <w:p>
                   <w:r>
-                    <w:t>*</w:t>
+                    <w:rPr>
+                      <w:rFonts w:hint="eastAsia"/>
+                    </w:rPr>
+                    <w:t>1</w:t>
                   </w:r>
                 </w:p>
                 <w:p>
@@ -1052,17 +1120,13 @@
         </w:pict>
       </w:r>
     </w:p>
-    <w:p/>
     <w:p>
-      <w:pPr>
-        <w:jc w:val="center"/>
-      </w:pPr>
       <w:r>
         <w:rPr>
           <w:noProof/>
         </w:rPr>
         <w:pict>
-          <v:rect id="_x0000_s1027" style="position:absolute;left:0;text-align:left;margin-left:79.8pt;margin-top:-.15pt;width:64.8pt;height:23.4pt;z-index:251659264">
+          <v:rect id="_x0000_s1027" style="position:absolute;margin-left:48pt;margin-top:22.55pt;width:79.2pt;height:23.4pt;z-index:251659264">
             <v:textbox style="mso-next-textbox:#_x0000_s1027">
               <w:txbxContent>
                 <w:p>
@@ -1075,12 +1139,38 @@
           </v:rect>
         </w:pict>
       </w:r>
+    </w:p>
+    <w:p>
+      <w:pPr>
+        <w:jc w:val="center"/>
+      </w:pPr>
       <w:r>
         <w:rPr>
           <w:noProof/>
         </w:rPr>
         <w:pict>
-          <v:rect id="_x0000_s1064" style="position:absolute;left:0;text-align:left;margin-left:234.6pt;margin-top:-.15pt;width:63pt;height:26.6pt;z-index:251691008">
+          <v:rect id="_x0000_s1084" style="position:absolute;left:0;text-align:left;margin-left:217.8pt;margin-top:13.05pt;width:38.4pt;height:18.2pt;z-index:251707392">
+            <v:textbox>
+              <w:txbxContent>
+                <w:p>
+                  <w:r>
+                    <w:rPr>
+                      <w:rFonts w:hint="eastAsia"/>
+                    </w:rPr>
+                    <w:t>1 *</w:t>
+                  </w:r>
+                </w:p>
+              </w:txbxContent>
+            </v:textbox>
+          </v:rect>
+        </w:pict>
+      </w:r>
+      <w:r>
+        <w:rPr>
+          <w:noProof/>
+        </w:rPr>
+        <w:pict>
+          <v:rect id="_x0000_s1064" style="position:absolute;left:0;text-align:left;margin-left:261.6pt;margin-top:-.15pt;width:63pt;height:26.6pt;z-index:251691008">
             <v:textbox style="mso-next-textbox:#_x0000_s1064">
               <w:txbxContent>
                 <w:p>
@@ -1098,7 +1188,57 @@
           <w:noProof/>
         </w:rPr>
         <w:pict>
-          <v:rect id="_x0000_s1054" style="position:absolute;left:0;text-align:left;margin-left:153.6pt;margin-top:-.15pt;width:46.8pt;height:26.6pt;z-index:251684864">
+          <v:shape id="_x0000_s1083" type="#_x0000_t32" style="position:absolute;left:0;text-align:left;margin-left:213pt;margin-top:5.45pt;width:48.6pt;height:0;z-index:251706368" o:connectortype="straight">
+            <v:stroke startarrow="block" endarrow="block"/>
+          </v:shape>
+        </w:pict>
+      </w:r>
+      <w:r>
+        <w:rPr>
+          <w:noProof/>
+        </w:rPr>
+        <w:pict>
+          <v:rect id="_x0000_s1082" style="position:absolute;left:0;text-align:left;margin-left:130.2pt;margin-top:13.05pt;width:33pt;height:18.2pt;z-index:251705344">
+            <v:textbox>
+              <w:txbxContent>
+                <w:p>
+                  <w:r>
+                    <w:rPr>
+                      <w:rFonts w:hint="eastAsia"/>
+                    </w:rPr>
+                    <w:t>*</w:t>
+                  </w:r>
+                  <w:r>
+                    <w:t xml:space="preserve"> </w:t>
+                  </w:r>
+                  <w:r>
+                    <w:rPr>
+                      <w:rFonts w:hint="eastAsia"/>
+                    </w:rPr>
+                    <w:t>1</w:t>
+                  </w:r>
+                </w:p>
+              </w:txbxContent>
+            </v:textbox>
+          </v:rect>
+        </w:pict>
+      </w:r>
+      <w:r>
+        <w:rPr>
+          <w:noProof/>
+        </w:rPr>
+        <w:pict>
+          <v:shape id="_x0000_s1081" type="#_x0000_t32" style="position:absolute;left:0;text-align:left;margin-left:127.2pt;margin-top:10.85pt;width:36pt;height:.6pt;z-index:251704320" o:connectortype="straight">
+            <v:stroke startarrow="block" endarrow="block"/>
+          </v:shape>
+        </w:pict>
+      </w:r>
+      <w:r>
+        <w:rPr>
+          <w:noProof/>
+        </w:rPr>
+        <w:pict>
+          <v:rect id="_x0000_s1054" style="position:absolute;left:0;text-align:left;margin-left:163.2pt;margin-top:-.15pt;width:46.8pt;height:23.4pt;z-index:251684864">
             <v:textbox style="mso-next-textbox:#_x0000_s1054">
               <w:txbxContent>
                 <w:p>
@@ -1148,11 +1288,6 @@
             <v:textbox>
               <w:txbxContent>
                 <w:p>
-                  <w:pPr>
-                    <w:rPr>
-                      <w:rFonts w:hint="eastAsia"/>
-                    </w:rPr>
-                  </w:pPr>
                   <w:r>
                     <w:rPr>
                       <w:rFonts w:hint="eastAsia"/>
@@ -5563,11 +5698,6 @@
             <w:tcW w:w="2130" w:type="dxa"/>
           </w:tcPr>
           <w:p>
-            <w:pPr>
-              <w:rPr>
-                <w:rFonts w:hint="eastAsia"/>
-              </w:rPr>
-            </w:pPr>
             <w:r>
               <w:rPr>
                 <w:rFonts w:hint="eastAsia"/>
@@ -5581,11 +5711,6 @@
             <w:tcW w:w="2130" w:type="dxa"/>
           </w:tcPr>
           <w:p>
-            <w:pPr>
-              <w:rPr>
-                <w:rFonts w:hint="eastAsia"/>
-              </w:rPr>
-            </w:pPr>
             <w:proofErr w:type="spellStart"/>
             <w:r>
               <w:rPr>
@@ -5601,11 +5726,6 @@
             <w:tcW w:w="2131" w:type="dxa"/>
           </w:tcPr>
           <w:p>
-            <w:pPr>
-              <w:rPr>
-                <w:rFonts w:hint="eastAsia"/>
-              </w:rPr>
-            </w:pPr>
             <w:proofErr w:type="spellStart"/>
             <w:r>
               <w:rPr>
@@ -5620,13 +5740,7 @@
           <w:tcPr>
             <w:tcW w:w="2131" w:type="dxa"/>
           </w:tcPr>
-          <w:p>
-            <w:pPr>
-              <w:rPr>
-                <w:rFonts w:hint="eastAsia"/>
-              </w:rPr>
-            </w:pPr>
-          </w:p>
+          <w:p/>
         </w:tc>
       </w:tr>
     </w:tbl>
@@ -6142,11 +6256,6 @@
             <w:tcW w:w="2130" w:type="dxa"/>
           </w:tcPr>
           <w:p>
-            <w:pPr>
-              <w:rPr>
-                <w:rFonts w:hint="eastAsia"/>
-              </w:rPr>
-            </w:pPr>
             <w:r>
               <w:rPr>
                 <w:rFonts w:hint="eastAsia"/>
@@ -6160,11 +6269,6 @@
             <w:tcW w:w="2130" w:type="dxa"/>
           </w:tcPr>
           <w:p>
-            <w:pPr>
-              <w:rPr>
-                <w:rFonts w:hint="eastAsia"/>
-              </w:rPr>
-            </w:pPr>
             <w:proofErr w:type="spellStart"/>
             <w:r>
               <w:rPr>
@@ -6180,11 +6284,6 @@
             <w:tcW w:w="2131" w:type="dxa"/>
           </w:tcPr>
           <w:p>
-            <w:pPr>
-              <w:rPr>
-                <w:rFonts w:hint="eastAsia"/>
-              </w:rPr>
-            </w:pPr>
             <w:proofErr w:type="spellStart"/>
             <w:r>
               <w:rPr>
@@ -6199,13 +6298,7 @@
           <w:tcPr>
             <w:tcW w:w="2131" w:type="dxa"/>
           </w:tcPr>
-          <w:p>
-            <w:pPr>
-              <w:rPr>
-                <w:rFonts w:hint="eastAsia"/>
-              </w:rPr>
-            </w:pPr>
-          </w:p>
+          <w:p/>
         </w:tc>
       </w:tr>
     </w:tbl>
@@ -7435,6 +7528,119 @@
     </w:lvl>
   </w:abstractNum>
   <w:abstractNum w:abstractNumId="7">
+    <w:nsid w:val="5FBC6866"/>
+    <w:multiLevelType w:val="hybridMultilevel"/>
+    <w:tmpl w:val="FF6A4202"/>
+    <w:lvl w:ilvl="0" w:tplc="008E99AC">
+      <w:start w:val="1"/>
+      <w:numFmt w:val="bullet"/>
+      <w:lvlText w:val=""/>
+      <w:lvlJc w:val="left"/>
+      <w:pPr>
+        <w:ind w:left="360" w:hanging="360"/>
+      </w:pPr>
+      <w:rPr>
+        <w:rFonts w:ascii="Wingdings" w:eastAsia="微软雅黑" w:hAnsi="Wingdings" w:cstheme="minorBidi" w:hint="default"/>
+      </w:rPr>
+    </w:lvl>
+    <w:lvl w:ilvl="1" w:tplc="04090003" w:tentative="1">
+      <w:start w:val="1"/>
+      <w:numFmt w:val="bullet"/>
+      <w:lvlText w:val=""/>
+      <w:lvlJc w:val="left"/>
+      <w:pPr>
+        <w:ind w:left="840" w:hanging="420"/>
+      </w:pPr>
+      <w:rPr>
+        <w:rFonts w:ascii="Wingdings" w:hAnsi="Wingdings" w:hint="default"/>
+      </w:rPr>
+    </w:lvl>
+    <w:lvl w:ilvl="2" w:tplc="04090005" w:tentative="1">
+      <w:start w:val="1"/>
+      <w:numFmt w:val="bullet"/>
+      <w:lvlText w:val=""/>
+      <w:lvlJc w:val="left"/>
+      <w:pPr>
+        <w:ind w:left="1260" w:hanging="420"/>
+      </w:pPr>
+      <w:rPr>
+        <w:rFonts w:ascii="Wingdings" w:hAnsi="Wingdings" w:hint="default"/>
+      </w:rPr>
+    </w:lvl>
+    <w:lvl w:ilvl="3" w:tplc="04090001" w:tentative="1">
+      <w:start w:val="1"/>
+      <w:numFmt w:val="bullet"/>
+      <w:lvlText w:val=""/>
+      <w:lvlJc w:val="left"/>
+      <w:pPr>
+        <w:ind w:left="1680" w:hanging="420"/>
+      </w:pPr>
+      <w:rPr>
+        <w:rFonts w:ascii="Wingdings" w:hAnsi="Wingdings" w:hint="default"/>
+      </w:rPr>
+    </w:lvl>
+    <w:lvl w:ilvl="4" w:tplc="04090003" w:tentative="1">
+      <w:start w:val="1"/>
+      <w:numFmt w:val="bullet"/>
+      <w:lvlText w:val=""/>
+      <w:lvlJc w:val="left"/>
+      <w:pPr>
+        <w:ind w:left="2100" w:hanging="420"/>
+      </w:pPr>
+      <w:rPr>
+        <w:rFonts w:ascii="Wingdings" w:hAnsi="Wingdings" w:hint="default"/>
+      </w:rPr>
+    </w:lvl>
+    <w:lvl w:ilvl="5" w:tplc="04090005" w:tentative="1">
+      <w:start w:val="1"/>
+      <w:numFmt w:val="bullet"/>
+      <w:lvlText w:val=""/>
+      <w:lvlJc w:val="left"/>
+      <w:pPr>
+        <w:ind w:left="2520" w:hanging="420"/>
+      </w:pPr>
+      <w:rPr>
+        <w:rFonts w:ascii="Wingdings" w:hAnsi="Wingdings" w:hint="default"/>
+      </w:rPr>
+    </w:lvl>
+    <w:lvl w:ilvl="6" w:tplc="04090001" w:tentative="1">
+      <w:start w:val="1"/>
+      <w:numFmt w:val="bullet"/>
+      <w:lvlText w:val=""/>
+      <w:lvlJc w:val="left"/>
+      <w:pPr>
+        <w:ind w:left="2940" w:hanging="420"/>
+      </w:pPr>
+      <w:rPr>
+        <w:rFonts w:ascii="Wingdings" w:hAnsi="Wingdings" w:hint="default"/>
+      </w:rPr>
+    </w:lvl>
+    <w:lvl w:ilvl="7" w:tplc="04090003" w:tentative="1">
+      <w:start w:val="1"/>
+      <w:numFmt w:val="bullet"/>
+      <w:lvlText w:val=""/>
+      <w:lvlJc w:val="left"/>
+      <w:pPr>
+        <w:ind w:left="3360" w:hanging="420"/>
+      </w:pPr>
+      <w:rPr>
+        <w:rFonts w:ascii="Wingdings" w:hAnsi="Wingdings" w:hint="default"/>
+      </w:rPr>
+    </w:lvl>
+    <w:lvl w:ilvl="8" w:tplc="04090005" w:tentative="1">
+      <w:start w:val="1"/>
+      <w:numFmt w:val="bullet"/>
+      <w:lvlText w:val=""/>
+      <w:lvlJc w:val="left"/>
+      <w:pPr>
+        <w:ind w:left="3780" w:hanging="420"/>
+      </w:pPr>
+      <w:rPr>
+        <w:rFonts w:ascii="Wingdings" w:hAnsi="Wingdings" w:hint="default"/>
+      </w:rPr>
+    </w:lvl>
+  </w:abstractNum>
+  <w:abstractNum w:abstractNumId="8">
     <w:nsid w:val="6C287C72"/>
     <w:multiLevelType w:val="hybridMultilevel"/>
     <w:tmpl w:val="863C531E"/>
@@ -7536,7 +7742,7 @@
     <w:abstractNumId w:val="6"/>
   </w:num>
   <w:num w:numId="5">
-    <w:abstractNumId w:val="7"/>
+    <w:abstractNumId w:val="8"/>
   </w:num>
   <w:num w:numId="6">
     <w:abstractNumId w:val="0"/>
@@ -7546,6 +7752,9 @@
   </w:num>
   <w:num w:numId="8">
     <w:abstractNumId w:val="5"/>
+  </w:num>
+  <w:num w:numId="9">
+    <w:abstractNumId w:val="7"/>
   </w:num>
 </w:numbering>
 </file>

--- a/doc/网站设计.docx
+++ b/doc/网站设计.docx
@@ -793,11 +793,6 @@
             <v:textbox>
               <w:txbxContent>
                 <w:p>
-                  <w:pPr>
-                    <w:rPr>
-                      <w:rFonts w:hint="eastAsia"/>
-                    </w:rPr>
-                  </w:pPr>
                   <w:r>
                     <w:rPr>
                       <w:rFonts w:hint="eastAsia"/>
@@ -6722,7 +6717,684 @@
         </w:tc>
       </w:tr>
     </w:tbl>
-    <w:p/>
+    <w:p>
+      <w:pPr>
+        <w:rPr>
+          <w:rFonts w:hint="eastAsia"/>
+        </w:rPr>
+      </w:pPr>
+    </w:p>
+    <w:p>
+      <w:pPr>
+        <w:rPr>
+          <w:rFonts w:hint="eastAsia"/>
+        </w:rPr>
+      </w:pPr>
+    </w:p>
+    <w:p>
+      <w:pPr>
+        <w:rPr>
+          <w:rFonts w:hint="eastAsia"/>
+        </w:rPr>
+      </w:pPr>
+    </w:p>
+    <w:p>
+      <w:pPr>
+        <w:pStyle w:val="a4"/>
+        <w:numPr>
+          <w:ilvl w:val="0"/>
+          <w:numId w:val="10"/>
+        </w:numPr>
+        <w:ind w:firstLineChars="0"/>
+        <w:rPr>
+          <w:rFonts w:hint="eastAsia"/>
+        </w:rPr>
+      </w:pPr>
+      <w:r>
+        <w:rPr>
+          <w:rFonts w:hint="eastAsia"/>
+        </w:rPr>
+        <w:t>导航</w:t>
+      </w:r>
+      <w:r>
+        <w:rPr>
+          <w:rFonts w:hint="eastAsia"/>
+        </w:rPr>
+        <w:t>logo</w:t>
+      </w:r>
+      <w:r>
+        <w:rPr>
+          <w:rFonts w:hint="eastAsia"/>
+        </w:rPr>
+        <w:t>动图</w:t>
+      </w:r>
+    </w:p>
+    <w:p>
+      <w:pPr>
+        <w:pStyle w:val="a4"/>
+        <w:numPr>
+          <w:ilvl w:val="0"/>
+          <w:numId w:val="10"/>
+        </w:numPr>
+        <w:ind w:firstLineChars="0"/>
+        <w:rPr>
+          <w:rFonts w:hint="eastAsia"/>
+        </w:rPr>
+      </w:pPr>
+      <w:r>
+        <w:rPr>
+          <w:rFonts w:hint="eastAsia"/>
+        </w:rPr>
+        <w:t>图片尺寸</w:t>
+      </w:r>
+      <w:r>
+        <w:rPr>
+          <w:rFonts w:hint="eastAsia"/>
+        </w:rPr>
+        <w:t>800  600px</w:t>
+      </w:r>
+    </w:p>
+    <w:p>
+      <w:pPr>
+        <w:pStyle w:val="a4"/>
+        <w:numPr>
+          <w:ilvl w:val="0"/>
+          <w:numId w:val="10"/>
+        </w:numPr>
+        <w:ind w:firstLineChars="0"/>
+        <w:rPr>
+          <w:rFonts w:hint="eastAsia"/>
+        </w:rPr>
+      </w:pPr>
+      <w:r>
+        <w:rPr>
+          <w:rFonts w:hint="eastAsia"/>
+        </w:rPr>
+        <w:t>广告图</w:t>
+      </w:r>
+      <w:r>
+        <w:rPr>
+          <w:rFonts w:hint="eastAsia"/>
+        </w:rPr>
+        <w:t xml:space="preserve">1600  450 </w:t>
+      </w:r>
+      <w:proofErr w:type="spellStart"/>
+      <w:r>
+        <w:rPr>
+          <w:rFonts w:hint="eastAsia"/>
+        </w:rPr>
+        <w:t>px</w:t>
+      </w:r>
+      <w:proofErr w:type="spellEnd"/>
+    </w:p>
+    <w:p>
+      <w:pPr>
+        <w:pStyle w:val="a4"/>
+        <w:numPr>
+          <w:ilvl w:val="0"/>
+          <w:numId w:val="10"/>
+        </w:numPr>
+        <w:ind w:firstLineChars="0"/>
+        <w:rPr>
+          <w:rFonts w:hint="eastAsia"/>
+        </w:rPr>
+      </w:pPr>
+      <w:r>
+        <w:rPr>
+          <w:rFonts w:hint="eastAsia"/>
+        </w:rPr>
+        <w:t>传真去掉，地址改</w:t>
+      </w:r>
+      <w:r>
+        <w:rPr>
+          <w:rFonts w:hint="eastAsia"/>
+        </w:rPr>
+        <w:t>2506</w:t>
+      </w:r>
+    </w:p>
+    <w:p>
+      <w:pPr>
+        <w:pStyle w:val="a4"/>
+        <w:numPr>
+          <w:ilvl w:val="0"/>
+          <w:numId w:val="10"/>
+        </w:numPr>
+        <w:ind w:firstLineChars="0"/>
+        <w:rPr>
+          <w:rFonts w:hint="eastAsia"/>
+        </w:rPr>
+      </w:pPr>
+      <w:r>
+        <w:rPr>
+          <w:rFonts w:hint="eastAsia"/>
+        </w:rPr>
+        <w:t>个人中心：我的预约</w:t>
+      </w:r>
+      <w:r>
+        <w:rPr>
+          <w:rFonts w:hint="eastAsia"/>
+        </w:rPr>
+        <w:t xml:space="preserve">  </w:t>
+      </w:r>
+      <w:r>
+        <w:rPr>
+          <w:rFonts w:hint="eastAsia"/>
+        </w:rPr>
+        <w:t>我的收藏</w:t>
+      </w:r>
+      <w:r>
+        <w:rPr>
+          <w:rFonts w:hint="eastAsia"/>
+        </w:rPr>
+        <w:t xml:space="preserve">  </w:t>
+      </w:r>
+      <w:r>
+        <w:rPr>
+          <w:rFonts w:hint="eastAsia"/>
+        </w:rPr>
+        <w:t>客户基础资料</w:t>
+      </w:r>
+    </w:p>
+    <w:p>
+      <w:pPr>
+        <w:pStyle w:val="a4"/>
+        <w:numPr>
+          <w:ilvl w:val="0"/>
+          <w:numId w:val="10"/>
+        </w:numPr>
+        <w:ind w:firstLineChars="0"/>
+        <w:rPr>
+          <w:rFonts w:hint="eastAsia"/>
+        </w:rPr>
+      </w:pPr>
+      <w:r>
+        <w:rPr>
+          <w:rFonts w:hint="eastAsia"/>
+        </w:rPr>
+        <w:t>关于我们，增加图片</w:t>
+      </w:r>
+    </w:p>
+    <w:p>
+      <w:pPr>
+        <w:pStyle w:val="a4"/>
+        <w:numPr>
+          <w:ilvl w:val="0"/>
+          <w:numId w:val="10"/>
+        </w:numPr>
+        <w:ind w:firstLineChars="0"/>
+        <w:rPr>
+          <w:rFonts w:hint="eastAsia"/>
+        </w:rPr>
+      </w:pPr>
+      <w:r>
+        <w:rPr>
+          <w:rFonts w:hint="eastAsia"/>
+        </w:rPr>
+        <w:t>详情页参数表按别克车</w:t>
+      </w:r>
+    </w:p>
+    <w:p>
+      <w:pPr>
+        <w:pStyle w:val="a4"/>
+        <w:numPr>
+          <w:ilvl w:val="0"/>
+          <w:numId w:val="10"/>
+        </w:numPr>
+        <w:ind w:firstLineChars="0"/>
+        <w:rPr>
+          <w:rFonts w:hint="eastAsia"/>
+        </w:rPr>
+      </w:pPr>
+      <w:r>
+        <w:rPr>
+          <w:rFonts w:hint="eastAsia"/>
+        </w:rPr>
+        <w:t>登录</w:t>
+      </w:r>
+      <w:r>
+        <w:rPr>
+          <w:rFonts w:hint="eastAsia"/>
+        </w:rPr>
+        <w:t xml:space="preserve">  </w:t>
+      </w:r>
+      <w:r>
+        <w:rPr>
+          <w:rFonts w:hint="eastAsia"/>
+        </w:rPr>
+        <w:t>注册</w:t>
+      </w:r>
+      <w:r>
+        <w:rPr>
+          <w:rFonts w:hint="eastAsia"/>
+        </w:rPr>
+        <w:t xml:space="preserve"> </w:t>
+      </w:r>
+      <w:r>
+        <w:rPr>
+          <w:rFonts w:hint="eastAsia"/>
+        </w:rPr>
+        <w:t>简洁</w:t>
+      </w:r>
+    </w:p>
+    <w:p>
+      <w:pPr>
+        <w:pStyle w:val="1"/>
+        <w:rPr>
+          <w:rFonts w:hint="eastAsia"/>
+        </w:rPr>
+      </w:pPr>
+      <w:r>
+        <w:rPr>
+          <w:rFonts w:hint="eastAsia"/>
+        </w:rPr>
+        <w:lastRenderedPageBreak/>
+        <w:t>四、详情页设计</w:t>
+      </w:r>
+    </w:p>
+    <w:p>
+      <w:pPr>
+        <w:pStyle w:val="a4"/>
+        <w:numPr>
+          <w:ilvl w:val="0"/>
+          <w:numId w:val="11"/>
+        </w:numPr>
+        <w:ind w:firstLineChars="0"/>
+        <w:rPr>
+          <w:rFonts w:hint="eastAsia"/>
+        </w:rPr>
+      </w:pPr>
+      <w:r>
+        <w:rPr>
+          <w:rFonts w:hint="eastAsia"/>
+        </w:rPr>
+        <w:t>主图大小</w:t>
+      </w:r>
+      <w:r>
+        <w:rPr>
+          <w:rFonts w:hint="eastAsia"/>
+        </w:rPr>
+        <w:t>750px 562px</w:t>
+      </w:r>
+      <w:r>
+        <w:rPr>
+          <w:rFonts w:hint="eastAsia"/>
+        </w:rPr>
+        <w:t>，</w:t>
+      </w:r>
+      <w:r>
+        <w:rPr>
+          <w:rFonts w:hint="eastAsia"/>
+        </w:rPr>
+        <w:t>1</w:t>
+      </w:r>
+      <w:r>
+        <w:rPr>
+          <w:rFonts w:hint="eastAsia"/>
+        </w:rPr>
+        <w:t>张。</w:t>
+      </w:r>
+      <w:r>
+        <w:rPr>
+          <w:rFonts w:hint="eastAsia"/>
+        </w:rPr>
+        <w:t xml:space="preserve"> </w:t>
+      </w:r>
+    </w:p>
+    <w:p>
+      <w:pPr>
+        <w:pStyle w:val="a4"/>
+        <w:numPr>
+          <w:ilvl w:val="0"/>
+          <w:numId w:val="11"/>
+        </w:numPr>
+        <w:ind w:firstLineChars="0"/>
+        <w:rPr>
+          <w:rFonts w:hint="eastAsia"/>
+        </w:rPr>
+      </w:pPr>
+      <w:r>
+        <w:rPr>
+          <w:rFonts w:hint="eastAsia"/>
+        </w:rPr>
+        <w:t>整体图一张，</w:t>
+      </w:r>
+      <w:r>
+        <w:rPr>
+          <w:rFonts w:hint="eastAsia"/>
+        </w:rPr>
+        <w:t xml:space="preserve"> </w:t>
+      </w:r>
+      <w:r>
+        <w:rPr>
+          <w:rFonts w:hint="eastAsia"/>
+        </w:rPr>
+        <w:t>大小</w:t>
+      </w:r>
+      <w:r>
+        <w:rPr>
+          <w:rFonts w:hint="eastAsia"/>
+        </w:rPr>
+        <w:t>1200</w:t>
+      </w:r>
+      <w:r>
+        <w:rPr>
+          <w:rFonts w:hint="eastAsia"/>
+        </w:rPr>
+        <w:t>px</w:t>
+      </w:r>
+      <w:r>
+        <w:rPr>
+          <w:rFonts w:hint="eastAsia"/>
+        </w:rPr>
+        <w:t xml:space="preserve">  455</w:t>
+      </w:r>
+      <w:r>
+        <w:rPr>
+          <w:rFonts w:hint="eastAsia"/>
+        </w:rPr>
+        <w:t>px</w:t>
+      </w:r>
+      <w:r>
+        <w:rPr>
+          <w:rFonts w:hint="eastAsia"/>
+        </w:rPr>
+        <w:t>，文字描述为需要一个小标题，字数限制在</w:t>
+      </w:r>
+      <w:r>
+        <w:rPr>
+          <w:rFonts w:hint="eastAsia"/>
+        </w:rPr>
+        <w:t>20</w:t>
+      </w:r>
+      <w:r>
+        <w:rPr>
+          <w:rFonts w:hint="eastAsia"/>
+        </w:rPr>
+        <w:t>个，具体内容是对车整体特征描述，字数限制在</w:t>
+      </w:r>
+      <w:r>
+        <w:rPr>
+          <w:rFonts w:hint="eastAsia"/>
+        </w:rPr>
+        <w:t>200</w:t>
+      </w:r>
+      <w:r>
+        <w:rPr>
+          <w:rFonts w:hint="eastAsia"/>
+        </w:rPr>
+        <w:t>字。</w:t>
+      </w:r>
+    </w:p>
+    <w:p>
+      <w:pPr>
+        <w:rPr>
+          <w:rFonts w:hint="eastAsia"/>
+        </w:rPr>
+      </w:pPr>
+      <w:r>
+        <w:rPr>
+          <w:rFonts w:hint="eastAsia"/>
+        </w:rPr>
+        <w:t>例如：</w:t>
+      </w:r>
+    </w:p>
+    <w:p>
+      <w:pPr>
+        <w:rPr>
+          <w:rFonts w:ascii="宋体" w:eastAsia="宋体" w:hAnsi="宋体" w:cs="宋体"/>
+          <w:sz w:val="24"/>
+          <w:szCs w:val="24"/>
+        </w:rPr>
+      </w:pPr>
+      <w:r>
+        <w:rPr>
+          <w:rFonts w:ascii="宋体" w:eastAsia="宋体" w:hAnsi="宋体" w:cs="宋体"/>
+          <w:sz w:val="24"/>
+          <w:szCs w:val="24"/>
+        </w:rPr>
+        <w:t xml:space="preserve">更适合居家用车的MINI </w:t>
+      </w:r>
+    </w:p>
+    <w:p>
+      <w:pPr>
+        <w:adjustRightInd/>
+        <w:snapToGrid/>
+        <w:spacing w:after="0"/>
+        <w:rPr>
+          <w:rFonts w:ascii="宋体" w:eastAsia="宋体" w:hAnsi="宋体" w:cs="宋体"/>
+          <w:sz w:val="24"/>
+          <w:szCs w:val="24"/>
+        </w:rPr>
+      </w:pPr>
+      <w:r>
+        <w:rPr>
+          <w:rFonts w:ascii="宋体" w:eastAsia="宋体" w:hAnsi="宋体" w:cs="宋体"/>
+          <w:sz w:val="24"/>
+          <w:szCs w:val="24"/>
+        </w:rPr>
+        <w:t xml:space="preserve">MINI CLUBMAN作为MINI家族追求“大空间”的一款车型，上一代虽然加长了车身，但依然给人十分袖珍的感觉。自2016款开始，正式开始回归传统，除了前脸和尾门保持了传统设计外，车身结构变为前后排独立车门设计，居家用车特征更为明显。 </w:t>
+      </w:r>
+    </w:p>
+    <w:p>
+      <w:pPr>
+        <w:pStyle w:val="a4"/>
+        <w:ind w:left="720" w:firstLineChars="0" w:firstLine="0"/>
+        <w:rPr>
+          <w:rFonts w:hint="eastAsia"/>
+        </w:rPr>
+      </w:pPr>
+    </w:p>
+    <w:p>
+      <w:pPr>
+        <w:pStyle w:val="a4"/>
+        <w:numPr>
+          <w:ilvl w:val="0"/>
+          <w:numId w:val="11"/>
+        </w:numPr>
+        <w:ind w:firstLineChars="0"/>
+        <w:rPr>
+          <w:rFonts w:hint="eastAsia"/>
+        </w:rPr>
+      </w:pPr>
+      <w:r>
+        <w:rPr>
+          <w:rFonts w:hint="eastAsia"/>
+        </w:rPr>
+        <w:t>细节图三张，大小</w:t>
+      </w:r>
+      <w:r>
+        <w:rPr>
+          <w:rFonts w:hint="eastAsia"/>
+        </w:rPr>
+        <w:t>993</w:t>
+      </w:r>
+      <w:r>
+        <w:rPr>
+          <w:rFonts w:hint="eastAsia"/>
+        </w:rPr>
+        <w:t>px</w:t>
+      </w:r>
+      <w:r>
+        <w:rPr>
+          <w:rFonts w:hint="eastAsia"/>
+        </w:rPr>
+        <w:t xml:space="preserve"> 595</w:t>
+      </w:r>
+      <w:r>
+        <w:rPr>
+          <w:rFonts w:hint="eastAsia"/>
+        </w:rPr>
+        <w:t>px</w:t>
+      </w:r>
+      <w:r>
+        <w:rPr>
+          <w:rFonts w:hint="eastAsia"/>
+        </w:rPr>
+        <w:t>，从三个不同角度分别描述细节，每个细节需要一个小标题字数限制在</w:t>
+      </w:r>
+      <w:r>
+        <w:rPr>
+          <w:rFonts w:hint="eastAsia"/>
+        </w:rPr>
+        <w:t>15</w:t>
+      </w:r>
+      <w:r>
+        <w:rPr>
+          <w:rFonts w:hint="eastAsia"/>
+        </w:rPr>
+        <w:t>个，具体描述字数限制在</w:t>
+      </w:r>
+      <w:r>
+        <w:rPr>
+          <w:rFonts w:hint="eastAsia"/>
+        </w:rPr>
+        <w:t>150</w:t>
+      </w:r>
+      <w:r>
+        <w:rPr>
+          <w:rFonts w:hint="eastAsia"/>
+        </w:rPr>
+        <w:t>个。</w:t>
+      </w:r>
+    </w:p>
+    <w:p>
+      <w:pPr>
+        <w:rPr>
+          <w:rFonts w:hint="eastAsia"/>
+        </w:rPr>
+      </w:pPr>
+      <w:r>
+        <w:rPr>
+          <w:rFonts w:hint="eastAsia"/>
+        </w:rPr>
+        <w:t>例如：</w:t>
+      </w:r>
+    </w:p>
+    <w:p>
+      <w:pPr>
+        <w:adjustRightInd/>
+        <w:snapToGrid/>
+        <w:spacing w:after="0"/>
+        <w:rPr>
+          <w:rFonts w:ascii="宋体" w:eastAsia="宋体" w:hAnsi="宋体" w:cs="宋体" w:hint="eastAsia"/>
+          <w:sz w:val="24"/>
+          <w:szCs w:val="24"/>
+        </w:rPr>
+      </w:pPr>
+      <w:r>
+        <w:rPr>
+          <w:rFonts w:ascii="宋体" w:eastAsia="宋体" w:hAnsi="宋体" w:cs="宋体"/>
+          <w:sz w:val="24"/>
+          <w:szCs w:val="24"/>
+        </w:rPr>
+        <w:t xml:space="preserve">侧面车身四开门结构更适合国情 </w:t>
+      </w:r>
+    </w:p>
+    <w:p>
+      <w:pPr>
+        <w:adjustRightInd/>
+        <w:snapToGrid/>
+        <w:spacing w:after="0"/>
+        <w:rPr>
+          <w:rFonts w:ascii="宋体" w:eastAsia="宋体" w:hAnsi="宋体" w:cs="宋体"/>
+          <w:sz w:val="24"/>
+          <w:szCs w:val="24"/>
+        </w:rPr>
+      </w:pPr>
+    </w:p>
+    <w:p>
+      <w:pPr>
+        <w:adjustRightInd/>
+        <w:snapToGrid/>
+        <w:spacing w:after="0"/>
+        <w:rPr>
+          <w:rFonts w:ascii="宋体" w:eastAsia="宋体" w:hAnsi="宋体" w:cs="宋体"/>
+          <w:sz w:val="24"/>
+          <w:szCs w:val="24"/>
+        </w:rPr>
+      </w:pPr>
+      <w:r>
+        <w:rPr>
+          <w:rFonts w:ascii="宋体" w:eastAsia="宋体" w:hAnsi="宋体" w:cs="宋体"/>
+          <w:sz w:val="24"/>
+          <w:szCs w:val="24"/>
+        </w:rPr>
+        <w:t xml:space="preserve">2016款MINI CLUBMAN外观对MINI元素有着极大的继承，如前后车身以及车内中控台。但是对于车身侧面，顺应时代潮流，开始走双排座椅四门的结构，更加实用，更适合家庭用户，这也符合国情，国内用户对空间的追求比全球任何一个国家都要执着。 </w:t>
+      </w:r>
+    </w:p>
+    <w:p>
+      <w:pPr>
+        <w:pStyle w:val="a4"/>
+        <w:ind w:left="720" w:firstLineChars="0" w:firstLine="0"/>
+        <w:rPr>
+          <w:rFonts w:hint="eastAsia"/>
+        </w:rPr>
+      </w:pPr>
+    </w:p>
+    <w:p>
+      <w:pPr>
+        <w:pStyle w:val="1"/>
+        <w:rPr>
+          <w:rFonts w:hint="eastAsia"/>
+        </w:rPr>
+      </w:pPr>
+      <w:r>
+        <w:lastRenderedPageBreak/>
+        <w:t>五、个人中心</w:t>
+      </w:r>
+    </w:p>
+    <w:p>
+      <w:r>
+        <w:rPr>
+          <w:noProof/>
+        </w:rPr>
+        <w:drawing>
+          <wp:inline distT="0" distB="0" distL="0" distR="0">
+            <wp:extent cx="7170240" cy="3970231"/>
+            <wp:effectExtent l="19050" t="0" r="0" b="0"/>
+            <wp:docPr id="1" name="图片 1"/>
+            <wp:cNvGraphicFramePr>
+              <a:graphicFrameLocks xmlns:a="http://schemas.openxmlformats.org/drawingml/2006/main" noChangeAspect="1"/>
+            </wp:cNvGraphicFramePr>
+            <a:graphic xmlns:a="http://schemas.openxmlformats.org/drawingml/2006/main">
+              <a:graphicData uri="http://schemas.openxmlformats.org/drawingml/2006/picture">
+                <pic:pic xmlns:pic="http://schemas.openxmlformats.org/drawingml/2006/picture">
+                  <pic:nvPicPr>
+                    <pic:cNvPr id="0" name="Picture 1"/>
+                    <pic:cNvPicPr>
+                      <a:picLocks noChangeAspect="1" noChangeArrowheads="1"/>
+                    </pic:cNvPicPr>
+                  </pic:nvPicPr>
+                  <pic:blipFill>
+                    <a:blip r:embed="rId7" cstate="print"/>
+                    <a:srcRect/>
+                    <a:stretch>
+                      <a:fillRect/>
+                    </a:stretch>
+                  </pic:blipFill>
+                  <pic:spPr bwMode="auto">
+                    <a:xfrm>
+                      <a:off x="0" y="0"/>
+                      <a:ext cx="7175308" cy="3973037"/>
+                    </a:xfrm>
+                    <a:prstGeom prst="rect">
+                      <a:avLst/>
+                    </a:prstGeom>
+                    <a:noFill/>
+                    <a:ln w="9525">
+                      <a:noFill/>
+                      <a:miter lim="800000"/>
+                      <a:headEnd/>
+                      <a:tailEnd/>
+                    </a:ln>
+                  </pic:spPr>
+                </pic:pic>
+              </a:graphicData>
+            </a:graphic>
+          </wp:inline>
+        </w:drawing>
+      </w:r>
+    </w:p>
     <w:sectPr>
       <w:pgSz w:w="11906" w:h="16838"/>
       <w:pgMar w:top="1440" w:right="1800" w:bottom="1440" w:left="1800" w:header="708" w:footer="708" w:gutter="0"/>
@@ -7726,6 +8398,184 @@
       <w:lvlJc w:val="right"/>
       <w:pPr>
         <w:ind w:left="4500" w:hanging="420"/>
+      </w:pPr>
+    </w:lvl>
+  </w:abstractNum>
+  <w:abstractNum w:abstractNumId="9">
+    <w:nsid w:val="753964DD"/>
+    <w:multiLevelType w:val="hybridMultilevel"/>
+    <w:tmpl w:val="E5A45B1E"/>
+    <w:lvl w:ilvl="0" w:tplc="47A88F60">
+      <w:start w:val="1"/>
+      <w:numFmt w:val="decimal"/>
+      <w:lvlText w:val="%1，"/>
+      <w:lvlJc w:val="left"/>
+      <w:pPr>
+        <w:ind w:left="720" w:hanging="720"/>
+      </w:pPr>
+      <w:rPr>
+        <w:rFonts w:hint="default"/>
+      </w:rPr>
+    </w:lvl>
+    <w:lvl w:ilvl="1" w:tplc="04090019" w:tentative="1">
+      <w:start w:val="1"/>
+      <w:numFmt w:val="lowerLetter"/>
+      <w:lvlText w:val="%2)"/>
+      <w:lvlJc w:val="left"/>
+      <w:pPr>
+        <w:ind w:left="840" w:hanging="420"/>
+      </w:pPr>
+    </w:lvl>
+    <w:lvl w:ilvl="2" w:tplc="0409001B" w:tentative="1">
+      <w:start w:val="1"/>
+      <w:numFmt w:val="lowerRoman"/>
+      <w:lvlText w:val="%3."/>
+      <w:lvlJc w:val="right"/>
+      <w:pPr>
+        <w:ind w:left="1260" w:hanging="420"/>
+      </w:pPr>
+    </w:lvl>
+    <w:lvl w:ilvl="3" w:tplc="0409000F" w:tentative="1">
+      <w:start w:val="1"/>
+      <w:numFmt w:val="decimal"/>
+      <w:lvlText w:val="%4."/>
+      <w:lvlJc w:val="left"/>
+      <w:pPr>
+        <w:ind w:left="1680" w:hanging="420"/>
+      </w:pPr>
+    </w:lvl>
+    <w:lvl w:ilvl="4" w:tplc="04090019" w:tentative="1">
+      <w:start w:val="1"/>
+      <w:numFmt w:val="lowerLetter"/>
+      <w:lvlText w:val="%5)"/>
+      <w:lvlJc w:val="left"/>
+      <w:pPr>
+        <w:ind w:left="2100" w:hanging="420"/>
+      </w:pPr>
+    </w:lvl>
+    <w:lvl w:ilvl="5" w:tplc="0409001B" w:tentative="1">
+      <w:start w:val="1"/>
+      <w:numFmt w:val="lowerRoman"/>
+      <w:lvlText w:val="%6."/>
+      <w:lvlJc w:val="right"/>
+      <w:pPr>
+        <w:ind w:left="2520" w:hanging="420"/>
+      </w:pPr>
+    </w:lvl>
+    <w:lvl w:ilvl="6" w:tplc="0409000F" w:tentative="1">
+      <w:start w:val="1"/>
+      <w:numFmt w:val="decimal"/>
+      <w:lvlText w:val="%7."/>
+      <w:lvlJc w:val="left"/>
+      <w:pPr>
+        <w:ind w:left="2940" w:hanging="420"/>
+      </w:pPr>
+    </w:lvl>
+    <w:lvl w:ilvl="7" w:tplc="04090019" w:tentative="1">
+      <w:start w:val="1"/>
+      <w:numFmt w:val="lowerLetter"/>
+      <w:lvlText w:val="%8)"/>
+      <w:lvlJc w:val="left"/>
+      <w:pPr>
+        <w:ind w:left="3360" w:hanging="420"/>
+      </w:pPr>
+    </w:lvl>
+    <w:lvl w:ilvl="8" w:tplc="0409001B" w:tentative="1">
+      <w:start w:val="1"/>
+      <w:numFmt w:val="lowerRoman"/>
+      <w:lvlText w:val="%9."/>
+      <w:lvlJc w:val="right"/>
+      <w:pPr>
+        <w:ind w:left="3780" w:hanging="420"/>
+      </w:pPr>
+    </w:lvl>
+  </w:abstractNum>
+  <w:abstractNum w:abstractNumId="10">
+    <w:nsid w:val="7D724C4D"/>
+    <w:multiLevelType w:val="hybridMultilevel"/>
+    <w:tmpl w:val="5A76E86E"/>
+    <w:lvl w:ilvl="0" w:tplc="31388BDE">
+      <w:start w:val="1"/>
+      <w:numFmt w:val="decimal"/>
+      <w:lvlText w:val="%1."/>
+      <w:lvlJc w:val="left"/>
+      <w:pPr>
+        <w:ind w:left="360" w:hanging="360"/>
+      </w:pPr>
+      <w:rPr>
+        <w:rFonts w:hint="default"/>
+      </w:rPr>
+    </w:lvl>
+    <w:lvl w:ilvl="1" w:tplc="04090019" w:tentative="1">
+      <w:start w:val="1"/>
+      <w:numFmt w:val="lowerLetter"/>
+      <w:lvlText w:val="%2)"/>
+      <w:lvlJc w:val="left"/>
+      <w:pPr>
+        <w:ind w:left="840" w:hanging="420"/>
+      </w:pPr>
+    </w:lvl>
+    <w:lvl w:ilvl="2" w:tplc="0409001B" w:tentative="1">
+      <w:start w:val="1"/>
+      <w:numFmt w:val="lowerRoman"/>
+      <w:lvlText w:val="%3."/>
+      <w:lvlJc w:val="right"/>
+      <w:pPr>
+        <w:ind w:left="1260" w:hanging="420"/>
+      </w:pPr>
+    </w:lvl>
+    <w:lvl w:ilvl="3" w:tplc="0409000F" w:tentative="1">
+      <w:start w:val="1"/>
+      <w:numFmt w:val="decimal"/>
+      <w:lvlText w:val="%4."/>
+      <w:lvlJc w:val="left"/>
+      <w:pPr>
+        <w:ind w:left="1680" w:hanging="420"/>
+      </w:pPr>
+    </w:lvl>
+    <w:lvl w:ilvl="4" w:tplc="04090019" w:tentative="1">
+      <w:start w:val="1"/>
+      <w:numFmt w:val="lowerLetter"/>
+      <w:lvlText w:val="%5)"/>
+      <w:lvlJc w:val="left"/>
+      <w:pPr>
+        <w:ind w:left="2100" w:hanging="420"/>
+      </w:pPr>
+    </w:lvl>
+    <w:lvl w:ilvl="5" w:tplc="0409001B" w:tentative="1">
+      <w:start w:val="1"/>
+      <w:numFmt w:val="lowerRoman"/>
+      <w:lvlText w:val="%6."/>
+      <w:lvlJc w:val="right"/>
+      <w:pPr>
+        <w:ind w:left="2520" w:hanging="420"/>
+      </w:pPr>
+    </w:lvl>
+    <w:lvl w:ilvl="6" w:tplc="0409000F" w:tentative="1">
+      <w:start w:val="1"/>
+      <w:numFmt w:val="decimal"/>
+      <w:lvlText w:val="%7."/>
+      <w:lvlJc w:val="left"/>
+      <w:pPr>
+        <w:ind w:left="2940" w:hanging="420"/>
+      </w:pPr>
+    </w:lvl>
+    <w:lvl w:ilvl="7" w:tplc="04090019" w:tentative="1">
+      <w:start w:val="1"/>
+      <w:numFmt w:val="lowerLetter"/>
+      <w:lvlText w:val="%8)"/>
+      <w:lvlJc w:val="left"/>
+      <w:pPr>
+        <w:ind w:left="3360" w:hanging="420"/>
+      </w:pPr>
+    </w:lvl>
+    <w:lvl w:ilvl="8" w:tplc="0409001B" w:tentative="1">
+      <w:start w:val="1"/>
+      <w:numFmt w:val="lowerRoman"/>
+      <w:lvlText w:val="%9."/>
+      <w:lvlJc w:val="right"/>
+      <w:pPr>
+        <w:ind w:left="3780" w:hanging="420"/>
       </w:pPr>
     </w:lvl>
   </w:abstractNum>
@@ -7755,6 +8605,12 @@
   </w:num>
   <w:num w:numId="9">
     <w:abstractNumId w:val="7"/>
+  </w:num>
+  <w:num w:numId="10">
+    <w:abstractNumId w:val="10"/>
+  </w:num>
+  <w:num w:numId="11">
+    <w:abstractNumId w:val="9"/>
   </w:num>
 </w:numbering>
 </file>
@@ -7926,6 +8782,51 @@
     </w:pPr>
     <w:rPr>
       <w:rFonts w:ascii="Tahoma" w:hAnsi="Tahoma"/>
+    </w:rPr>
+  </w:style>
+  <w:style w:type="paragraph" w:styleId="1">
+    <w:name w:val="heading 1"/>
+    <w:basedOn w:val="a"/>
+    <w:next w:val="a"/>
+    <w:link w:val="1Char"/>
+    <w:uiPriority w:val="9"/>
+    <w:qFormat/>
+    <w:rsid w:val="00376FF9"/>
+    <w:pPr>
+      <w:keepNext/>
+      <w:keepLines/>
+      <w:spacing w:before="340" w:after="330" w:line="578" w:lineRule="auto"/>
+      <w:outlineLvl w:val="0"/>
+    </w:pPr>
+    <w:rPr>
+      <w:b/>
+      <w:bCs/>
+      <w:kern w:val="44"/>
+      <w:sz w:val="44"/>
+      <w:szCs w:val="44"/>
+    </w:rPr>
+  </w:style>
+  <w:style w:type="paragraph" w:styleId="2">
+    <w:name w:val="heading 2"/>
+    <w:basedOn w:val="a"/>
+    <w:next w:val="a"/>
+    <w:link w:val="2Char"/>
+    <w:uiPriority w:val="9"/>
+    <w:unhideWhenUsed/>
+    <w:qFormat/>
+    <w:rsid w:val="00CD2283"/>
+    <w:pPr>
+      <w:keepNext/>
+      <w:keepLines/>
+      <w:spacing w:before="260" w:after="260" w:line="416" w:lineRule="auto"/>
+      <w:outlineLvl w:val="1"/>
+    </w:pPr>
+    <w:rPr>
+      <w:rFonts w:asciiTheme="majorHAnsi" w:eastAsiaTheme="majorEastAsia" w:hAnsiTheme="majorHAnsi" w:cstheme="majorBidi"/>
+      <w:b/>
+      <w:bCs/>
+      <w:sz w:val="32"/>
+      <w:szCs w:val="32"/>
     </w:rPr>
   </w:style>
   <w:style w:type="character" w:default="1" w:styleId="a0">
@@ -8119,6 +9020,35 @@
       <w:rFonts w:ascii="Tahoma" w:hAnsi="Tahoma"/>
       <w:sz w:val="18"/>
       <w:szCs w:val="18"/>
+    </w:rPr>
+  </w:style>
+  <w:style w:type="character" w:customStyle="1" w:styleId="1Char">
+    <w:name w:val="标题 1 Char"/>
+    <w:basedOn w:val="a0"/>
+    <w:link w:val="1"/>
+    <w:uiPriority w:val="9"/>
+    <w:rsid w:val="00376FF9"/>
+    <w:rPr>
+      <w:rFonts w:ascii="Tahoma" w:hAnsi="Tahoma"/>
+      <w:b/>
+      <w:bCs/>
+      <w:kern w:val="44"/>
+      <w:sz w:val="44"/>
+      <w:szCs w:val="44"/>
+    </w:rPr>
+  </w:style>
+  <w:style w:type="character" w:customStyle="1" w:styleId="2Char">
+    <w:name w:val="标题 2 Char"/>
+    <w:basedOn w:val="a0"/>
+    <w:link w:val="2"/>
+    <w:uiPriority w:val="9"/>
+    <w:rsid w:val="00CD2283"/>
+    <w:rPr>
+      <w:rFonts w:asciiTheme="majorHAnsi" w:eastAsiaTheme="majorEastAsia" w:hAnsiTheme="majorHAnsi" w:cstheme="majorBidi"/>
+      <w:b/>
+      <w:bCs/>
+      <w:sz w:val="32"/>
+      <w:szCs w:val="32"/>
     </w:rPr>
   </w:style>
 </w:styles>

--- a/doc/网站设计.docx
+++ b/doc/网站设计.docx
@@ -6978,16 +6978,15 @@
     </w:p>
     <w:p>
       <w:pPr>
-        <w:pStyle w:val="1"/>
-        <w:rPr>
-          <w:rFonts w:hint="eastAsia"/>
-        </w:rPr>
-      </w:pPr>
-      <w:r>
-        <w:rPr>
-          <w:rFonts w:hint="eastAsia"/>
-        </w:rPr>
-        <w:lastRenderedPageBreak/>
+        <w:pStyle w:val="a9"/>
+        <w:rPr>
+          <w:rFonts w:hint="eastAsia"/>
+        </w:rPr>
+      </w:pPr>
+      <w:r>
+        <w:rPr>
+          <w:rFonts w:hint="eastAsia"/>
+        </w:rPr>
         <w:t>四、详情页设计</w:t>
       </w:r>
     </w:p>
@@ -7007,6 +7006,7 @@
         <w:rPr>
           <w:rFonts w:hint="eastAsia"/>
         </w:rPr>
+        <w:lastRenderedPageBreak/>
         <w:t>主图大小</w:t>
       </w:r>
       <w:r>
@@ -7308,51 +7308,83 @@
         <w:snapToGrid/>
         <w:spacing w:after="0"/>
         <w:rPr>
+          <w:rFonts w:ascii="宋体" w:eastAsia="宋体" w:hAnsi="宋体" w:cs="宋体" w:hint="eastAsia"/>
+          <w:sz w:val="24"/>
+          <w:szCs w:val="24"/>
+        </w:rPr>
+      </w:pPr>
+      <w:r>
+        <w:rPr>
           <w:rFonts w:ascii="宋体" w:eastAsia="宋体" w:hAnsi="宋体" w:cs="宋体"/>
           <w:sz w:val="24"/>
           <w:szCs w:val="24"/>
         </w:rPr>
-      </w:pPr>
-      <w:r>
-        <w:rPr>
-          <w:rFonts w:ascii="宋体" w:eastAsia="宋体" w:hAnsi="宋体" w:cs="宋体"/>
+        <w:t xml:space="preserve">2016款MINI CLUBMAN外观对MINI元素有着极大的继承，如前后车身以及车内中控台。但是对于车身侧面，顺应时代潮流，开始走双排座椅四门的结构，更加实用，更适合家庭用户，这也符合国情，国内用户对空间的追求比全球任何一个国家都要执着。 </w:t>
+      </w:r>
+    </w:p>
+    <w:p>
+      <w:pPr>
+        <w:adjustRightInd/>
+        <w:snapToGrid/>
+        <w:spacing w:after="0"/>
+        <w:rPr>
+          <w:rFonts w:ascii="宋体" w:eastAsia="宋体" w:hAnsi="宋体" w:cs="宋体" w:hint="eastAsia"/>
           <w:sz w:val="24"/>
           <w:szCs w:val="24"/>
         </w:rPr>
-        <w:t xml:space="preserve">2016款MINI CLUBMAN外观对MINI元素有着极大的继承，如前后车身以及车内中控台。但是对于车身侧面，顺应时代潮流，开始走双排座椅四门的结构，更加实用，更适合家庭用户，这也符合国情，国内用户对空间的追求比全球任何一个国家都要执着。 </w:t>
+      </w:pPr>
+      <w:r>
+        <w:rPr>
+          <w:rFonts w:ascii="宋体" w:eastAsia="宋体" w:hAnsi="宋体" w:cs="宋体" w:hint="eastAsia"/>
+          <w:sz w:val="24"/>
+          <w:szCs w:val="24"/>
+        </w:rPr>
+        <w:t>4.车辆配置</w:t>
       </w:r>
     </w:p>
     <w:p>
       <w:pPr>
-        <w:pStyle w:val="a4"/>
-        <w:ind w:left="720" w:firstLineChars="0" w:firstLine="0"/>
-        <w:rPr>
-          <w:rFonts w:hint="eastAsia"/>
-        </w:rPr>
-      </w:pPr>
+        <w:adjustRightInd/>
+        <w:snapToGrid/>
+        <w:spacing w:after="0"/>
+        <w:rPr>
+          <w:rFonts w:ascii="宋体" w:eastAsia="宋体" w:hAnsi="宋体" w:cs="宋体" w:hint="eastAsia"/>
+          <w:sz w:val="24"/>
+          <w:szCs w:val="24"/>
+        </w:rPr>
+      </w:pPr>
+      <w:r>
+        <w:rPr>
+          <w:rFonts w:ascii="宋体" w:eastAsia="宋体" w:hAnsi="宋体" w:cs="宋体" w:hint="eastAsia"/>
+          <w:sz w:val="24"/>
+          <w:szCs w:val="24"/>
+        </w:rPr>
+        <w:t>a.基本参数</w:t>
+      </w:r>
     </w:p>
     <w:p>
       <w:pPr>
-        <w:pStyle w:val="1"/>
-        <w:rPr>
-          <w:rFonts w:hint="eastAsia"/>
-        </w:rPr>
-      </w:pPr>
-      <w:r>
-        <w:lastRenderedPageBreak/>
-        <w:t>五、个人中心</w:t>
-      </w:r>
-    </w:p>
-    <w:p>
-      <w:r>
-        <w:rPr>
+        <w:adjustRightInd/>
+        <w:snapToGrid/>
+        <w:spacing w:after="0"/>
+        <w:rPr>
+          <w:rFonts w:ascii="宋体" w:eastAsia="宋体" w:hAnsi="宋体" w:cs="宋体" w:hint="eastAsia"/>
+          <w:sz w:val="24"/>
+          <w:szCs w:val="24"/>
+        </w:rPr>
+      </w:pPr>
+      <w:r>
+        <w:rPr>
+          <w:rFonts w:ascii="宋体" w:eastAsia="宋体" w:hAnsi="宋体" w:cs="宋体"/>
           <w:noProof/>
+          <w:sz w:val="24"/>
+          <w:szCs w:val="24"/>
         </w:rPr>
         <w:drawing>
           <wp:inline distT="0" distB="0" distL="0" distR="0">
-            <wp:extent cx="7170240" cy="3970231"/>
-            <wp:effectExtent l="19050" t="0" r="0" b="0"/>
-            <wp:docPr id="1" name="图片 1"/>
+            <wp:extent cx="5274310" cy="1135342"/>
+            <wp:effectExtent l="19050" t="0" r="2540" b="0"/>
+            <wp:docPr id="2" name="图片 2"/>
             <wp:cNvGraphicFramePr>
               <a:graphicFrameLocks xmlns:a="http://schemas.openxmlformats.org/drawingml/2006/main" noChangeAspect="1"/>
             </wp:cNvGraphicFramePr>
@@ -7360,7 +7392,7 @@
               <a:graphicData uri="http://schemas.openxmlformats.org/drawingml/2006/picture">
                 <pic:pic xmlns:pic="http://schemas.openxmlformats.org/drawingml/2006/picture">
                   <pic:nvPicPr>
-                    <pic:cNvPr id="0" name="Picture 1"/>
+                    <pic:cNvPr id="0" name="Picture 2"/>
                     <pic:cNvPicPr>
                       <a:picLocks noChangeAspect="1" noChangeArrowheads="1"/>
                     </pic:cNvPicPr>
@@ -7375,7 +7407,7 @@
                   <pic:spPr bwMode="auto">
                     <a:xfrm>
                       <a:off x="0" y="0"/>
-                      <a:ext cx="7175308" cy="3973037"/>
+                      <a:ext cx="5274310" cy="1135342"/>
                     </a:xfrm>
                     <a:prstGeom prst="rect">
                       <a:avLst/>
@@ -7395,6 +7427,366 @@
         </w:drawing>
       </w:r>
     </w:p>
+    <w:p>
+      <w:pPr>
+        <w:adjustRightInd/>
+        <w:snapToGrid/>
+        <w:spacing w:after="0"/>
+        <w:rPr>
+          <w:rFonts w:ascii="宋体" w:eastAsia="宋体" w:hAnsi="宋体" w:cs="宋体" w:hint="eastAsia"/>
+          <w:sz w:val="24"/>
+          <w:szCs w:val="24"/>
+        </w:rPr>
+      </w:pPr>
+      <w:r>
+        <w:rPr>
+          <w:rFonts w:ascii="宋体" w:eastAsia="宋体" w:hAnsi="宋体" w:cs="宋体" w:hint="eastAsia"/>
+          <w:sz w:val="24"/>
+          <w:szCs w:val="24"/>
+        </w:rPr>
+        <w:t>b.全部参数（下面的图只是截取了一部分参数，参考弹个车）</w:t>
+      </w:r>
+    </w:p>
+    <w:p>
+      <w:pPr>
+        <w:adjustRightInd/>
+        <w:snapToGrid/>
+        <w:spacing w:after="0"/>
+        <w:rPr>
+          <w:rFonts w:ascii="宋体" w:eastAsia="宋体" w:hAnsi="宋体" w:cs="宋体" w:hint="eastAsia"/>
+          <w:sz w:val="24"/>
+          <w:szCs w:val="24"/>
+        </w:rPr>
+      </w:pPr>
+      <w:r>
+        <w:rPr>
+          <w:rFonts w:ascii="宋体" w:eastAsia="宋体" w:hAnsi="宋体" w:cs="宋体" w:hint="eastAsia"/>
+          <w:noProof/>
+          <w:sz w:val="24"/>
+          <w:szCs w:val="24"/>
+        </w:rPr>
+        <w:lastRenderedPageBreak/>
+        <w:drawing>
+          <wp:inline distT="0" distB="0" distL="0" distR="0">
+            <wp:extent cx="5274310" cy="4157248"/>
+            <wp:effectExtent l="19050" t="0" r="2540" b="0"/>
+            <wp:docPr id="3" name="图片 3"/>
+            <wp:cNvGraphicFramePr>
+              <a:graphicFrameLocks xmlns:a="http://schemas.openxmlformats.org/drawingml/2006/main" noChangeAspect="1"/>
+            </wp:cNvGraphicFramePr>
+            <a:graphic xmlns:a="http://schemas.openxmlformats.org/drawingml/2006/main">
+              <a:graphicData uri="http://schemas.openxmlformats.org/drawingml/2006/picture">
+                <pic:pic xmlns:pic="http://schemas.openxmlformats.org/drawingml/2006/picture">
+                  <pic:nvPicPr>
+                    <pic:cNvPr id="0" name="Picture 3"/>
+                    <pic:cNvPicPr>
+                      <a:picLocks noChangeAspect="1" noChangeArrowheads="1"/>
+                    </pic:cNvPicPr>
+                  </pic:nvPicPr>
+                  <pic:blipFill>
+                    <a:blip r:embed="rId8" cstate="print"/>
+                    <a:srcRect/>
+                    <a:stretch>
+                      <a:fillRect/>
+                    </a:stretch>
+                  </pic:blipFill>
+                  <pic:spPr bwMode="auto">
+                    <a:xfrm>
+                      <a:off x="0" y="0"/>
+                      <a:ext cx="5274310" cy="4157248"/>
+                    </a:xfrm>
+                    <a:prstGeom prst="rect">
+                      <a:avLst/>
+                    </a:prstGeom>
+                    <a:noFill/>
+                    <a:ln w="9525">
+                      <a:noFill/>
+                      <a:miter lim="800000"/>
+                      <a:headEnd/>
+                      <a:tailEnd/>
+                    </a:ln>
+                  </pic:spPr>
+                </pic:pic>
+              </a:graphicData>
+            </a:graphic>
+          </wp:inline>
+        </w:drawing>
+      </w:r>
+    </w:p>
+    <w:p>
+      <w:pPr>
+        <w:adjustRightInd/>
+        <w:snapToGrid/>
+        <w:spacing w:after="0"/>
+        <w:rPr>
+          <w:rFonts w:ascii="宋体" w:eastAsia="宋体" w:hAnsi="宋体" w:cs="宋体" w:hint="eastAsia"/>
+          <w:sz w:val="24"/>
+          <w:szCs w:val="24"/>
+        </w:rPr>
+      </w:pPr>
+    </w:p>
+    <w:p>
+      <w:pPr>
+        <w:adjustRightInd/>
+        <w:snapToGrid/>
+        <w:spacing w:after="0"/>
+        <w:rPr>
+          <w:rFonts w:ascii="宋体" w:eastAsia="宋体" w:hAnsi="宋体" w:cs="宋体"/>
+          <w:sz w:val="24"/>
+          <w:szCs w:val="24"/>
+        </w:rPr>
+      </w:pPr>
+    </w:p>
+    <w:p>
+      <w:pPr>
+        <w:pStyle w:val="a4"/>
+        <w:ind w:left="720" w:firstLineChars="0" w:firstLine="0"/>
+        <w:rPr>
+          <w:rFonts w:hint="eastAsia"/>
+        </w:rPr>
+      </w:pPr>
+    </w:p>
+    <w:p>
+      <w:pPr>
+        <w:pStyle w:val="a9"/>
+        <w:rPr>
+          <w:rFonts w:hint="eastAsia"/>
+        </w:rPr>
+      </w:pPr>
+      <w:r>
+        <w:t>五、个人中心</w:t>
+      </w:r>
+    </w:p>
+    <w:p>
+      <w:pPr>
+        <w:rPr>
+          <w:rFonts w:hint="eastAsia"/>
+        </w:rPr>
+      </w:pPr>
+      <w:r>
+        <w:drawing>
+          <wp:inline distT="0" distB="0" distL="0" distR="0">
+            <wp:extent cx="5274310" cy="2920436"/>
+            <wp:effectExtent l="19050" t="0" r="2540" b="0"/>
+            <wp:docPr id="4" name="图片 1"/>
+            <wp:cNvGraphicFramePr>
+              <a:graphicFrameLocks xmlns:a="http://schemas.openxmlformats.org/drawingml/2006/main" noChangeAspect="1"/>
+            </wp:cNvGraphicFramePr>
+            <a:graphic xmlns:a="http://schemas.openxmlformats.org/drawingml/2006/main">
+              <a:graphicData uri="http://schemas.openxmlformats.org/drawingml/2006/picture">
+                <pic:pic xmlns:pic="http://schemas.openxmlformats.org/drawingml/2006/picture">
+                  <pic:nvPicPr>
+                    <pic:cNvPr id="0" name="Picture 1"/>
+                    <pic:cNvPicPr>
+                      <a:picLocks noChangeAspect="1" noChangeArrowheads="1"/>
+                    </pic:cNvPicPr>
+                  </pic:nvPicPr>
+                  <pic:blipFill>
+                    <a:blip r:embed="rId9" cstate="print"/>
+                    <a:srcRect/>
+                    <a:stretch>
+                      <a:fillRect/>
+                    </a:stretch>
+                  </pic:blipFill>
+                  <pic:spPr bwMode="auto">
+                    <a:xfrm>
+                      <a:off x="0" y="0"/>
+                      <a:ext cx="5274310" cy="2920436"/>
+                    </a:xfrm>
+                    <a:prstGeom prst="rect">
+                      <a:avLst/>
+                    </a:prstGeom>
+                    <a:noFill/>
+                    <a:ln w="9525">
+                      <a:noFill/>
+                      <a:miter lim="800000"/>
+                      <a:headEnd/>
+                      <a:tailEnd/>
+                    </a:ln>
+                  </pic:spPr>
+                </pic:pic>
+              </a:graphicData>
+            </a:graphic>
+          </wp:inline>
+        </w:drawing>
+      </w:r>
+    </w:p>
+    <w:p>
+      <w:pPr>
+        <w:rPr>
+          <w:rFonts w:hint="eastAsia"/>
+        </w:rPr>
+      </w:pPr>
+    </w:p>
+    <w:p>
+      <w:pPr>
+        <w:rPr>
+          <w:rFonts w:hint="eastAsia"/>
+        </w:rPr>
+      </w:pPr>
+    </w:p>
+    <w:p>
+      <w:pPr>
+        <w:pStyle w:val="a9"/>
+        <w:rPr>
+          <w:rFonts w:hint="eastAsia"/>
+        </w:rPr>
+      </w:pPr>
+      <w:r>
+        <w:rPr>
+          <w:rFonts w:hint="eastAsia"/>
+        </w:rPr>
+        <w:lastRenderedPageBreak/>
+        <w:t>六、门店设计</w:t>
+      </w:r>
+    </w:p>
+    <w:p>
+      <w:pPr>
+        <w:rPr>
+          <w:rFonts w:hint="eastAsia"/>
+        </w:rPr>
+      </w:pPr>
+      <w:r>
+        <w:rPr>
+          <w:rFonts w:hint="eastAsia"/>
+        </w:rPr>
+        <w:t>门店信息</w:t>
+      </w:r>
+      <w:r>
+        <w:rPr>
+          <w:rFonts w:hint="eastAsia"/>
+        </w:rPr>
+        <w:t xml:space="preserve"> </w:t>
+      </w:r>
+      <w:r>
+        <w:rPr>
+          <w:rFonts w:hint="eastAsia"/>
+        </w:rPr>
+        <w:t>举例</w:t>
+      </w:r>
+    </w:p>
+    <w:p>
+      <w:pPr>
+        <w:rPr>
+          <w:rFonts w:hint="eastAsia"/>
+        </w:rPr>
+      </w:pPr>
+      <w:r>
+        <w:rPr>
+          <w:rFonts w:hint="eastAsia"/>
+        </w:rPr>
+        <w:t>名称</w:t>
+      </w:r>
+      <w:r>
+        <w:rPr>
+          <w:rFonts w:hint="eastAsia"/>
+        </w:rPr>
+        <w:t xml:space="preserve">    </w:t>
+      </w:r>
+      <w:r>
+        <w:rPr>
+          <w:rStyle w:val="map-title"/>
+        </w:rPr>
+        <w:t>绍兴宝顺汽车销售服务有限公司</w:t>
+      </w:r>
+    </w:p>
+    <w:p>
+      <w:pPr>
+        <w:rPr>
+          <w:rFonts w:hint="eastAsia"/>
+        </w:rPr>
+      </w:pPr>
+      <w:r>
+        <w:rPr>
+          <w:rFonts w:hint="eastAsia"/>
+        </w:rPr>
+        <w:t>城市</w:t>
+      </w:r>
+      <w:r>
+        <w:rPr>
+          <w:rFonts w:hint="eastAsia"/>
+        </w:rPr>
+        <w:t xml:space="preserve">    </w:t>
+      </w:r>
+      <w:r>
+        <w:rPr>
+          <w:rFonts w:hint="eastAsia"/>
+        </w:rPr>
+        <w:t>绍兴（注意：地级市以上）</w:t>
+      </w:r>
+    </w:p>
+    <w:p>
+      <w:pPr>
+        <w:rPr>
+          <w:rFonts w:hint="eastAsia"/>
+        </w:rPr>
+      </w:pPr>
+      <w:r>
+        <w:rPr>
+          <w:rFonts w:hint="eastAsia"/>
+        </w:rPr>
+        <w:t>地址</w:t>
+      </w:r>
+      <w:r>
+        <w:rPr>
+          <w:rFonts w:hint="eastAsia"/>
+        </w:rPr>
+        <w:t xml:space="preserve">    </w:t>
+      </w:r>
+      <w:r>
+        <w:t>绍兴市袍江新区中心大道康宁路口</w:t>
+      </w:r>
+      <w:r>
+        <w:t>205</w:t>
+      </w:r>
+      <w:r>
+        <w:t>号</w:t>
+      </w:r>
+    </w:p>
+    <w:p>
+      <w:pPr>
+        <w:rPr>
+          <w:rFonts w:hint="eastAsia"/>
+        </w:rPr>
+      </w:pPr>
+      <w:r>
+        <w:rPr>
+          <w:rFonts w:hint="eastAsia"/>
+        </w:rPr>
+        <w:t>电话</w:t>
+      </w:r>
+      <w:r>
+        <w:rPr>
+          <w:rFonts w:hint="eastAsia"/>
+        </w:rPr>
+        <w:t xml:space="preserve">     </w:t>
+      </w:r>
+      <w:r>
+        <w:t>057585098666</w:t>
+      </w:r>
+    </w:p>
+    <w:p>
+      <w:pPr>
+        <w:rPr>
+          <w:rFonts w:hint="eastAsia"/>
+        </w:rPr>
+      </w:pPr>
+    </w:p>
+    <w:p>
+      <w:pPr>
+        <w:rPr>
+          <w:rFonts w:hint="eastAsia"/>
+        </w:rPr>
+      </w:pPr>
+    </w:p>
+    <w:p>
+      <w:pPr>
+        <w:rPr>
+          <w:rFonts w:hint="eastAsia"/>
+        </w:rPr>
+      </w:pPr>
+    </w:p>
+    <w:p/>
     <w:sectPr>
       <w:pgSz w:w="11906" w:h="16838"/>
       <w:pgMar w:top="1440" w:right="1800" w:bottom="1440" w:left="1800" w:header="708" w:footer="708" w:gutter="0"/>
@@ -8827,6 +9219,51 @@
       <w:bCs/>
       <w:sz w:val="32"/>
       <w:szCs w:val="32"/>
+    </w:rPr>
+  </w:style>
+  <w:style w:type="paragraph" w:styleId="3">
+    <w:name w:val="heading 3"/>
+    <w:basedOn w:val="a"/>
+    <w:next w:val="a"/>
+    <w:link w:val="3Char"/>
+    <w:uiPriority w:val="9"/>
+    <w:unhideWhenUsed/>
+    <w:qFormat/>
+    <w:rsid w:val="005D665D"/>
+    <w:pPr>
+      <w:keepNext/>
+      <w:keepLines/>
+      <w:spacing w:before="260" w:after="260" w:line="416" w:lineRule="auto"/>
+      <w:outlineLvl w:val="2"/>
+    </w:pPr>
+    <w:rPr>
+      <w:b/>
+      <w:bCs/>
+      <w:sz w:val="32"/>
+      <w:szCs w:val="32"/>
+    </w:rPr>
+  </w:style>
+  <w:style w:type="paragraph" w:styleId="4">
+    <w:name w:val="heading 4"/>
+    <w:basedOn w:val="a"/>
+    <w:next w:val="a"/>
+    <w:link w:val="4Char"/>
+    <w:uiPriority w:val="9"/>
+    <w:unhideWhenUsed/>
+    <w:qFormat/>
+    <w:rsid w:val="005D665D"/>
+    <w:pPr>
+      <w:keepNext/>
+      <w:keepLines/>
+      <w:spacing w:before="280" w:after="290" w:line="376" w:lineRule="auto"/>
+      <w:outlineLvl w:val="3"/>
+    </w:pPr>
+    <w:rPr>
+      <w:rFonts w:asciiTheme="majorHAnsi" w:eastAsiaTheme="majorEastAsia" w:hAnsiTheme="majorHAnsi" w:cstheme="majorBidi"/>
+      <w:b/>
+      <w:bCs/>
+      <w:sz w:val="28"/>
+      <w:szCs w:val="28"/>
     </w:rPr>
   </w:style>
   <w:style w:type="character" w:default="1" w:styleId="a0">
@@ -9050,6 +9487,74 @@
       <w:sz w:val="32"/>
       <w:szCs w:val="32"/>
     </w:rPr>
+  </w:style>
+  <w:style w:type="character" w:customStyle="1" w:styleId="3Char">
+    <w:name w:val="标题 3 Char"/>
+    <w:basedOn w:val="a0"/>
+    <w:link w:val="3"/>
+    <w:uiPriority w:val="9"/>
+    <w:rsid w:val="005D665D"/>
+    <w:rPr>
+      <w:rFonts w:ascii="Tahoma" w:hAnsi="Tahoma"/>
+      <w:b/>
+      <w:bCs/>
+      <w:sz w:val="32"/>
+      <w:szCs w:val="32"/>
+    </w:rPr>
+  </w:style>
+  <w:style w:type="character" w:customStyle="1" w:styleId="4Char">
+    <w:name w:val="标题 4 Char"/>
+    <w:basedOn w:val="a0"/>
+    <w:link w:val="4"/>
+    <w:uiPriority w:val="9"/>
+    <w:rsid w:val="005D665D"/>
+    <w:rPr>
+      <w:rFonts w:asciiTheme="majorHAnsi" w:eastAsiaTheme="majorEastAsia" w:hAnsiTheme="majorHAnsi" w:cstheme="majorBidi"/>
+      <w:b/>
+      <w:bCs/>
+      <w:sz w:val="28"/>
+      <w:szCs w:val="28"/>
+    </w:rPr>
+  </w:style>
+  <w:style w:type="paragraph" w:styleId="a9">
+    <w:name w:val="Title"/>
+    <w:basedOn w:val="a"/>
+    <w:next w:val="a"/>
+    <w:link w:val="Char3"/>
+    <w:uiPriority w:val="10"/>
+    <w:qFormat/>
+    <w:rsid w:val="005D665D"/>
+    <w:pPr>
+      <w:spacing w:before="240" w:after="60"/>
+      <w:jc w:val="center"/>
+      <w:outlineLvl w:val="0"/>
+    </w:pPr>
+    <w:rPr>
+      <w:rFonts w:asciiTheme="majorHAnsi" w:eastAsia="宋体" w:hAnsiTheme="majorHAnsi" w:cstheme="majorBidi"/>
+      <w:b/>
+      <w:bCs/>
+      <w:sz w:val="32"/>
+      <w:szCs w:val="32"/>
+    </w:rPr>
+  </w:style>
+  <w:style w:type="character" w:customStyle="1" w:styleId="Char3">
+    <w:name w:val="标题 Char"/>
+    <w:basedOn w:val="a0"/>
+    <w:link w:val="a9"/>
+    <w:uiPriority w:val="10"/>
+    <w:rsid w:val="005D665D"/>
+    <w:rPr>
+      <w:rFonts w:asciiTheme="majorHAnsi" w:eastAsia="宋体" w:hAnsiTheme="majorHAnsi" w:cstheme="majorBidi"/>
+      <w:b/>
+      <w:bCs/>
+      <w:sz w:val="32"/>
+      <w:szCs w:val="32"/>
+    </w:rPr>
+  </w:style>
+  <w:style w:type="character" w:customStyle="1" w:styleId="map-title">
+    <w:name w:val="map-title"/>
+    <w:basedOn w:val="a0"/>
+    <w:rsid w:val="00B42900"/>
   </w:style>
 </w:styles>
 </file>

--- a/doc/网站设计.docx
+++ b/doc/网站设计.docx
@@ -6717,27 +6717,9 @@
         </w:tc>
       </w:tr>
     </w:tbl>
-    <w:p>
-      <w:pPr>
-        <w:rPr>
-          <w:rFonts w:hint="eastAsia"/>
-        </w:rPr>
-      </w:pPr>
-    </w:p>
-    <w:p>
-      <w:pPr>
-        <w:rPr>
-          <w:rFonts w:hint="eastAsia"/>
-        </w:rPr>
-      </w:pPr>
-    </w:p>
-    <w:p>
-      <w:pPr>
-        <w:rPr>
-          <w:rFonts w:hint="eastAsia"/>
-        </w:rPr>
-      </w:pPr>
-    </w:p>
+    <w:p/>
+    <w:p/>
+    <w:p/>
     <w:p>
       <w:pPr>
         <w:pStyle w:val="a4"/>
@@ -6746,9 +6728,6 @@
           <w:numId w:val="10"/>
         </w:numPr>
         <w:ind w:firstLineChars="0"/>
-        <w:rPr>
-          <w:rFonts w:hint="eastAsia"/>
-        </w:rPr>
       </w:pPr>
       <w:r>
         <w:rPr>
@@ -6777,9 +6756,6 @@
           <w:numId w:val="10"/>
         </w:numPr>
         <w:ind w:firstLineChars="0"/>
-        <w:rPr>
-          <w:rFonts w:hint="eastAsia"/>
-        </w:rPr>
       </w:pPr>
       <w:r>
         <w:rPr>
@@ -6802,9 +6778,6 @@
           <w:numId w:val="10"/>
         </w:numPr>
         <w:ind w:firstLineChars="0"/>
-        <w:rPr>
-          <w:rFonts w:hint="eastAsia"/>
-        </w:rPr>
       </w:pPr>
       <w:r>
         <w:rPr>
@@ -6835,9 +6808,6 @@
           <w:numId w:val="10"/>
         </w:numPr>
         <w:ind w:firstLineChars="0"/>
-        <w:rPr>
-          <w:rFonts w:hint="eastAsia"/>
-        </w:rPr>
       </w:pPr>
       <w:r>
         <w:rPr>
@@ -6860,9 +6830,6 @@
           <w:numId w:val="10"/>
         </w:numPr>
         <w:ind w:firstLineChars="0"/>
-        <w:rPr>
-          <w:rFonts w:hint="eastAsia"/>
-        </w:rPr>
       </w:pPr>
       <w:r>
         <w:rPr>
@@ -6903,9 +6870,6 @@
           <w:numId w:val="10"/>
         </w:numPr>
         <w:ind w:firstLineChars="0"/>
-        <w:rPr>
-          <w:rFonts w:hint="eastAsia"/>
-        </w:rPr>
       </w:pPr>
       <w:r>
         <w:rPr>
@@ -6922,9 +6886,6 @@
           <w:numId w:val="10"/>
         </w:numPr>
         <w:ind w:firstLineChars="0"/>
-        <w:rPr>
-          <w:rFonts w:hint="eastAsia"/>
-        </w:rPr>
       </w:pPr>
       <w:r>
         <w:rPr>
@@ -6941,9 +6902,6 @@
           <w:numId w:val="10"/>
         </w:numPr>
         <w:ind w:firstLineChars="0"/>
-        <w:rPr>
-          <w:rFonts w:hint="eastAsia"/>
-        </w:rPr>
       </w:pPr>
       <w:r>
         <w:rPr>
@@ -6979,9 +6937,6 @@
     <w:p>
       <w:pPr>
         <w:pStyle w:val="a9"/>
-        <w:rPr>
-          <w:rFonts w:hint="eastAsia"/>
-        </w:rPr>
       </w:pPr>
       <w:r>
         <w:rPr>
@@ -6998,9 +6953,6 @@
           <w:numId w:val="11"/>
         </w:numPr>
         <w:ind w:firstLineChars="0"/>
-        <w:rPr>
-          <w:rFonts w:hint="eastAsia"/>
-        </w:rPr>
       </w:pPr>
       <w:r>
         <w:rPr>
@@ -7013,7 +6965,25 @@
         <w:rPr>
           <w:rFonts w:hint="eastAsia"/>
         </w:rPr>
-        <w:t>750px 562px</w:t>
+        <w:t>800</w:t>
+      </w:r>
+      <w:r>
+        <w:rPr>
+          <w:rFonts w:hint="eastAsia"/>
+        </w:rPr>
+        <w:t xml:space="preserve">px </w:t>
+      </w:r>
+      <w:r>
+        <w:rPr>
+          <w:rFonts w:hint="eastAsia"/>
+        </w:rPr>
+        <w:t>600</w:t>
+      </w:r>
+      <w:r>
+        <w:rPr>
+          <w:rFonts w:hint="eastAsia"/>
+        </w:rPr>
+        <w:t>px</w:t>
       </w:r>
       <w:r>
         <w:rPr>
@@ -7048,9 +7018,6 @@
           <w:numId w:val="11"/>
         </w:numPr>
         <w:ind w:firstLineChars="0"/>
-        <w:rPr>
-          <w:rFonts w:hint="eastAsia"/>
-        </w:rPr>
       </w:pPr>
       <w:r>
         <w:rPr>
@@ -7074,7 +7041,19 @@
         <w:rPr>
           <w:rFonts w:hint="eastAsia"/>
         </w:rPr>
-        <w:t>1200</w:t>
+        <w:t>1</w:t>
+      </w:r>
+      <w:r>
+        <w:rPr>
+          <w:rFonts w:hint="eastAsia"/>
+        </w:rPr>
+        <w:t>16</w:t>
+      </w:r>
+      <w:r>
+        <w:rPr>
+          <w:rFonts w:hint="eastAsia"/>
+        </w:rPr>
+        <w:t>0</w:t>
       </w:r>
       <w:r>
         <w:rPr>
@@ -7086,7 +7065,19 @@
         <w:rPr>
           <w:rFonts w:hint="eastAsia"/>
         </w:rPr>
-        <w:t xml:space="preserve">  455</w:t>
+        <w:t xml:space="preserve">  4</w:t>
+      </w:r>
+      <w:r>
+        <w:rPr>
+          <w:rFonts w:hint="eastAsia"/>
+        </w:rPr>
+        <w:t>4</w:t>
+      </w:r>
+      <w:r>
+        <w:rPr>
+          <w:rFonts w:hint="eastAsia"/>
+        </w:rPr>
+        <w:t>0</w:t>
       </w:r>
       <w:r>
         <w:rPr>
@@ -7126,11 +7117,6 @@
       </w:r>
     </w:p>
     <w:p>
-      <w:pPr>
-        <w:rPr>
-          <w:rFonts w:hint="eastAsia"/>
-        </w:rPr>
-      </w:pPr>
       <w:r>
         <w:rPr>
           <w:rFonts w:hint="eastAsia"/>
@@ -7179,9 +7165,6 @@
       <w:pPr>
         <w:pStyle w:val="a4"/>
         <w:ind w:left="720" w:firstLineChars="0" w:firstLine="0"/>
-        <w:rPr>
-          <w:rFonts w:hint="eastAsia"/>
-        </w:rPr>
       </w:pPr>
     </w:p>
     <w:p>
@@ -7192,9 +7175,6 @@
           <w:numId w:val="11"/>
         </w:numPr>
         <w:ind w:firstLineChars="0"/>
-        <w:rPr>
-          <w:rFonts w:hint="eastAsia"/>
-        </w:rPr>
       </w:pPr>
       <w:r>
         <w:rPr>
@@ -7203,28 +7183,7 @@
         <w:t>细节图三张，大小</w:t>
       </w:r>
       <w:r>
-        <w:rPr>
-          <w:rFonts w:hint="eastAsia"/>
-        </w:rPr>
-        <w:t>993</w:t>
-      </w:r>
-      <w:r>
-        <w:rPr>
-          <w:rFonts w:hint="eastAsia"/>
-        </w:rPr>
-        <w:t>px</w:t>
-      </w:r>
-      <w:r>
-        <w:rPr>
-          <w:rFonts w:hint="eastAsia"/>
-        </w:rPr>
-        <w:t xml:space="preserve"> 595</w:t>
-      </w:r>
-      <w:r>
-        <w:rPr>
-          <w:rFonts w:hint="eastAsia"/>
-        </w:rPr>
-        <w:t>px</w:t>
+        <w:t>width: 450px; height: 280px;</w:t>
       </w:r>
       <w:r>
         <w:rPr>
@@ -7258,11 +7217,6 @@
       </w:r>
     </w:p>
     <w:p>
-      <w:pPr>
-        <w:rPr>
-          <w:rFonts w:hint="eastAsia"/>
-        </w:rPr>
-      </w:pPr>
       <w:r>
         <w:rPr>
           <w:rFonts w:hint="eastAsia"/>
@@ -7276,18 +7230,90 @@
         <w:snapToGrid/>
         <w:spacing w:after="0"/>
         <w:rPr>
+          <w:rFonts w:ascii="宋体" w:eastAsia="宋体" w:hAnsi="宋体" w:cs="宋体"/>
+          <w:sz w:val="24"/>
+          <w:szCs w:val="24"/>
+        </w:rPr>
+      </w:pPr>
+      <w:r>
+        <w:rPr>
+          <w:rFonts w:ascii="宋体" w:eastAsia="宋体" w:hAnsi="宋体" w:cs="宋体"/>
+          <w:sz w:val="24"/>
+          <w:szCs w:val="24"/>
+        </w:rPr>
+        <w:t xml:space="preserve">侧面车身四开门结构更适合国情 </w:t>
+      </w:r>
+    </w:p>
+    <w:p>
+      <w:pPr>
+        <w:adjustRightInd/>
+        <w:snapToGrid/>
+        <w:spacing w:after="0"/>
+        <w:rPr>
+          <w:rFonts w:ascii="宋体" w:eastAsia="宋体" w:hAnsi="宋体" w:cs="宋体"/>
+          <w:sz w:val="24"/>
+          <w:szCs w:val="24"/>
+        </w:rPr>
+      </w:pPr>
+    </w:p>
+    <w:p>
+      <w:pPr>
+        <w:adjustRightInd/>
+        <w:snapToGrid/>
+        <w:spacing w:after="0"/>
+        <w:rPr>
+          <w:rFonts w:ascii="宋体" w:eastAsia="宋体" w:hAnsi="宋体" w:cs="宋体"/>
+          <w:sz w:val="24"/>
+          <w:szCs w:val="24"/>
+        </w:rPr>
+      </w:pPr>
+      <w:r>
+        <w:rPr>
+          <w:rFonts w:ascii="宋体" w:eastAsia="宋体" w:hAnsi="宋体" w:cs="宋体"/>
+          <w:sz w:val="24"/>
+          <w:szCs w:val="24"/>
+        </w:rPr>
+        <w:t xml:space="preserve">2016款MINI CLUBMAN外观对MINI元素有着极大的继承，如前后车身以及车内中控台。但是对于车身侧面，顺应时代潮流，开始走双排座椅四门的结构，更加实用，更适合家庭用户，这也符合国情，国内用户对空间的追求比全球任何一个国家都要执着。 </w:t>
+      </w:r>
+    </w:p>
+    <w:p>
+      <w:pPr>
+        <w:adjustRightInd/>
+        <w:snapToGrid/>
+        <w:spacing w:after="0"/>
+        <w:rPr>
+          <w:rFonts w:ascii="宋体" w:eastAsia="宋体" w:hAnsi="宋体" w:cs="宋体"/>
+          <w:sz w:val="24"/>
+          <w:szCs w:val="24"/>
+        </w:rPr>
+      </w:pPr>
+      <w:r>
+        <w:rPr>
           <w:rFonts w:ascii="宋体" w:eastAsia="宋体" w:hAnsi="宋体" w:cs="宋体" w:hint="eastAsia"/>
           <w:sz w:val="24"/>
           <w:szCs w:val="24"/>
         </w:rPr>
-      </w:pPr>
-      <w:r>
+        <w:t>4.车辆配置</w:t>
+      </w:r>
+    </w:p>
+    <w:p>
+      <w:pPr>
+        <w:adjustRightInd/>
+        <w:snapToGrid/>
+        <w:spacing w:after="0"/>
         <w:rPr>
           <w:rFonts w:ascii="宋体" w:eastAsia="宋体" w:hAnsi="宋体" w:cs="宋体"/>
           <w:sz w:val="24"/>
           <w:szCs w:val="24"/>
         </w:rPr>
-        <w:t xml:space="preserve">侧面车身四开门结构更适合国情 </w:t>
+      </w:pPr>
+      <w:r>
+        <w:rPr>
+          <w:rFonts w:ascii="宋体" w:eastAsia="宋体" w:hAnsi="宋体" w:cs="宋体" w:hint="eastAsia"/>
+          <w:sz w:val="24"/>
+          <w:szCs w:val="24"/>
+        </w:rPr>
+        <w:t>a.基本参数</w:t>
       </w:r>
     </w:p>
     <w:p>
@@ -7297,78 +7323,6 @@
         <w:spacing w:after="0"/>
         <w:rPr>
           <w:rFonts w:ascii="宋体" w:eastAsia="宋体" w:hAnsi="宋体" w:cs="宋体"/>
-          <w:sz w:val="24"/>
-          <w:szCs w:val="24"/>
-        </w:rPr>
-      </w:pPr>
-    </w:p>
-    <w:p>
-      <w:pPr>
-        <w:adjustRightInd/>
-        <w:snapToGrid/>
-        <w:spacing w:after="0"/>
-        <w:rPr>
-          <w:rFonts w:ascii="宋体" w:eastAsia="宋体" w:hAnsi="宋体" w:cs="宋体" w:hint="eastAsia"/>
-          <w:sz w:val="24"/>
-          <w:szCs w:val="24"/>
-        </w:rPr>
-      </w:pPr>
-      <w:r>
-        <w:rPr>
-          <w:rFonts w:ascii="宋体" w:eastAsia="宋体" w:hAnsi="宋体" w:cs="宋体"/>
-          <w:sz w:val="24"/>
-          <w:szCs w:val="24"/>
-        </w:rPr>
-        <w:t xml:space="preserve">2016款MINI CLUBMAN外观对MINI元素有着极大的继承，如前后车身以及车内中控台。但是对于车身侧面，顺应时代潮流，开始走双排座椅四门的结构，更加实用，更适合家庭用户，这也符合国情，国内用户对空间的追求比全球任何一个国家都要执着。 </w:t>
-      </w:r>
-    </w:p>
-    <w:p>
-      <w:pPr>
-        <w:adjustRightInd/>
-        <w:snapToGrid/>
-        <w:spacing w:after="0"/>
-        <w:rPr>
-          <w:rFonts w:ascii="宋体" w:eastAsia="宋体" w:hAnsi="宋体" w:cs="宋体" w:hint="eastAsia"/>
-          <w:sz w:val="24"/>
-          <w:szCs w:val="24"/>
-        </w:rPr>
-      </w:pPr>
-      <w:r>
-        <w:rPr>
-          <w:rFonts w:ascii="宋体" w:eastAsia="宋体" w:hAnsi="宋体" w:cs="宋体" w:hint="eastAsia"/>
-          <w:sz w:val="24"/>
-          <w:szCs w:val="24"/>
-        </w:rPr>
-        <w:t>4.车辆配置</w:t>
-      </w:r>
-    </w:p>
-    <w:p>
-      <w:pPr>
-        <w:adjustRightInd/>
-        <w:snapToGrid/>
-        <w:spacing w:after="0"/>
-        <w:rPr>
-          <w:rFonts w:ascii="宋体" w:eastAsia="宋体" w:hAnsi="宋体" w:cs="宋体" w:hint="eastAsia"/>
-          <w:sz w:val="24"/>
-          <w:szCs w:val="24"/>
-        </w:rPr>
-      </w:pPr>
-      <w:r>
-        <w:rPr>
-          <w:rFonts w:ascii="宋体" w:eastAsia="宋体" w:hAnsi="宋体" w:cs="宋体" w:hint="eastAsia"/>
-          <w:sz w:val="24"/>
-          <w:szCs w:val="24"/>
-        </w:rPr>
-        <w:t>a.基本参数</w:t>
-      </w:r>
-    </w:p>
-    <w:p>
-      <w:pPr>
-        <w:adjustRightInd/>
-        <w:snapToGrid/>
-        <w:spacing w:after="0"/>
-        <w:rPr>
-          <w:rFonts w:ascii="宋体" w:eastAsia="宋体" w:hAnsi="宋体" w:cs="宋体" w:hint="eastAsia"/>
           <w:sz w:val="24"/>
           <w:szCs w:val="24"/>
         </w:rPr>
@@ -7433,17 +7387,17 @@
         <w:snapToGrid/>
         <w:spacing w:after="0"/>
         <w:rPr>
+          <w:rFonts w:ascii="宋体" w:eastAsia="宋体" w:hAnsi="宋体" w:cs="宋体"/>
+          <w:sz w:val="24"/>
+          <w:szCs w:val="24"/>
+        </w:rPr>
+      </w:pPr>
+      <w:r>
+        <w:rPr>
           <w:rFonts w:ascii="宋体" w:eastAsia="宋体" w:hAnsi="宋体" w:cs="宋体" w:hint="eastAsia"/>
           <w:sz w:val="24"/>
           <w:szCs w:val="24"/>
         </w:rPr>
-      </w:pPr>
-      <w:r>
-        <w:rPr>
-          <w:rFonts w:ascii="宋体" w:eastAsia="宋体" w:hAnsi="宋体" w:cs="宋体" w:hint="eastAsia"/>
-          <w:sz w:val="24"/>
-          <w:szCs w:val="24"/>
-        </w:rPr>
         <w:t>b.全部参数（下面的图只是截取了一部分参数，参考弹个车）</w:t>
       </w:r>
     </w:p>
@@ -7453,7 +7407,7 @@
         <w:snapToGrid/>
         <w:spacing w:after="0"/>
         <w:rPr>
-          <w:rFonts w:ascii="宋体" w:eastAsia="宋体" w:hAnsi="宋体" w:cs="宋体" w:hint="eastAsia"/>
+          <w:rFonts w:ascii="宋体" w:eastAsia="宋体" w:hAnsi="宋体" w:cs="宋体"/>
           <w:sz w:val="24"/>
           <w:szCs w:val="24"/>
         </w:rPr>
@@ -7519,7 +7473,7 @@
         <w:snapToGrid/>
         <w:spacing w:after="0"/>
         <w:rPr>
-          <w:rFonts w:ascii="宋体" w:eastAsia="宋体" w:hAnsi="宋体" w:cs="宋体" w:hint="eastAsia"/>
+          <w:rFonts w:ascii="宋体" w:eastAsia="宋体" w:hAnsi="宋体" w:cs="宋体"/>
           <w:sz w:val="24"/>
           <w:szCs w:val="24"/>
         </w:rPr>
@@ -7541,29 +7495,21 @@
       <w:pPr>
         <w:pStyle w:val="a4"/>
         <w:ind w:left="720" w:firstLineChars="0" w:firstLine="0"/>
-        <w:rPr>
-          <w:rFonts w:hint="eastAsia"/>
-        </w:rPr>
       </w:pPr>
     </w:p>
     <w:p>
       <w:pPr>
         <w:pStyle w:val="a9"/>
-        <w:rPr>
-          <w:rFonts w:hint="eastAsia"/>
-        </w:rPr>
       </w:pPr>
       <w:r>
         <w:t>五、个人中心</w:t>
       </w:r>
     </w:p>
     <w:p>
-      <w:pPr>
-        <w:rPr>
-          <w:rFonts w:hint="eastAsia"/>
-        </w:rPr>
-      </w:pPr>
-      <w:r>
+      <w:r>
+        <w:rPr>
+          <w:noProof/>
+        </w:rPr>
         <w:drawing>
           <wp:inline distT="0" distB="0" distL="0" distR="0">
             <wp:extent cx="5274310" cy="2920436"/>
@@ -7611,71 +7557,86 @@
         </w:drawing>
       </w:r>
     </w:p>
+    <w:p/>
+    <w:p/>
     <w:p>
       <w:pPr>
-        <w:rPr>
-          <w:rFonts w:hint="eastAsia"/>
-        </w:rPr>
-      </w:pPr>
+        <w:pStyle w:val="a9"/>
+      </w:pPr>
+      <w:r>
+        <w:rPr>
+          <w:rFonts w:hint="eastAsia"/>
+        </w:rPr>
+        <w:lastRenderedPageBreak/>
+        <w:t>六、门店设计</w:t>
+      </w:r>
     </w:p>
     <w:p>
-      <w:pPr>
-        <w:rPr>
-          <w:rFonts w:hint="eastAsia"/>
-        </w:rPr>
-      </w:pPr>
+      <w:r>
+        <w:rPr>
+          <w:rFonts w:hint="eastAsia"/>
+        </w:rPr>
+        <w:t>门店信息</w:t>
+      </w:r>
+      <w:r>
+        <w:rPr>
+          <w:rFonts w:hint="eastAsia"/>
+        </w:rPr>
+        <w:t xml:space="preserve"> </w:t>
+      </w:r>
+      <w:r>
+        <w:rPr>
+          <w:rFonts w:hint="eastAsia"/>
+        </w:rPr>
+        <w:t>举例</w:t>
+      </w:r>
     </w:p>
     <w:p>
-      <w:pPr>
-        <w:pStyle w:val="a9"/>
-        <w:rPr>
-          <w:rFonts w:hint="eastAsia"/>
-        </w:rPr>
-      </w:pPr>
-      <w:r>
-        <w:rPr>
-          <w:rFonts w:hint="eastAsia"/>
-        </w:rPr>
-        <w:lastRenderedPageBreak/>
-        <w:t>六、门店设计</w:t>
+      <w:r>
+        <w:rPr>
+          <w:rFonts w:hint="eastAsia"/>
+        </w:rPr>
+        <w:t>名称</w:t>
+      </w:r>
+      <w:r>
+        <w:rPr>
+          <w:rFonts w:hint="eastAsia"/>
+        </w:rPr>
+        <w:t xml:space="preserve">    </w:t>
+      </w:r>
+      <w:r>
+        <w:rPr>
+          <w:rStyle w:val="map-title"/>
+        </w:rPr>
+        <w:t>绍兴宝顺汽车销售服务有限公司</w:t>
       </w:r>
     </w:p>
     <w:p>
-      <w:pPr>
-        <w:rPr>
-          <w:rFonts w:hint="eastAsia"/>
-        </w:rPr>
-      </w:pPr>
-      <w:r>
-        <w:rPr>
-          <w:rFonts w:hint="eastAsia"/>
-        </w:rPr>
-        <w:t>门店信息</w:t>
-      </w:r>
-      <w:r>
-        <w:rPr>
-          <w:rFonts w:hint="eastAsia"/>
-        </w:rPr>
-        <w:t xml:space="preserve"> </w:t>
-      </w:r>
-      <w:r>
-        <w:rPr>
-          <w:rFonts w:hint="eastAsia"/>
-        </w:rPr>
-        <w:t>举例</w:t>
+      <w:r>
+        <w:rPr>
+          <w:rFonts w:hint="eastAsia"/>
+        </w:rPr>
+        <w:t>城市</w:t>
+      </w:r>
+      <w:r>
+        <w:rPr>
+          <w:rFonts w:hint="eastAsia"/>
+        </w:rPr>
+        <w:t xml:space="preserve">    </w:t>
+      </w:r>
+      <w:r>
+        <w:rPr>
+          <w:rFonts w:hint="eastAsia"/>
+        </w:rPr>
+        <w:t>绍兴（注意：地级市以上）</w:t>
       </w:r>
     </w:p>
     <w:p>
-      <w:pPr>
-        <w:rPr>
-          <w:rFonts w:hint="eastAsia"/>
-        </w:rPr>
-      </w:pPr>
-      <w:r>
-        <w:rPr>
-          <w:rFonts w:hint="eastAsia"/>
-        </w:rPr>
-        <w:t>名称</w:t>
+      <w:r>
+        <w:rPr>
+          <w:rFonts w:hint="eastAsia"/>
+        </w:rPr>
+        <w:t>地址</w:t>
       </w:r>
       <w:r>
         <w:rPr>
@@ -7684,108 +7645,35 @@
         <w:t xml:space="preserve">    </w:t>
       </w:r>
       <w:r>
-        <w:rPr>
-          <w:rStyle w:val="map-title"/>
-        </w:rPr>
-        <w:t>绍兴宝顺汽车销售服务有限公司</w:t>
+        <w:t>绍兴市袍江新区中心大道康宁路口</w:t>
+      </w:r>
+      <w:r>
+        <w:t>205</w:t>
+      </w:r>
+      <w:r>
+        <w:t>号</w:t>
       </w:r>
     </w:p>
     <w:p>
-      <w:pPr>
-        <w:rPr>
-          <w:rFonts w:hint="eastAsia"/>
-        </w:rPr>
-      </w:pPr>
-      <w:r>
-        <w:rPr>
-          <w:rFonts w:hint="eastAsia"/>
-        </w:rPr>
-        <w:t>城市</w:t>
-      </w:r>
-      <w:r>
-        <w:rPr>
-          <w:rFonts w:hint="eastAsia"/>
-        </w:rPr>
-        <w:t xml:space="preserve">    </w:t>
-      </w:r>
-      <w:r>
-        <w:rPr>
-          <w:rFonts w:hint="eastAsia"/>
-        </w:rPr>
-        <w:t>绍兴（注意：地级市以上）</w:t>
+      <w:r>
+        <w:rPr>
+          <w:rFonts w:hint="eastAsia"/>
+        </w:rPr>
+        <w:t>电话</w:t>
+      </w:r>
+      <w:r>
+        <w:rPr>
+          <w:rFonts w:hint="eastAsia"/>
+        </w:rPr>
+        <w:t xml:space="preserve">     </w:t>
+      </w:r>
+      <w:r>
+        <w:t>057585098666</w:t>
       </w:r>
     </w:p>
-    <w:p>
-      <w:pPr>
-        <w:rPr>
-          <w:rFonts w:hint="eastAsia"/>
-        </w:rPr>
-      </w:pPr>
-      <w:r>
-        <w:rPr>
-          <w:rFonts w:hint="eastAsia"/>
-        </w:rPr>
-        <w:t>地址</w:t>
-      </w:r>
-      <w:r>
-        <w:rPr>
-          <w:rFonts w:hint="eastAsia"/>
-        </w:rPr>
-        <w:t xml:space="preserve">    </w:t>
-      </w:r>
-      <w:r>
-        <w:t>绍兴市袍江新区中心大道康宁路口</w:t>
-      </w:r>
-      <w:r>
-        <w:t>205</w:t>
-      </w:r>
-      <w:r>
-        <w:t>号</w:t>
-      </w:r>
-    </w:p>
-    <w:p>
-      <w:pPr>
-        <w:rPr>
-          <w:rFonts w:hint="eastAsia"/>
-        </w:rPr>
-      </w:pPr>
-      <w:r>
-        <w:rPr>
-          <w:rFonts w:hint="eastAsia"/>
-        </w:rPr>
-        <w:t>电话</w:t>
-      </w:r>
-      <w:r>
-        <w:rPr>
-          <w:rFonts w:hint="eastAsia"/>
-        </w:rPr>
-        <w:t xml:space="preserve">     </w:t>
-      </w:r>
-      <w:r>
-        <w:t>057585098666</w:t>
-      </w:r>
-    </w:p>
-    <w:p>
-      <w:pPr>
-        <w:rPr>
-          <w:rFonts w:hint="eastAsia"/>
-        </w:rPr>
-      </w:pPr>
-    </w:p>
-    <w:p>
-      <w:pPr>
-        <w:rPr>
-          <w:rFonts w:hint="eastAsia"/>
-        </w:rPr>
-      </w:pPr>
-    </w:p>
-    <w:p>
-      <w:pPr>
-        <w:rPr>
-          <w:rFonts w:hint="eastAsia"/>
-        </w:rPr>
-      </w:pPr>
-    </w:p>
+    <w:p/>
+    <w:p/>
+    <w:p/>
     <w:p/>
     <w:sectPr>
       <w:pgSz w:w="11906" w:h="16838"/>

--- a/doc/网站设计.docx
+++ b/doc/网站设计.docx
@@ -1078,6 +1078,37 @@
       </w:r>
     </w:p>
     <w:p>
+      <w:r>
+        <w:rPr>
+          <w:noProof/>
+        </w:rPr>
+        <w:pict>
+          <v:rect id="_x0000_s1087" style="position:absolute;margin-left:197.4pt;margin-top:10.6pt;width:64.2pt;height:19.8pt;z-index:251709440">
+            <v:textbox>
+              <w:txbxContent>
+                <w:p>
+                  <w:r>
+                    <w:rPr>
+                      <w:rFonts w:hint="eastAsia"/>
+                    </w:rPr>
+                    <w:t>*         1</w:t>
+                  </w:r>
+                </w:p>
+              </w:txbxContent>
+            </v:textbox>
+          </v:rect>
+        </w:pict>
+      </w:r>
+      <w:r>
+        <w:rPr>
+          <w:noProof/>
+        </w:rPr>
+        <w:pict>
+          <v:shape id="_x0000_s1086" type="#_x0000_t32" style="position:absolute;margin-left:117pt;margin-top:2pt;width:135.6pt;height:55.4pt;flip:y;z-index:251708416" o:connectortype="straight">
+            <v:stroke endarrow="block"/>
+          </v:shape>
+        </w:pict>
+      </w:r>
       <w:r>
         <w:rPr>
           <w:noProof/>
@@ -7851,6 +7882,118 @@
     </w:lvl>
   </w:abstractNum>
   <w:abstractNum w:abstractNumId="1">
+    <w:nsid w:val="07F4544B"/>
+    <w:multiLevelType w:val="hybridMultilevel"/>
+    <w:tmpl w:val="E2321FAE"/>
+    <w:lvl w:ilvl="0" w:tplc="22CC667A">
+      <w:numFmt w:val="bullet"/>
+      <w:lvlText w:val=""/>
+      <w:lvlJc w:val="left"/>
+      <w:pPr>
+        <w:ind w:left="360" w:hanging="360"/>
+      </w:pPr>
+      <w:rPr>
+        <w:rFonts w:ascii="Wingdings" w:eastAsia="微软雅黑" w:hAnsi="Wingdings" w:cstheme="minorBidi" w:hint="default"/>
+      </w:rPr>
+    </w:lvl>
+    <w:lvl w:ilvl="1" w:tplc="04090003" w:tentative="1">
+      <w:start w:val="1"/>
+      <w:numFmt w:val="bullet"/>
+      <w:lvlText w:val=""/>
+      <w:lvlJc w:val="left"/>
+      <w:pPr>
+        <w:ind w:left="840" w:hanging="420"/>
+      </w:pPr>
+      <w:rPr>
+        <w:rFonts w:ascii="Wingdings" w:hAnsi="Wingdings" w:hint="default"/>
+      </w:rPr>
+    </w:lvl>
+    <w:lvl w:ilvl="2" w:tplc="04090005" w:tentative="1">
+      <w:start w:val="1"/>
+      <w:numFmt w:val="bullet"/>
+      <w:lvlText w:val=""/>
+      <w:lvlJc w:val="left"/>
+      <w:pPr>
+        <w:ind w:left="1260" w:hanging="420"/>
+      </w:pPr>
+      <w:rPr>
+        <w:rFonts w:ascii="Wingdings" w:hAnsi="Wingdings" w:hint="default"/>
+      </w:rPr>
+    </w:lvl>
+    <w:lvl w:ilvl="3" w:tplc="04090001" w:tentative="1">
+      <w:start w:val="1"/>
+      <w:numFmt w:val="bullet"/>
+      <w:lvlText w:val=""/>
+      <w:lvlJc w:val="left"/>
+      <w:pPr>
+        <w:ind w:left="1680" w:hanging="420"/>
+      </w:pPr>
+      <w:rPr>
+        <w:rFonts w:ascii="Wingdings" w:hAnsi="Wingdings" w:hint="default"/>
+      </w:rPr>
+    </w:lvl>
+    <w:lvl w:ilvl="4" w:tplc="04090003" w:tentative="1">
+      <w:start w:val="1"/>
+      <w:numFmt w:val="bullet"/>
+      <w:lvlText w:val=""/>
+      <w:lvlJc w:val="left"/>
+      <w:pPr>
+        <w:ind w:left="2100" w:hanging="420"/>
+      </w:pPr>
+      <w:rPr>
+        <w:rFonts w:ascii="Wingdings" w:hAnsi="Wingdings" w:hint="default"/>
+      </w:rPr>
+    </w:lvl>
+    <w:lvl w:ilvl="5" w:tplc="04090005" w:tentative="1">
+      <w:start w:val="1"/>
+      <w:numFmt w:val="bullet"/>
+      <w:lvlText w:val=""/>
+      <w:lvlJc w:val="left"/>
+      <w:pPr>
+        <w:ind w:left="2520" w:hanging="420"/>
+      </w:pPr>
+      <w:rPr>
+        <w:rFonts w:ascii="Wingdings" w:hAnsi="Wingdings" w:hint="default"/>
+      </w:rPr>
+    </w:lvl>
+    <w:lvl w:ilvl="6" w:tplc="04090001" w:tentative="1">
+      <w:start w:val="1"/>
+      <w:numFmt w:val="bullet"/>
+      <w:lvlText w:val=""/>
+      <w:lvlJc w:val="left"/>
+      <w:pPr>
+        <w:ind w:left="2940" w:hanging="420"/>
+      </w:pPr>
+      <w:rPr>
+        <w:rFonts w:ascii="Wingdings" w:hAnsi="Wingdings" w:hint="default"/>
+      </w:rPr>
+    </w:lvl>
+    <w:lvl w:ilvl="7" w:tplc="04090003" w:tentative="1">
+      <w:start w:val="1"/>
+      <w:numFmt w:val="bullet"/>
+      <w:lvlText w:val=""/>
+      <w:lvlJc w:val="left"/>
+      <w:pPr>
+        <w:ind w:left="3360" w:hanging="420"/>
+      </w:pPr>
+      <w:rPr>
+        <w:rFonts w:ascii="Wingdings" w:hAnsi="Wingdings" w:hint="default"/>
+      </w:rPr>
+    </w:lvl>
+    <w:lvl w:ilvl="8" w:tplc="04090005" w:tentative="1">
+      <w:start w:val="1"/>
+      <w:numFmt w:val="bullet"/>
+      <w:lvlText w:val=""/>
+      <w:lvlJc w:val="left"/>
+      <w:pPr>
+        <w:ind w:left="3780" w:hanging="420"/>
+      </w:pPr>
+      <w:rPr>
+        <w:rFonts w:ascii="Wingdings" w:hAnsi="Wingdings" w:hint="default"/>
+      </w:rPr>
+    </w:lvl>
+  </w:abstractNum>
+  <w:abstractNum w:abstractNumId="2">
     <w:nsid w:val="0961748F"/>
     <w:multiLevelType w:val="hybridMultilevel"/>
     <w:tmpl w:val="63F2C7A6"/>
@@ -7963,7 +8106,119 @@
       </w:rPr>
     </w:lvl>
   </w:abstractNum>
-  <w:abstractNum w:abstractNumId="2">
+  <w:abstractNum w:abstractNumId="3">
+    <w:nsid w:val="09C62D1E"/>
+    <w:multiLevelType w:val="hybridMultilevel"/>
+    <w:tmpl w:val="C3ECB06A"/>
+    <w:lvl w:ilvl="0" w:tplc="55120A1A">
+      <w:numFmt w:val="bullet"/>
+      <w:lvlText w:val=""/>
+      <w:lvlJc w:val="left"/>
+      <w:pPr>
+        <w:ind w:left="360" w:hanging="360"/>
+      </w:pPr>
+      <w:rPr>
+        <w:rFonts w:ascii="Wingdings" w:eastAsia="微软雅黑" w:hAnsi="Wingdings" w:cstheme="minorBidi" w:hint="default"/>
+      </w:rPr>
+    </w:lvl>
+    <w:lvl w:ilvl="1" w:tplc="04090003" w:tentative="1">
+      <w:start w:val="1"/>
+      <w:numFmt w:val="bullet"/>
+      <w:lvlText w:val=""/>
+      <w:lvlJc w:val="left"/>
+      <w:pPr>
+        <w:ind w:left="840" w:hanging="420"/>
+      </w:pPr>
+      <w:rPr>
+        <w:rFonts w:ascii="Wingdings" w:hAnsi="Wingdings" w:hint="default"/>
+      </w:rPr>
+    </w:lvl>
+    <w:lvl w:ilvl="2" w:tplc="04090005" w:tentative="1">
+      <w:start w:val="1"/>
+      <w:numFmt w:val="bullet"/>
+      <w:lvlText w:val=""/>
+      <w:lvlJc w:val="left"/>
+      <w:pPr>
+        <w:ind w:left="1260" w:hanging="420"/>
+      </w:pPr>
+      <w:rPr>
+        <w:rFonts w:ascii="Wingdings" w:hAnsi="Wingdings" w:hint="default"/>
+      </w:rPr>
+    </w:lvl>
+    <w:lvl w:ilvl="3" w:tplc="04090001" w:tentative="1">
+      <w:start w:val="1"/>
+      <w:numFmt w:val="bullet"/>
+      <w:lvlText w:val=""/>
+      <w:lvlJc w:val="left"/>
+      <w:pPr>
+        <w:ind w:left="1680" w:hanging="420"/>
+      </w:pPr>
+      <w:rPr>
+        <w:rFonts w:ascii="Wingdings" w:hAnsi="Wingdings" w:hint="default"/>
+      </w:rPr>
+    </w:lvl>
+    <w:lvl w:ilvl="4" w:tplc="04090003" w:tentative="1">
+      <w:start w:val="1"/>
+      <w:numFmt w:val="bullet"/>
+      <w:lvlText w:val=""/>
+      <w:lvlJc w:val="left"/>
+      <w:pPr>
+        <w:ind w:left="2100" w:hanging="420"/>
+      </w:pPr>
+      <w:rPr>
+        <w:rFonts w:ascii="Wingdings" w:hAnsi="Wingdings" w:hint="default"/>
+      </w:rPr>
+    </w:lvl>
+    <w:lvl w:ilvl="5" w:tplc="04090005" w:tentative="1">
+      <w:start w:val="1"/>
+      <w:numFmt w:val="bullet"/>
+      <w:lvlText w:val=""/>
+      <w:lvlJc w:val="left"/>
+      <w:pPr>
+        <w:ind w:left="2520" w:hanging="420"/>
+      </w:pPr>
+      <w:rPr>
+        <w:rFonts w:ascii="Wingdings" w:hAnsi="Wingdings" w:hint="default"/>
+      </w:rPr>
+    </w:lvl>
+    <w:lvl w:ilvl="6" w:tplc="04090001" w:tentative="1">
+      <w:start w:val="1"/>
+      <w:numFmt w:val="bullet"/>
+      <w:lvlText w:val=""/>
+      <w:lvlJc w:val="left"/>
+      <w:pPr>
+        <w:ind w:left="2940" w:hanging="420"/>
+      </w:pPr>
+      <w:rPr>
+        <w:rFonts w:ascii="Wingdings" w:hAnsi="Wingdings" w:hint="default"/>
+      </w:rPr>
+    </w:lvl>
+    <w:lvl w:ilvl="7" w:tplc="04090003" w:tentative="1">
+      <w:start w:val="1"/>
+      <w:numFmt w:val="bullet"/>
+      <w:lvlText w:val=""/>
+      <w:lvlJc w:val="left"/>
+      <w:pPr>
+        <w:ind w:left="3360" w:hanging="420"/>
+      </w:pPr>
+      <w:rPr>
+        <w:rFonts w:ascii="Wingdings" w:hAnsi="Wingdings" w:hint="default"/>
+      </w:rPr>
+    </w:lvl>
+    <w:lvl w:ilvl="8" w:tplc="04090005" w:tentative="1">
+      <w:start w:val="1"/>
+      <w:numFmt w:val="bullet"/>
+      <w:lvlText w:val=""/>
+      <w:lvlJc w:val="left"/>
+      <w:pPr>
+        <w:ind w:left="3780" w:hanging="420"/>
+      </w:pPr>
+      <w:rPr>
+        <w:rFonts w:ascii="Wingdings" w:hAnsi="Wingdings" w:hint="default"/>
+      </w:rPr>
+    </w:lvl>
+  </w:abstractNum>
+  <w:abstractNum w:abstractNumId="4">
     <w:nsid w:val="0C641AA6"/>
     <w:multiLevelType w:val="hybridMultilevel"/>
     <w:tmpl w:val="7BEEB9A4"/>
@@ -8076,7 +8331,7 @@
       </w:rPr>
     </w:lvl>
   </w:abstractNum>
-  <w:abstractNum w:abstractNumId="3">
+  <w:abstractNum w:abstractNumId="5">
     <w:nsid w:val="1B1950A5"/>
     <w:multiLevelType w:val="hybridMultilevel"/>
     <w:tmpl w:val="65389972"/>
@@ -8165,7 +8420,7 @@
       </w:pPr>
     </w:lvl>
   </w:abstractNum>
-  <w:abstractNum w:abstractNumId="4">
+  <w:abstractNum w:abstractNumId="6">
     <w:nsid w:val="39582469"/>
     <w:multiLevelType w:val="hybridMultilevel"/>
     <w:tmpl w:val="1458CB2A"/>
@@ -8278,7 +8533,7 @@
       </w:rPr>
     </w:lvl>
   </w:abstractNum>
-  <w:abstractNum w:abstractNumId="5">
+  <w:abstractNum w:abstractNumId="7">
     <w:nsid w:val="3F237230"/>
     <w:multiLevelType w:val="hybridMultilevel"/>
     <w:tmpl w:val="8F567214"/>
@@ -8390,7 +8645,7 @@
       </w:rPr>
     </w:lvl>
   </w:abstractNum>
-  <w:abstractNum w:abstractNumId="6">
+  <w:abstractNum w:abstractNumId="8">
     <w:nsid w:val="43014062"/>
     <w:multiLevelType w:val="hybridMultilevel"/>
     <w:tmpl w:val="C6F40B88"/>
@@ -8479,7 +8734,7 @@
       </w:pPr>
     </w:lvl>
   </w:abstractNum>
-  <w:abstractNum w:abstractNumId="7">
+  <w:abstractNum w:abstractNumId="9">
     <w:nsid w:val="5FBC6866"/>
     <w:multiLevelType w:val="hybridMultilevel"/>
     <w:tmpl w:val="FF6A4202"/>
@@ -8592,7 +8847,7 @@
       </w:rPr>
     </w:lvl>
   </w:abstractNum>
-  <w:abstractNum w:abstractNumId="8">
+  <w:abstractNum w:abstractNumId="10">
     <w:nsid w:val="6C287C72"/>
     <w:multiLevelType w:val="hybridMultilevel"/>
     <w:tmpl w:val="863C531E"/>
@@ -8681,7 +8936,7 @@
       </w:pPr>
     </w:lvl>
   </w:abstractNum>
-  <w:abstractNum w:abstractNumId="9">
+  <w:abstractNum w:abstractNumId="11">
     <w:nsid w:val="753964DD"/>
     <w:multiLevelType w:val="hybridMultilevel"/>
     <w:tmpl w:val="E5A45B1E"/>
@@ -8770,7 +9025,7 @@
       </w:pPr>
     </w:lvl>
   </w:abstractNum>
-  <w:abstractNum w:abstractNumId="10">
+  <w:abstractNum w:abstractNumId="12">
     <w:nsid w:val="7D724C4D"/>
     <w:multiLevelType w:val="hybridMultilevel"/>
     <w:tmpl w:val="5A76E86E"/>
@@ -8860,37 +9115,43 @@
     </w:lvl>
   </w:abstractNum>
   <w:num w:numId="1">
-    <w:abstractNumId w:val="1"/>
+    <w:abstractNumId w:val="2"/>
   </w:num>
   <w:num w:numId="2">
-    <w:abstractNumId w:val="2"/>
+    <w:abstractNumId w:val="4"/>
   </w:num>
   <w:num w:numId="3">
-    <w:abstractNumId w:val="4"/>
+    <w:abstractNumId w:val="6"/>
   </w:num>
   <w:num w:numId="4">
-    <w:abstractNumId w:val="6"/>
+    <w:abstractNumId w:val="8"/>
   </w:num>
   <w:num w:numId="5">
-    <w:abstractNumId w:val="8"/>
+    <w:abstractNumId w:val="10"/>
   </w:num>
   <w:num w:numId="6">
     <w:abstractNumId w:val="0"/>
   </w:num>
   <w:num w:numId="7">
+    <w:abstractNumId w:val="5"/>
+  </w:num>
+  <w:num w:numId="8">
+    <w:abstractNumId w:val="7"/>
+  </w:num>
+  <w:num w:numId="9">
+    <w:abstractNumId w:val="9"/>
+  </w:num>
+  <w:num w:numId="10">
+    <w:abstractNumId w:val="12"/>
+  </w:num>
+  <w:num w:numId="11">
+    <w:abstractNumId w:val="11"/>
+  </w:num>
+  <w:num w:numId="12">
     <w:abstractNumId w:val="3"/>
   </w:num>
-  <w:num w:numId="8">
-    <w:abstractNumId w:val="5"/>
-  </w:num>
-  <w:num w:numId="9">
-    <w:abstractNumId w:val="7"/>
-  </w:num>
-  <w:num w:numId="10">
-    <w:abstractNumId w:val="10"/>
-  </w:num>
-  <w:num w:numId="11">
-    <w:abstractNumId w:val="9"/>
+  <w:num w:numId="13">
+    <w:abstractNumId w:val="1"/>
   </w:num>
 </w:numbering>
 </file>
